--- a/Laporan 02/2211102441237 - Akhmad Qasim - Laporan PRAKTIKUM 2.docx
+++ b/Laporan 02/2211102441237 - Akhmad Qasim - Laporan PRAKTIKUM 2.docx
@@ -3,16 +3,8 @@
 <w:document xmlns:wpc="http://schemas.microsoft.com/office/word/2010/wordprocessingCanvas" xmlns:cx="http://schemas.microsoft.com/office/drawing/2014/chartex" xmlns:cx1="http://schemas.microsoft.com/office/drawing/2015/9/8/chartex" xmlns:cx2="http://schemas.microsoft.com/office/drawing/2015/10/21/chartex" xmlns:cx3="http://schemas.microsoft.com/office/drawing/2016/5/9/chartex" xmlns:cx4="http://schemas.microsoft.com/office/drawing/2016/5/10/chartex" xmlns:cx5="http://schemas.microsoft.com/office/drawing/2016/5/11/chartex" xmlns:cx6="http://schemas.microsoft.com/office/drawing/2016/5/12/chartex" xmlns:cx7="http://schemas.microsoft.com/office/drawing/2016/5/13/chartex" xmlns:cx8="http://schemas.microsoft.com/office/drawing/2016/5/14/chartex" xmlns:mc="http://schemas.openxmlformats.org/markup-compatibility/2006" xmlns:aink="http://schemas.microsoft.com/office/drawing/2016/ink" xmlns:am3d="http://schemas.microsoft.com/office/drawing/2017/model3d" xmlns:o="urn:schemas-microsoft-com:office:office" xmlns:oel="http://schemas.microsoft.com/office/2019/extlst" xmlns:r="http://schemas.openxmlformats.org/officeDocument/2006/relationships" xmlns:m="http://schemas.openxmlformats.org/officeDocument/2006/math" xmlns:v="urn:schemas-microsoft-com:vml" xmlns:wp14="http://schemas.microsoft.com/office/word/2010/wordprocessingDrawing" xmlns:wp="http://schemas.openxmlformats.org/drawingml/2006/wordprocessingDrawing" xmlns:w10="urn:schemas-microsoft-com:office:word" xmlns:w="http://schemas.openxmlformats.org/wordprocessingml/2006/main" xmlns:w14="http://schemas.microsoft.com/office/word/2010/wordml" xmlns:w15="http://schemas.microsoft.com/office/word/2012/wordml" xmlns:w16cex="http://schemas.microsoft.com/office/word/2018/wordml/cex" xmlns:w16cid="http://schemas.microsoft.com/office/word/2016/wordml/cid" xmlns:w16="http://schemas.microsoft.com/office/word/2018/wordml" xmlns:w16sdtdh="http://schemas.microsoft.com/office/word/2020/wordml/sdtdatahash" xmlns:w16se="http://schemas.microsoft.com/office/word/2015/wordml/symex" xmlns:wpg="http://schemas.microsoft.com/office/word/2010/wordprocessingGroup" xmlns:wpi="http://schemas.microsoft.com/office/word/2010/wordprocessingInk" xmlns:wne="http://schemas.microsoft.com/office/word/2006/wordml" xmlns:wps="http://schemas.microsoft.com/office/word/2010/wordprocessingShape" mc:Ignorable="w14 w15 w16se w16cid w16 w16cex w16sdtdh wp14">
   <w:body>
     <w:p>
-      <w:pPr>
-        <w:rPr>
-          <w:rFonts w:ascii="Times New Roman" w:hAnsi="Times New Roman" w:cs="Times New Roman"/>
-          <w:b/>
-        </w:rPr>
-      </w:pPr>
-      <w:r>
-        <w:rPr>
-          <w:rFonts w:ascii="Times New Roman" w:hAnsi="Times New Roman" w:cs="Times New Roman"/>
-          <w:b/>
+      <w:r>
+        <w:rPr>
           <w:noProof/>
         </w:rPr>
         <w:drawing>
@@ -219,6 +211,7 @@
         </w:rPr>
         <w:t xml:space="preserve"> </w:t>
       </w:r>
+      <w:proofErr w:type="gramStart"/>
       <w:r>
         <w:rPr>
           <w:rFonts w:ascii="Times New Roman" w:hAnsi="Times New Roman" w:cs="Times New Roman"/>
@@ -241,7 +234,16 @@
           <w:b/>
           <w:sz w:val="32"/>
         </w:rPr>
-        <w:t xml:space="preserve">: </w:t>
+        <w:t>:</w:t>
+      </w:r>
+      <w:proofErr w:type="gramEnd"/>
+      <w:r>
+        <w:rPr>
+          <w:rFonts w:ascii="Times New Roman" w:hAnsi="Times New Roman" w:cs="Times New Roman"/>
+          <w:b/>
+          <w:sz w:val="32"/>
+        </w:rPr>
+        <w:t xml:space="preserve"> </w:t>
       </w:r>
       <w:r>
         <w:rPr>
@@ -288,6 +290,7 @@
           <w:sz w:val="32"/>
         </w:rPr>
       </w:pPr>
+      <w:proofErr w:type="gramStart"/>
       <w:r>
         <w:rPr>
           <w:rFonts w:ascii="Times New Roman" w:hAnsi="Times New Roman" w:cs="Times New Roman"/>
@@ -302,6 +305,7 @@
         </w:rPr>
         <w:t xml:space="preserve"> :</w:t>
       </w:r>
+      <w:proofErr w:type="gramEnd"/>
     </w:p>
     <w:p>
       <w:pPr>
@@ -361,8 +365,17 @@
           <w:rFonts w:ascii="Times New Roman" w:hAnsi="Times New Roman" w:cs="Times New Roman"/>
           <w:sz w:val="36"/>
         </w:rPr>
-        <w:t>Teknik Informatika</w:t>
-      </w:r>
+        <w:t xml:space="preserve">Teknik </w:t>
+      </w:r>
+      <w:proofErr w:type="spellStart"/>
+      <w:r>
+        <w:rPr>
+          <w:rFonts w:ascii="Times New Roman" w:hAnsi="Times New Roman" w:cs="Times New Roman"/>
+          <w:sz w:val="36"/>
+        </w:rPr>
+        <w:t>Informatika</w:t>
+      </w:r>
+      <w:proofErr w:type="spellEnd"/>
     </w:p>
     <w:p>
       <w:pPr>
@@ -373,13 +386,31 @@
           <w:sz w:val="36"/>
         </w:rPr>
       </w:pPr>
+      <w:proofErr w:type="spellStart"/>
       <w:r>
         <w:rPr>
           <w:rFonts w:ascii="Times New Roman" w:hAnsi="Times New Roman" w:cs="Times New Roman"/>
           <w:sz w:val="36"/>
         </w:rPr>
-        <w:t>Fakultas Sains &amp; Teknologi</w:t>
-      </w:r>
+        <w:t>Fakultas</w:t>
+      </w:r>
+      <w:proofErr w:type="spellEnd"/>
+      <w:r>
+        <w:rPr>
+          <w:rFonts w:ascii="Times New Roman" w:hAnsi="Times New Roman" w:cs="Times New Roman"/>
+          <w:sz w:val="36"/>
+        </w:rPr>
+        <w:t xml:space="preserve"> Sains &amp; </w:t>
+      </w:r>
+      <w:proofErr w:type="spellStart"/>
+      <w:r>
+        <w:rPr>
+          <w:rFonts w:ascii="Times New Roman" w:hAnsi="Times New Roman" w:cs="Times New Roman"/>
+          <w:sz w:val="36"/>
+        </w:rPr>
+        <w:t>Teknologi</w:t>
+      </w:r>
+      <w:proofErr w:type="spellEnd"/>
     </w:p>
     <w:p>
       <w:pPr>
@@ -423,12 +454,21 @@
           <w:docGrid w:linePitch="360"/>
         </w:sectPr>
       </w:pPr>
+      <w:proofErr w:type="spellStart"/>
       <w:r>
         <w:rPr>
           <w:rFonts w:ascii="Times New Roman" w:hAnsi="Times New Roman" w:cs="Times New Roman"/>
           <w:sz w:val="32"/>
         </w:rPr>
-        <w:t>Samarinda, 20</w:t>
+        <w:t>Samarinda</w:t>
+      </w:r>
+      <w:proofErr w:type="spellEnd"/>
+      <w:r>
+        <w:rPr>
+          <w:rFonts w:ascii="Times New Roman" w:hAnsi="Times New Roman" w:cs="Times New Roman"/>
+          <w:sz w:val="32"/>
+        </w:rPr>
+        <w:t>, 20</w:t>
       </w:r>
       <w:r>
         <w:rPr>
@@ -448,6 +488,7 @@
           <w:sz w:val="52"/>
         </w:rPr>
       </w:pPr>
+      <w:proofErr w:type="spellStart"/>
       <w:r>
         <w:rPr>
           <w:rFonts w:ascii="Times New Roman" w:hAnsi="Times New Roman" w:cs="Times New Roman"/>
@@ -455,24 +496,35 @@
           <w:sz w:val="52"/>
         </w:rPr>
         <w:lastRenderedPageBreak/>
-        <w:t xml:space="preserve">Laporan </w:t>
-      </w:r>
+        <w:t>Laporan</w:t>
+      </w:r>
+      <w:proofErr w:type="spellEnd"/>
       <w:r>
         <w:rPr>
           <w:rFonts w:ascii="Times New Roman" w:hAnsi="Times New Roman" w:cs="Times New Roman"/>
           <w:b/>
           <w:sz w:val="52"/>
         </w:rPr>
-        <w:t>P</w:t>
-      </w:r>
+        <w:t xml:space="preserve"> </w:t>
+      </w:r>
+      <w:proofErr w:type="spellStart"/>
       <w:r>
         <w:rPr>
           <w:rFonts w:ascii="Times New Roman" w:hAnsi="Times New Roman" w:cs="Times New Roman"/>
           <w:b/>
           <w:sz w:val="52"/>
         </w:rPr>
+        <w:t>P</w:t>
+      </w:r>
+      <w:r>
+        <w:rPr>
+          <w:rFonts w:ascii="Times New Roman" w:hAnsi="Times New Roman" w:cs="Times New Roman"/>
+          <w:b/>
+          <w:sz w:val="52"/>
+        </w:rPr>
         <w:t>raktikum</w:t>
       </w:r>
+      <w:proofErr w:type="spellEnd"/>
       <w:r>
         <w:rPr>
           <w:rFonts w:ascii="Times New Roman" w:hAnsi="Times New Roman" w:cs="Times New Roman"/>
@@ -620,6 +672,7 @@
           <w:u w:val="single" w:color="4472C4" w:themeColor="accent1"/>
         </w:rPr>
       </w:pPr>
+      <w:proofErr w:type="spellStart"/>
       <w:r>
         <w:rPr>
           <w:rFonts w:ascii="Times New Roman" w:hAnsi="Times New Roman" w:cs="Times New Roman"/>
@@ -627,7 +680,37 @@
           <w:sz w:val="24"/>
           <w:u w:val="single" w:color="4472C4" w:themeColor="accent1"/>
         </w:rPr>
-        <w:t>Pokok Bahasan:</w:t>
+        <w:t>Pokok</w:t>
+      </w:r>
+      <w:proofErr w:type="spellEnd"/>
+      <w:r>
+        <w:rPr>
+          <w:rFonts w:ascii="Times New Roman" w:hAnsi="Times New Roman" w:cs="Times New Roman"/>
+          <w:b/>
+          <w:sz w:val="24"/>
+          <w:u w:val="single" w:color="4472C4" w:themeColor="accent1"/>
+        </w:rPr>
+        <w:t xml:space="preserve"> </w:t>
+      </w:r>
+      <w:proofErr w:type="spellStart"/>
+      <w:r>
+        <w:rPr>
+          <w:rFonts w:ascii="Times New Roman" w:hAnsi="Times New Roman" w:cs="Times New Roman"/>
+          <w:b/>
+          <w:sz w:val="24"/>
+          <w:u w:val="single" w:color="4472C4" w:themeColor="accent1"/>
+        </w:rPr>
+        <w:t>Bahasan</w:t>
+      </w:r>
+      <w:proofErr w:type="spellEnd"/>
+      <w:r>
+        <w:rPr>
+          <w:rFonts w:ascii="Times New Roman" w:hAnsi="Times New Roman" w:cs="Times New Roman"/>
+          <w:b/>
+          <w:sz w:val="24"/>
+          <w:u w:val="single" w:color="4472C4" w:themeColor="accent1"/>
+        </w:rPr>
+        <w:t>:</w:t>
       </w:r>
     </w:p>
     <w:p>
@@ -686,6 +769,7 @@
           <w:u w:val="single" w:color="4472C4" w:themeColor="accent1"/>
         </w:rPr>
       </w:pPr>
+      <w:proofErr w:type="spellStart"/>
       <w:r>
         <w:rPr>
           <w:rFonts w:ascii="Times New Roman" w:hAnsi="Times New Roman" w:cs="Times New Roman"/>
@@ -693,7 +777,37 @@
           <w:sz w:val="24"/>
           <w:u w:val="single" w:color="4472C4" w:themeColor="accent1"/>
         </w:rPr>
-        <w:t>Tujuan Pembelajaran:</w:t>
+        <w:t>Tujuan</w:t>
+      </w:r>
+      <w:proofErr w:type="spellEnd"/>
+      <w:r>
+        <w:rPr>
+          <w:rFonts w:ascii="Times New Roman" w:hAnsi="Times New Roman" w:cs="Times New Roman"/>
+          <w:b/>
+          <w:sz w:val="24"/>
+          <w:u w:val="single" w:color="4472C4" w:themeColor="accent1"/>
+        </w:rPr>
+        <w:t xml:space="preserve"> </w:t>
+      </w:r>
+      <w:proofErr w:type="spellStart"/>
+      <w:r>
+        <w:rPr>
+          <w:rFonts w:ascii="Times New Roman" w:hAnsi="Times New Roman" w:cs="Times New Roman"/>
+          <w:b/>
+          <w:sz w:val="24"/>
+          <w:u w:val="single" w:color="4472C4" w:themeColor="accent1"/>
+        </w:rPr>
+        <w:t>Pembelajaran</w:t>
+      </w:r>
+      <w:proofErr w:type="spellEnd"/>
+      <w:r>
+        <w:rPr>
+          <w:rFonts w:ascii="Times New Roman" w:hAnsi="Times New Roman" w:cs="Times New Roman"/>
+          <w:b/>
+          <w:sz w:val="24"/>
+          <w:u w:val="single" w:color="4472C4" w:themeColor="accent1"/>
+        </w:rPr>
+        <w:t>:</w:t>
       </w:r>
     </w:p>
     <w:p>
@@ -710,13 +824,59 @@
           <w:u w:color="4472C4" w:themeColor="accent1"/>
         </w:rPr>
       </w:pPr>
-      <w:r>
-        <w:rPr>
-          <w:rFonts w:ascii="Times New Roman" w:hAnsi="Times New Roman" w:cs="Times New Roman"/>
-          <w:sz w:val="24"/>
-          <w:u w:color="4472C4" w:themeColor="accent1"/>
-        </w:rPr>
-        <w:t>Memahami jenis-jenis Built-in Data &amp; Input-Output dari Python 3</w:t>
+      <w:proofErr w:type="spellStart"/>
+      <w:r>
+        <w:rPr>
+          <w:rFonts w:ascii="Times New Roman" w:hAnsi="Times New Roman" w:cs="Times New Roman"/>
+          <w:sz w:val="24"/>
+          <w:u w:color="4472C4" w:themeColor="accent1"/>
+        </w:rPr>
+        <w:t>Memahami</w:t>
+      </w:r>
+      <w:proofErr w:type="spellEnd"/>
+      <w:r>
+        <w:rPr>
+          <w:rFonts w:ascii="Times New Roman" w:hAnsi="Times New Roman" w:cs="Times New Roman"/>
+          <w:sz w:val="24"/>
+          <w:u w:color="4472C4" w:themeColor="accent1"/>
+        </w:rPr>
+        <w:t xml:space="preserve"> </w:t>
+      </w:r>
+      <w:proofErr w:type="spellStart"/>
+      <w:r>
+        <w:rPr>
+          <w:rFonts w:ascii="Times New Roman" w:hAnsi="Times New Roman" w:cs="Times New Roman"/>
+          <w:sz w:val="24"/>
+          <w:u w:color="4472C4" w:themeColor="accent1"/>
+        </w:rPr>
+        <w:t>jenis-jenis</w:t>
+      </w:r>
+      <w:proofErr w:type="spellEnd"/>
+      <w:r>
+        <w:rPr>
+          <w:rFonts w:ascii="Times New Roman" w:hAnsi="Times New Roman" w:cs="Times New Roman"/>
+          <w:sz w:val="24"/>
+          <w:u w:color="4472C4" w:themeColor="accent1"/>
+        </w:rPr>
+        <w:t xml:space="preserve"> Built-in Data &amp; Input-Output </w:t>
+      </w:r>
+      <w:proofErr w:type="spellStart"/>
+      <w:r>
+        <w:rPr>
+          <w:rFonts w:ascii="Times New Roman" w:hAnsi="Times New Roman" w:cs="Times New Roman"/>
+          <w:sz w:val="24"/>
+          <w:u w:color="4472C4" w:themeColor="accent1"/>
+        </w:rPr>
+        <w:t>dari</w:t>
+      </w:r>
+      <w:proofErr w:type="spellEnd"/>
+      <w:r>
+        <w:rPr>
+          <w:rFonts w:ascii="Times New Roman" w:hAnsi="Times New Roman" w:cs="Times New Roman"/>
+          <w:sz w:val="24"/>
+          <w:u w:color="4472C4" w:themeColor="accent1"/>
+        </w:rPr>
+        <w:t xml:space="preserve"> Python 3</w:t>
       </w:r>
       <w:r>
         <w:rPr>
@@ -737,6 +897,7 @@
           <w:u w:val="single" w:color="4472C4" w:themeColor="accent1"/>
         </w:rPr>
       </w:pPr>
+      <w:proofErr w:type="spellStart"/>
       <w:r>
         <w:rPr>
           <w:rFonts w:ascii="Times New Roman" w:hAnsi="Times New Roman" w:cs="Times New Roman"/>
@@ -744,7 +905,17 @@
           <w:sz w:val="24"/>
           <w:u w:val="single" w:color="4472C4" w:themeColor="accent1"/>
         </w:rPr>
-        <w:t>Percobaan &amp; Latihan:</w:t>
+        <w:t>Percobaan</w:t>
+      </w:r>
+      <w:proofErr w:type="spellEnd"/>
+      <w:r>
+        <w:rPr>
+          <w:rFonts w:ascii="Times New Roman" w:hAnsi="Times New Roman" w:cs="Times New Roman"/>
+          <w:b/>
+          <w:sz w:val="24"/>
+          <w:u w:val="single" w:color="4472C4" w:themeColor="accent1"/>
+        </w:rPr>
+        <w:t xml:space="preserve"> &amp; Latihan:</w:t>
       </w:r>
     </w:p>
     <w:p>
@@ -762,52 +933,2230 @@
           <w:u w:color="4472C4" w:themeColor="accent1"/>
         </w:rPr>
       </w:pPr>
-      <w:r>
-        <w:rPr>
-          <w:rFonts w:ascii="Times New Roman" w:hAnsi="Times New Roman" w:cs="Times New Roman"/>
-          <w:sz w:val="24"/>
-          <w:u w:color="4472C4" w:themeColor="accent1"/>
-        </w:rPr>
-        <w:t>Soal?</w:t>
-      </w:r>
+      <w:proofErr w:type="spellStart"/>
+      <w:r>
+        <w:rPr>
+          <w:rFonts w:ascii="Times New Roman" w:hAnsi="Times New Roman" w:cs="Times New Roman"/>
+          <w:sz w:val="24"/>
+          <w:u w:color="4472C4" w:themeColor="accent1"/>
+        </w:rPr>
+        <w:t>Numerik</w:t>
+      </w:r>
+      <w:proofErr w:type="spellEnd"/>
     </w:p>
     <w:p>
       <w:pPr>
         <w:pStyle w:val="ListParagraph"/>
+        <w:numPr>
+          <w:ilvl w:val="1"/>
+          <w:numId w:val="13"/>
+        </w:numPr>
         <w:spacing w:before="120" w:after="120"/>
-        <w:rPr>
-          <w:rFonts w:ascii="Times New Roman" w:hAnsi="Times New Roman" w:cs="Times New Roman"/>
-          <w:sz w:val="24"/>
-          <w:u w:color="4472C4" w:themeColor="accent1"/>
-        </w:rPr>
-      </w:pPr>
-      <w:r>
-        <w:rPr>
-          <w:rFonts w:ascii="Times New Roman" w:hAnsi="Times New Roman" w:cs="Times New Roman"/>
-          <w:sz w:val="24"/>
-          <w:u w:color="4472C4" w:themeColor="accent1"/>
-        </w:rPr>
-        <w:t>Jawaban (sertakan screenshot hasil).</w:t>
+        <w:ind w:left="1134"/>
+        <w:rPr>
+          <w:rFonts w:ascii="Times New Roman" w:hAnsi="Times New Roman" w:cs="Times New Roman"/>
+          <w:sz w:val="24"/>
+          <w:u w:color="4472C4" w:themeColor="accent1"/>
+        </w:rPr>
+      </w:pPr>
+      <w:proofErr w:type="spellStart"/>
+      <w:r>
+        <w:rPr>
+          <w:rFonts w:ascii="Times New Roman" w:hAnsi="Times New Roman" w:cs="Times New Roman"/>
+          <w:sz w:val="24"/>
+          <w:u w:color="4472C4" w:themeColor="accent1"/>
+        </w:rPr>
+        <w:t>Berikan</w:t>
+      </w:r>
+      <w:proofErr w:type="spellEnd"/>
+      <w:r>
+        <w:rPr>
+          <w:rFonts w:ascii="Times New Roman" w:hAnsi="Times New Roman" w:cs="Times New Roman"/>
+          <w:sz w:val="24"/>
+          <w:u w:color="4472C4" w:themeColor="accent1"/>
+        </w:rPr>
+        <w:t xml:space="preserve"> </w:t>
+      </w:r>
+      <w:proofErr w:type="spellStart"/>
+      <w:r>
+        <w:rPr>
+          <w:rFonts w:ascii="Times New Roman" w:hAnsi="Times New Roman" w:cs="Times New Roman"/>
+          <w:sz w:val="24"/>
+          <w:u w:color="4472C4" w:themeColor="accent1"/>
+        </w:rPr>
+        <w:t>tampilan</w:t>
+      </w:r>
+      <w:proofErr w:type="spellEnd"/>
+      <w:r>
+        <w:rPr>
+          <w:rFonts w:ascii="Times New Roman" w:hAnsi="Times New Roman" w:cs="Times New Roman"/>
+          <w:sz w:val="24"/>
+          <w:u w:color="4472C4" w:themeColor="accent1"/>
+        </w:rPr>
+        <w:t xml:space="preserve"> output dan </w:t>
+      </w:r>
+      <w:proofErr w:type="spellStart"/>
+      <w:r>
+        <w:rPr>
+          <w:rFonts w:ascii="Times New Roman" w:hAnsi="Times New Roman" w:cs="Times New Roman"/>
+          <w:sz w:val="24"/>
+          <w:u w:color="4472C4" w:themeColor="accent1"/>
+        </w:rPr>
+        <w:t>keterang</w:t>
+      </w:r>
+      <w:proofErr w:type="spellEnd"/>
+      <w:r>
+        <w:rPr>
+          <w:rFonts w:ascii="Times New Roman" w:hAnsi="Times New Roman" w:cs="Times New Roman"/>
+          <w:sz w:val="24"/>
+          <w:u w:color="4472C4" w:themeColor="accent1"/>
+        </w:rPr>
+        <w:t xml:space="preserve"> </w:t>
+      </w:r>
+      <w:proofErr w:type="spellStart"/>
+      <w:r>
+        <w:rPr>
+          <w:rFonts w:ascii="Times New Roman" w:hAnsi="Times New Roman" w:cs="Times New Roman"/>
+          <w:sz w:val="24"/>
+          <w:u w:color="4472C4" w:themeColor="accent1"/>
+        </w:rPr>
+        <w:t>penjelasan</w:t>
+      </w:r>
+      <w:proofErr w:type="spellEnd"/>
+      <w:r>
+        <w:rPr>
+          <w:rFonts w:ascii="Times New Roman" w:hAnsi="Times New Roman" w:cs="Times New Roman"/>
+          <w:sz w:val="24"/>
+          <w:u w:color="4472C4" w:themeColor="accent1"/>
+        </w:rPr>
+        <w:t>!</w:t>
       </w:r>
     </w:p>
     <w:p>
       <w:pPr>
         <w:pStyle w:val="ListParagraph"/>
         <w:spacing w:before="120" w:after="120"/>
-        <w:rPr>
-          <w:rFonts w:ascii="Times New Roman" w:hAnsi="Times New Roman" w:cs="Times New Roman"/>
-          <w:sz w:val="24"/>
-          <w:u w:color="4472C4" w:themeColor="accent1"/>
-        </w:rPr>
-      </w:pPr>
-      <w:r>
-        <w:rPr>
-          <w:rFonts w:ascii="Times New Roman" w:hAnsi="Times New Roman" w:cs="Times New Roman"/>
-          <w:sz w:val="24"/>
-          <w:u w:color="4472C4" w:themeColor="accent1"/>
-        </w:rPr>
-        <w:t>Hasil Analisa</w:t>
-      </w:r>
+        <w:ind w:left="1134"/>
+        <w:rPr>
+          <w:rFonts w:ascii="Times New Roman" w:hAnsi="Times New Roman" w:cs="Times New Roman"/>
+          <w:sz w:val="24"/>
+          <w:u w:color="4472C4" w:themeColor="accent1"/>
+        </w:rPr>
+      </w:pPr>
+      <w:r>
+        <w:rPr>
+          <w:rFonts w:ascii="Times New Roman" w:hAnsi="Times New Roman" w:cs="Times New Roman"/>
+          <w:sz w:val="24"/>
+          <w:u w:color="4472C4" w:themeColor="accent1"/>
+        </w:rPr>
+        <w:br/>
+      </w:r>
+      <w:proofErr w:type="spellStart"/>
+      <w:r>
+        <w:rPr>
+          <w:rFonts w:ascii="Times New Roman" w:hAnsi="Times New Roman" w:cs="Times New Roman"/>
+          <w:sz w:val="24"/>
+          <w:u w:color="4472C4" w:themeColor="accent1"/>
+        </w:rPr>
+        <w:t>Tampilan</w:t>
+      </w:r>
+      <w:proofErr w:type="spellEnd"/>
+      <w:r>
+        <w:rPr>
+          <w:rFonts w:ascii="Times New Roman" w:hAnsi="Times New Roman" w:cs="Times New Roman"/>
+          <w:sz w:val="24"/>
+          <w:u w:color="4472C4" w:themeColor="accent1"/>
+        </w:rPr>
+        <w:t xml:space="preserve"> Output:</w:t>
+      </w:r>
+      <w:r>
+        <w:rPr>
+          <w:rFonts w:ascii="Times New Roman" w:hAnsi="Times New Roman" w:cs="Times New Roman"/>
+          <w:sz w:val="24"/>
+          <w:u w:color="4472C4" w:themeColor="accent1"/>
+        </w:rPr>
+        <w:br/>
+      </w:r>
+      <w:r>
+        <w:rPr>
+          <w:rFonts w:ascii="Times New Roman" w:hAnsi="Times New Roman" w:cs="Times New Roman"/>
+          <w:sz w:val="24"/>
+          <w:u w:color="4472C4" w:themeColor="accent1"/>
+        </w:rPr>
+        <w:drawing>
+          <wp:inline distT="0" distB="0" distL="0" distR="0" wp14:anchorId="785510CC" wp14:editId="36006E23">
+            <wp:extent cx="3410426" cy="2381582"/>
+            <wp:effectExtent l="0" t="0" r="0" b="0"/>
+            <wp:docPr id="2" name="Picture 2"/>
+            <wp:cNvGraphicFramePr>
+              <a:graphicFrameLocks xmlns:a="http://schemas.openxmlformats.org/drawingml/2006/main" noChangeAspect="1"/>
+            </wp:cNvGraphicFramePr>
+            <a:graphic xmlns:a="http://schemas.openxmlformats.org/drawingml/2006/main">
+              <a:graphicData uri="http://schemas.openxmlformats.org/drawingml/2006/picture">
+                <pic:pic xmlns:pic="http://schemas.openxmlformats.org/drawingml/2006/picture">
+                  <pic:nvPicPr>
+                    <pic:cNvPr id="1" name=""/>
+                    <pic:cNvPicPr/>
+                  </pic:nvPicPr>
+                  <pic:blipFill>
+                    <a:blip r:embed="rId9"/>
+                    <a:stretch>
+                      <a:fillRect/>
+                    </a:stretch>
+                  </pic:blipFill>
+                  <pic:spPr>
+                    <a:xfrm>
+                      <a:off x="0" y="0"/>
+                      <a:ext cx="3410426" cy="2381582"/>
+                    </a:xfrm>
+                    <a:prstGeom prst="rect">
+                      <a:avLst/>
+                    </a:prstGeom>
+                  </pic:spPr>
+                </pic:pic>
+              </a:graphicData>
+            </a:graphic>
+          </wp:inline>
+        </w:drawing>
+      </w:r>
+    </w:p>
+    <w:p>
+      <w:pPr>
+        <w:pStyle w:val="ListParagraph"/>
+        <w:numPr>
+          <w:ilvl w:val="2"/>
+          <w:numId w:val="13"/>
+        </w:numPr>
+        <w:spacing w:before="120" w:after="120"/>
+        <w:ind w:left="1560"/>
+        <w:rPr>
+          <w:rFonts w:ascii="Times New Roman" w:hAnsi="Times New Roman" w:cs="Times New Roman"/>
+          <w:sz w:val="24"/>
+          <w:u w:color="4472C4" w:themeColor="accent1"/>
+        </w:rPr>
+      </w:pPr>
+      <w:r>
+        <w:rPr>
+          <w:rFonts w:ascii="Times New Roman" w:hAnsi="Times New Roman" w:cs="Times New Roman"/>
+          <w:sz w:val="24"/>
+          <w:u w:color="4472C4" w:themeColor="accent1"/>
+        </w:rPr>
+        <w:t>a + b * 4</w:t>
+      </w:r>
+      <w:r>
+        <w:rPr>
+          <w:rFonts w:ascii="Times New Roman" w:hAnsi="Times New Roman" w:cs="Times New Roman"/>
+          <w:sz w:val="24"/>
+          <w:u w:color="4472C4" w:themeColor="accent1"/>
+        </w:rPr>
+        <w:br/>
+      </w:r>
+      <w:r>
+        <w:rPr>
+          <w:rFonts w:ascii="Times New Roman" w:hAnsi="Times New Roman" w:cs="Times New Roman"/>
+          <w:sz w:val="24"/>
+          <w:u w:color="4472C4" w:themeColor="accent1"/>
+        </w:rPr>
+        <w:t xml:space="preserve">Variable a </w:t>
+      </w:r>
+      <w:proofErr w:type="spellStart"/>
+      <w:r>
+        <w:rPr>
+          <w:rFonts w:ascii="Times New Roman" w:hAnsi="Times New Roman" w:cs="Times New Roman"/>
+          <w:sz w:val="24"/>
+          <w:u w:color="4472C4" w:themeColor="accent1"/>
+        </w:rPr>
+        <w:t>memiliki</w:t>
+      </w:r>
+      <w:proofErr w:type="spellEnd"/>
+      <w:r>
+        <w:rPr>
+          <w:rFonts w:ascii="Times New Roman" w:hAnsi="Times New Roman" w:cs="Times New Roman"/>
+          <w:sz w:val="24"/>
+          <w:u w:color="4472C4" w:themeColor="accent1"/>
+        </w:rPr>
+        <w:t xml:space="preserve"> </w:t>
+      </w:r>
+      <w:proofErr w:type="spellStart"/>
+      <w:r>
+        <w:rPr>
+          <w:rFonts w:ascii="Times New Roman" w:hAnsi="Times New Roman" w:cs="Times New Roman"/>
+          <w:sz w:val="24"/>
+          <w:u w:color="4472C4" w:themeColor="accent1"/>
+        </w:rPr>
+        <w:t>nilai</w:t>
+      </w:r>
+      <w:proofErr w:type="spellEnd"/>
+      <w:r>
+        <w:rPr>
+          <w:rFonts w:ascii="Times New Roman" w:hAnsi="Times New Roman" w:cs="Times New Roman"/>
+          <w:sz w:val="24"/>
+          <w:u w:color="4472C4" w:themeColor="accent1"/>
+        </w:rPr>
+        <w:t xml:space="preserve"> 12 dan variable b </w:t>
+      </w:r>
+      <w:proofErr w:type="spellStart"/>
+      <w:r>
+        <w:rPr>
+          <w:rFonts w:ascii="Times New Roman" w:hAnsi="Times New Roman" w:cs="Times New Roman"/>
+          <w:sz w:val="24"/>
+          <w:u w:color="4472C4" w:themeColor="accent1"/>
+        </w:rPr>
+        <w:t>memiliki</w:t>
+      </w:r>
+      <w:proofErr w:type="spellEnd"/>
+      <w:r>
+        <w:rPr>
+          <w:rFonts w:ascii="Times New Roman" w:hAnsi="Times New Roman" w:cs="Times New Roman"/>
+          <w:sz w:val="24"/>
+          <w:u w:color="4472C4" w:themeColor="accent1"/>
+        </w:rPr>
+        <w:t xml:space="preserve"> </w:t>
+      </w:r>
+      <w:proofErr w:type="spellStart"/>
+      <w:r>
+        <w:rPr>
+          <w:rFonts w:ascii="Times New Roman" w:hAnsi="Times New Roman" w:cs="Times New Roman"/>
+          <w:sz w:val="24"/>
+          <w:u w:color="4472C4" w:themeColor="accent1"/>
+        </w:rPr>
+        <w:t>nilai</w:t>
+      </w:r>
+      <w:proofErr w:type="spellEnd"/>
+      <w:r>
+        <w:rPr>
+          <w:rFonts w:ascii="Times New Roman" w:hAnsi="Times New Roman" w:cs="Times New Roman"/>
+          <w:sz w:val="24"/>
+          <w:u w:color="4472C4" w:themeColor="accent1"/>
+        </w:rPr>
+        <w:t xml:space="preserve"> 37</w:t>
+      </w:r>
+      <w:r>
+        <w:rPr>
+          <w:rFonts w:ascii="Times New Roman" w:hAnsi="Times New Roman" w:cs="Times New Roman"/>
+          <w:sz w:val="24"/>
+          <w:u w:color="4472C4" w:themeColor="accent1"/>
+        </w:rPr>
+        <w:t xml:space="preserve">, </w:t>
+      </w:r>
+      <w:proofErr w:type="spellStart"/>
+      <w:r>
+        <w:rPr>
+          <w:rFonts w:ascii="Times New Roman" w:hAnsi="Times New Roman" w:cs="Times New Roman"/>
+          <w:sz w:val="24"/>
+          <w:u w:color="4472C4" w:themeColor="accent1"/>
+        </w:rPr>
+        <w:t>lalu</w:t>
+      </w:r>
+      <w:proofErr w:type="spellEnd"/>
+      <w:r>
+        <w:rPr>
+          <w:rFonts w:ascii="Times New Roman" w:hAnsi="Times New Roman" w:cs="Times New Roman"/>
+          <w:sz w:val="24"/>
+          <w:u w:color="4472C4" w:themeColor="accent1"/>
+        </w:rPr>
+        <w:t xml:space="preserve"> </w:t>
+      </w:r>
+      <w:proofErr w:type="spellStart"/>
+      <w:r>
+        <w:rPr>
+          <w:rFonts w:ascii="Times New Roman" w:hAnsi="Times New Roman" w:cs="Times New Roman"/>
+          <w:sz w:val="24"/>
+          <w:u w:color="4472C4" w:themeColor="accent1"/>
+        </w:rPr>
+        <w:t>mencetak</w:t>
+      </w:r>
+      <w:proofErr w:type="spellEnd"/>
+      <w:r>
+        <w:rPr>
+          <w:rFonts w:ascii="Times New Roman" w:hAnsi="Times New Roman" w:cs="Times New Roman"/>
+          <w:sz w:val="24"/>
+          <w:u w:color="4472C4" w:themeColor="accent1"/>
+        </w:rPr>
+        <w:t xml:space="preserve"> </w:t>
+      </w:r>
+      <w:proofErr w:type="spellStart"/>
+      <w:r>
+        <w:rPr>
+          <w:rFonts w:ascii="Times New Roman" w:hAnsi="Times New Roman" w:cs="Times New Roman"/>
+          <w:sz w:val="24"/>
+          <w:u w:color="4472C4" w:themeColor="accent1"/>
+        </w:rPr>
+        <w:t>hasil</w:t>
+      </w:r>
+      <w:proofErr w:type="spellEnd"/>
+      <w:r>
+        <w:rPr>
+          <w:rFonts w:ascii="Times New Roman" w:hAnsi="Times New Roman" w:cs="Times New Roman"/>
+          <w:sz w:val="24"/>
+          <w:u w:color="4472C4" w:themeColor="accent1"/>
+        </w:rPr>
+        <w:t xml:space="preserve"> </w:t>
+      </w:r>
+      <w:proofErr w:type="spellStart"/>
+      <w:r>
+        <w:rPr>
+          <w:rFonts w:ascii="Times New Roman" w:hAnsi="Times New Roman" w:cs="Times New Roman"/>
+          <w:sz w:val="24"/>
+          <w:u w:color="4472C4" w:themeColor="accent1"/>
+        </w:rPr>
+        <w:t>ekspresi</w:t>
+      </w:r>
+      <w:proofErr w:type="spellEnd"/>
+      <w:r>
+        <w:rPr>
+          <w:rFonts w:ascii="Times New Roman" w:hAnsi="Times New Roman" w:cs="Times New Roman"/>
+          <w:sz w:val="24"/>
+          <w:u w:color="4472C4" w:themeColor="accent1"/>
+        </w:rPr>
+        <w:t xml:space="preserve"> a + b * 4 ke </w:t>
+      </w:r>
+      <w:proofErr w:type="spellStart"/>
+      <w:r>
+        <w:rPr>
+          <w:rFonts w:ascii="Times New Roman" w:hAnsi="Times New Roman" w:cs="Times New Roman"/>
+          <w:sz w:val="24"/>
+          <w:u w:color="4472C4" w:themeColor="accent1"/>
+        </w:rPr>
+        <w:t>konsol</w:t>
+      </w:r>
+      <w:proofErr w:type="spellEnd"/>
+      <w:r>
+        <w:rPr>
+          <w:rFonts w:ascii="Times New Roman" w:hAnsi="Times New Roman" w:cs="Times New Roman"/>
+          <w:sz w:val="24"/>
+          <w:u w:color="4472C4" w:themeColor="accent1"/>
+        </w:rPr>
+        <w:t xml:space="preserve">. </w:t>
+      </w:r>
+      <w:proofErr w:type="spellStart"/>
+      <w:r>
+        <w:rPr>
+          <w:rFonts w:ascii="Times New Roman" w:hAnsi="Times New Roman" w:cs="Times New Roman"/>
+          <w:sz w:val="24"/>
+          <w:u w:color="4472C4" w:themeColor="accent1"/>
+        </w:rPr>
+        <w:t>Ekspresi</w:t>
+      </w:r>
+      <w:proofErr w:type="spellEnd"/>
+      <w:r>
+        <w:rPr>
+          <w:rFonts w:ascii="Times New Roman" w:hAnsi="Times New Roman" w:cs="Times New Roman"/>
+          <w:sz w:val="24"/>
+          <w:u w:color="4472C4" w:themeColor="accent1"/>
+        </w:rPr>
+        <w:t xml:space="preserve"> b * 4 </w:t>
+      </w:r>
+      <w:proofErr w:type="spellStart"/>
+      <w:r>
+        <w:rPr>
+          <w:rFonts w:ascii="Times New Roman" w:hAnsi="Times New Roman" w:cs="Times New Roman"/>
+          <w:sz w:val="24"/>
+          <w:u w:color="4472C4" w:themeColor="accent1"/>
+        </w:rPr>
+        <w:t>mengalikan</w:t>
+      </w:r>
+      <w:proofErr w:type="spellEnd"/>
+      <w:r>
+        <w:rPr>
+          <w:rFonts w:ascii="Times New Roman" w:hAnsi="Times New Roman" w:cs="Times New Roman"/>
+          <w:sz w:val="24"/>
+          <w:u w:color="4472C4" w:themeColor="accent1"/>
+        </w:rPr>
+        <w:t xml:space="preserve"> </w:t>
+      </w:r>
+      <w:proofErr w:type="spellStart"/>
+      <w:r>
+        <w:rPr>
+          <w:rFonts w:ascii="Times New Roman" w:hAnsi="Times New Roman" w:cs="Times New Roman"/>
+          <w:sz w:val="24"/>
+          <w:u w:color="4472C4" w:themeColor="accent1"/>
+        </w:rPr>
+        <w:t>nilai</w:t>
+      </w:r>
+      <w:proofErr w:type="spellEnd"/>
+      <w:r>
+        <w:rPr>
+          <w:rFonts w:ascii="Times New Roman" w:hAnsi="Times New Roman" w:cs="Times New Roman"/>
+          <w:sz w:val="24"/>
+          <w:u w:color="4472C4" w:themeColor="accent1"/>
+        </w:rPr>
+        <w:t xml:space="preserve"> b </w:t>
+      </w:r>
+      <w:proofErr w:type="spellStart"/>
+      <w:r>
+        <w:rPr>
+          <w:rFonts w:ascii="Times New Roman" w:hAnsi="Times New Roman" w:cs="Times New Roman"/>
+          <w:sz w:val="24"/>
+          <w:u w:color="4472C4" w:themeColor="accent1"/>
+        </w:rPr>
+        <w:t>dengan</w:t>
+      </w:r>
+      <w:proofErr w:type="spellEnd"/>
+      <w:r>
+        <w:rPr>
+          <w:rFonts w:ascii="Times New Roman" w:hAnsi="Times New Roman" w:cs="Times New Roman"/>
+          <w:sz w:val="24"/>
+          <w:u w:color="4472C4" w:themeColor="accent1"/>
+        </w:rPr>
+        <w:t xml:space="preserve"> 4, </w:t>
+      </w:r>
+      <w:proofErr w:type="spellStart"/>
+      <w:r>
+        <w:rPr>
+          <w:rFonts w:ascii="Times New Roman" w:hAnsi="Times New Roman" w:cs="Times New Roman"/>
+          <w:sz w:val="24"/>
+          <w:u w:color="4472C4" w:themeColor="accent1"/>
+        </w:rPr>
+        <w:t>menghasilkan</w:t>
+      </w:r>
+      <w:proofErr w:type="spellEnd"/>
+      <w:r>
+        <w:rPr>
+          <w:rFonts w:ascii="Times New Roman" w:hAnsi="Times New Roman" w:cs="Times New Roman"/>
+          <w:sz w:val="24"/>
+          <w:u w:color="4472C4" w:themeColor="accent1"/>
+        </w:rPr>
+        <w:t xml:space="preserve"> </w:t>
+      </w:r>
+      <w:proofErr w:type="spellStart"/>
+      <w:r>
+        <w:rPr>
+          <w:rFonts w:ascii="Times New Roman" w:hAnsi="Times New Roman" w:cs="Times New Roman"/>
+          <w:sz w:val="24"/>
+          <w:u w:color="4472C4" w:themeColor="accent1"/>
+        </w:rPr>
+        <w:t>nilai</w:t>
+      </w:r>
+      <w:proofErr w:type="spellEnd"/>
+      <w:r>
+        <w:rPr>
+          <w:rFonts w:ascii="Times New Roman" w:hAnsi="Times New Roman" w:cs="Times New Roman"/>
+          <w:sz w:val="24"/>
+          <w:u w:color="4472C4" w:themeColor="accent1"/>
+        </w:rPr>
+        <w:t xml:space="preserve"> 148. </w:t>
+      </w:r>
+      <w:proofErr w:type="spellStart"/>
+      <w:r>
+        <w:rPr>
+          <w:rFonts w:ascii="Times New Roman" w:hAnsi="Times New Roman" w:cs="Times New Roman"/>
+          <w:sz w:val="24"/>
+          <w:u w:color="4472C4" w:themeColor="accent1"/>
+        </w:rPr>
+        <w:t>Kemudian</w:t>
+      </w:r>
+      <w:proofErr w:type="spellEnd"/>
+      <w:r>
+        <w:rPr>
+          <w:rFonts w:ascii="Times New Roman" w:hAnsi="Times New Roman" w:cs="Times New Roman"/>
+          <w:sz w:val="24"/>
+          <w:u w:color="4472C4" w:themeColor="accent1"/>
+        </w:rPr>
+        <w:t xml:space="preserve">, a + 148 </w:t>
+      </w:r>
+      <w:proofErr w:type="spellStart"/>
+      <w:r>
+        <w:rPr>
+          <w:rFonts w:ascii="Times New Roman" w:hAnsi="Times New Roman" w:cs="Times New Roman"/>
+          <w:sz w:val="24"/>
+          <w:u w:color="4472C4" w:themeColor="accent1"/>
+        </w:rPr>
+        <w:t>menambahkan</w:t>
+      </w:r>
+      <w:proofErr w:type="spellEnd"/>
+      <w:r>
+        <w:rPr>
+          <w:rFonts w:ascii="Times New Roman" w:hAnsi="Times New Roman" w:cs="Times New Roman"/>
+          <w:sz w:val="24"/>
+          <w:u w:color="4472C4" w:themeColor="accent1"/>
+        </w:rPr>
+        <w:t xml:space="preserve"> </w:t>
+      </w:r>
+      <w:proofErr w:type="spellStart"/>
+      <w:r>
+        <w:rPr>
+          <w:rFonts w:ascii="Times New Roman" w:hAnsi="Times New Roman" w:cs="Times New Roman"/>
+          <w:sz w:val="24"/>
+          <w:u w:color="4472C4" w:themeColor="accent1"/>
+        </w:rPr>
+        <w:t>nilai</w:t>
+      </w:r>
+      <w:proofErr w:type="spellEnd"/>
+      <w:r>
+        <w:rPr>
+          <w:rFonts w:ascii="Times New Roman" w:hAnsi="Times New Roman" w:cs="Times New Roman"/>
+          <w:sz w:val="24"/>
+          <w:u w:color="4472C4" w:themeColor="accent1"/>
+        </w:rPr>
+        <w:t xml:space="preserve"> a (</w:t>
+      </w:r>
+      <w:proofErr w:type="spellStart"/>
+      <w:r>
+        <w:rPr>
+          <w:rFonts w:ascii="Times New Roman" w:hAnsi="Times New Roman" w:cs="Times New Roman"/>
+          <w:sz w:val="24"/>
+          <w:u w:color="4472C4" w:themeColor="accent1"/>
+        </w:rPr>
+        <w:t>yaitu</w:t>
+      </w:r>
+      <w:proofErr w:type="spellEnd"/>
+      <w:r>
+        <w:rPr>
+          <w:rFonts w:ascii="Times New Roman" w:hAnsi="Times New Roman" w:cs="Times New Roman"/>
+          <w:sz w:val="24"/>
+          <w:u w:color="4472C4" w:themeColor="accent1"/>
+        </w:rPr>
+        <w:t xml:space="preserve"> 12) </w:t>
+      </w:r>
+      <w:proofErr w:type="spellStart"/>
+      <w:r>
+        <w:rPr>
+          <w:rFonts w:ascii="Times New Roman" w:hAnsi="Times New Roman" w:cs="Times New Roman"/>
+          <w:sz w:val="24"/>
+          <w:u w:color="4472C4" w:themeColor="accent1"/>
+        </w:rPr>
+        <w:t>menjadi</w:t>
+      </w:r>
+      <w:proofErr w:type="spellEnd"/>
+      <w:r>
+        <w:rPr>
+          <w:rFonts w:ascii="Times New Roman" w:hAnsi="Times New Roman" w:cs="Times New Roman"/>
+          <w:sz w:val="24"/>
+          <w:u w:color="4472C4" w:themeColor="accent1"/>
+        </w:rPr>
+        <w:t xml:space="preserve"> 148, </w:t>
+      </w:r>
+      <w:proofErr w:type="spellStart"/>
+      <w:r>
+        <w:rPr>
+          <w:rFonts w:ascii="Times New Roman" w:hAnsi="Times New Roman" w:cs="Times New Roman"/>
+          <w:sz w:val="24"/>
+          <w:u w:color="4472C4" w:themeColor="accent1"/>
+        </w:rPr>
+        <w:t>menghasilkan</w:t>
+      </w:r>
+      <w:proofErr w:type="spellEnd"/>
+      <w:r>
+        <w:rPr>
+          <w:rFonts w:ascii="Times New Roman" w:hAnsi="Times New Roman" w:cs="Times New Roman"/>
+          <w:sz w:val="24"/>
+          <w:u w:color="4472C4" w:themeColor="accent1"/>
+        </w:rPr>
+        <w:t xml:space="preserve"> </w:t>
+      </w:r>
+      <w:proofErr w:type="spellStart"/>
+      <w:r>
+        <w:rPr>
+          <w:rFonts w:ascii="Times New Roman" w:hAnsi="Times New Roman" w:cs="Times New Roman"/>
+          <w:sz w:val="24"/>
+          <w:u w:color="4472C4" w:themeColor="accent1"/>
+        </w:rPr>
+        <w:t>hasil</w:t>
+      </w:r>
+      <w:proofErr w:type="spellEnd"/>
+      <w:r>
+        <w:rPr>
+          <w:rFonts w:ascii="Times New Roman" w:hAnsi="Times New Roman" w:cs="Times New Roman"/>
+          <w:sz w:val="24"/>
+          <w:u w:color="4472C4" w:themeColor="accent1"/>
+        </w:rPr>
+        <w:t xml:space="preserve"> </w:t>
+      </w:r>
+      <w:proofErr w:type="spellStart"/>
+      <w:r>
+        <w:rPr>
+          <w:rFonts w:ascii="Times New Roman" w:hAnsi="Times New Roman" w:cs="Times New Roman"/>
+          <w:sz w:val="24"/>
+          <w:u w:color="4472C4" w:themeColor="accent1"/>
+        </w:rPr>
+        <w:t>akhir</w:t>
+      </w:r>
+      <w:proofErr w:type="spellEnd"/>
+      <w:r>
+        <w:rPr>
+          <w:rFonts w:ascii="Times New Roman" w:hAnsi="Times New Roman" w:cs="Times New Roman"/>
+          <w:sz w:val="24"/>
+          <w:u w:color="4472C4" w:themeColor="accent1"/>
+        </w:rPr>
+        <w:t xml:space="preserve"> 160.</w:t>
+      </w:r>
+    </w:p>
+    <w:p>
+      <w:pPr>
+        <w:pStyle w:val="ListParagraph"/>
+        <w:numPr>
+          <w:ilvl w:val="2"/>
+          <w:numId w:val="13"/>
+        </w:numPr>
+        <w:spacing w:before="120" w:after="120"/>
+        <w:ind w:left="1560"/>
+        <w:rPr>
+          <w:rFonts w:ascii="Times New Roman" w:hAnsi="Times New Roman" w:cs="Times New Roman"/>
+          <w:sz w:val="24"/>
+          <w:u w:color="4472C4" w:themeColor="accent1"/>
+        </w:rPr>
+      </w:pPr>
+      <w:r>
+        <w:rPr>
+          <w:rFonts w:ascii="Times New Roman" w:hAnsi="Times New Roman" w:cs="Times New Roman"/>
+          <w:sz w:val="24"/>
+          <w:u w:color="4472C4" w:themeColor="accent1"/>
+        </w:rPr>
+        <w:t>(a + b) * 4</w:t>
+      </w:r>
+    </w:p>
+    <w:p>
+      <w:pPr>
+        <w:pStyle w:val="ListParagraph"/>
+        <w:spacing w:before="120" w:after="120"/>
+        <w:ind w:left="1560"/>
+        <w:rPr>
+          <w:rFonts w:ascii="Times New Roman" w:hAnsi="Times New Roman" w:cs="Times New Roman"/>
+          <w:sz w:val="24"/>
+          <w:u w:color="4472C4" w:themeColor="accent1"/>
+        </w:rPr>
+      </w:pPr>
+      <w:r>
+        <w:rPr>
+          <w:rFonts w:ascii="Times New Roman" w:hAnsi="Times New Roman" w:cs="Times New Roman"/>
+          <w:sz w:val="24"/>
+          <w:u w:color="4472C4" w:themeColor="accent1"/>
+        </w:rPr>
+        <w:t xml:space="preserve">Variable a </w:t>
+      </w:r>
+      <w:proofErr w:type="spellStart"/>
+      <w:r>
+        <w:rPr>
+          <w:rFonts w:ascii="Times New Roman" w:hAnsi="Times New Roman" w:cs="Times New Roman"/>
+          <w:sz w:val="24"/>
+          <w:u w:color="4472C4" w:themeColor="accent1"/>
+        </w:rPr>
+        <w:t>memiliki</w:t>
+      </w:r>
+      <w:proofErr w:type="spellEnd"/>
+      <w:r>
+        <w:rPr>
+          <w:rFonts w:ascii="Times New Roman" w:hAnsi="Times New Roman" w:cs="Times New Roman"/>
+          <w:sz w:val="24"/>
+          <w:u w:color="4472C4" w:themeColor="accent1"/>
+        </w:rPr>
+        <w:t xml:space="preserve"> </w:t>
+      </w:r>
+      <w:proofErr w:type="spellStart"/>
+      <w:r>
+        <w:rPr>
+          <w:rFonts w:ascii="Times New Roman" w:hAnsi="Times New Roman" w:cs="Times New Roman"/>
+          <w:sz w:val="24"/>
+          <w:u w:color="4472C4" w:themeColor="accent1"/>
+        </w:rPr>
+        <w:t>nilai</w:t>
+      </w:r>
+      <w:proofErr w:type="spellEnd"/>
+      <w:r>
+        <w:rPr>
+          <w:rFonts w:ascii="Times New Roman" w:hAnsi="Times New Roman" w:cs="Times New Roman"/>
+          <w:sz w:val="24"/>
+          <w:u w:color="4472C4" w:themeColor="accent1"/>
+        </w:rPr>
+        <w:t xml:space="preserve"> 12 dan variable b </w:t>
+      </w:r>
+      <w:proofErr w:type="spellStart"/>
+      <w:r>
+        <w:rPr>
+          <w:rFonts w:ascii="Times New Roman" w:hAnsi="Times New Roman" w:cs="Times New Roman"/>
+          <w:sz w:val="24"/>
+          <w:u w:color="4472C4" w:themeColor="accent1"/>
+        </w:rPr>
+        <w:t>memiliki</w:t>
+      </w:r>
+      <w:proofErr w:type="spellEnd"/>
+      <w:r>
+        <w:rPr>
+          <w:rFonts w:ascii="Times New Roman" w:hAnsi="Times New Roman" w:cs="Times New Roman"/>
+          <w:sz w:val="24"/>
+          <w:u w:color="4472C4" w:themeColor="accent1"/>
+        </w:rPr>
+        <w:t xml:space="preserve"> </w:t>
+      </w:r>
+      <w:proofErr w:type="spellStart"/>
+      <w:r>
+        <w:rPr>
+          <w:rFonts w:ascii="Times New Roman" w:hAnsi="Times New Roman" w:cs="Times New Roman"/>
+          <w:sz w:val="24"/>
+          <w:u w:color="4472C4" w:themeColor="accent1"/>
+        </w:rPr>
+        <w:t>nilai</w:t>
+      </w:r>
+      <w:proofErr w:type="spellEnd"/>
+      <w:r>
+        <w:rPr>
+          <w:rFonts w:ascii="Times New Roman" w:hAnsi="Times New Roman" w:cs="Times New Roman"/>
+          <w:sz w:val="24"/>
+          <w:u w:color="4472C4" w:themeColor="accent1"/>
+        </w:rPr>
+        <w:t xml:space="preserve"> 37</w:t>
+      </w:r>
+      <w:r>
+        <w:rPr>
+          <w:rFonts w:ascii="Times New Roman" w:hAnsi="Times New Roman" w:cs="Times New Roman"/>
+          <w:sz w:val="24"/>
+          <w:u w:color="4472C4" w:themeColor="accent1"/>
+        </w:rPr>
+        <w:t xml:space="preserve">, dan </w:t>
+      </w:r>
+      <w:proofErr w:type="spellStart"/>
+      <w:r>
+        <w:rPr>
+          <w:rFonts w:ascii="Times New Roman" w:hAnsi="Times New Roman" w:cs="Times New Roman"/>
+          <w:sz w:val="24"/>
+          <w:u w:color="4472C4" w:themeColor="accent1"/>
+        </w:rPr>
+        <w:t>kemudian</w:t>
+      </w:r>
+      <w:proofErr w:type="spellEnd"/>
+      <w:r>
+        <w:rPr>
+          <w:rFonts w:ascii="Times New Roman" w:hAnsi="Times New Roman" w:cs="Times New Roman"/>
+          <w:sz w:val="24"/>
+          <w:u w:color="4472C4" w:themeColor="accent1"/>
+        </w:rPr>
+        <w:t xml:space="preserve"> </w:t>
+      </w:r>
+      <w:proofErr w:type="spellStart"/>
+      <w:r>
+        <w:rPr>
+          <w:rFonts w:ascii="Times New Roman" w:hAnsi="Times New Roman" w:cs="Times New Roman"/>
+          <w:sz w:val="24"/>
+          <w:u w:color="4472C4" w:themeColor="accent1"/>
+        </w:rPr>
+        <w:t>menghitung</w:t>
+      </w:r>
+      <w:proofErr w:type="spellEnd"/>
+      <w:r>
+        <w:rPr>
+          <w:rFonts w:ascii="Times New Roman" w:hAnsi="Times New Roman" w:cs="Times New Roman"/>
+          <w:sz w:val="24"/>
+          <w:u w:color="4472C4" w:themeColor="accent1"/>
+        </w:rPr>
+        <w:t xml:space="preserve"> </w:t>
+      </w:r>
+      <w:proofErr w:type="spellStart"/>
+      <w:r>
+        <w:rPr>
+          <w:rFonts w:ascii="Times New Roman" w:hAnsi="Times New Roman" w:cs="Times New Roman"/>
+          <w:sz w:val="24"/>
+          <w:u w:color="4472C4" w:themeColor="accent1"/>
+        </w:rPr>
+        <w:t>ekspresi</w:t>
+      </w:r>
+      <w:proofErr w:type="spellEnd"/>
+      <w:r>
+        <w:rPr>
+          <w:rFonts w:ascii="Times New Roman" w:hAnsi="Times New Roman" w:cs="Times New Roman"/>
+          <w:sz w:val="24"/>
+          <w:u w:color="4472C4" w:themeColor="accent1"/>
+        </w:rPr>
+        <w:t xml:space="preserve"> (a + b) * 4. </w:t>
+      </w:r>
+      <w:proofErr w:type="spellStart"/>
+      <w:r>
+        <w:rPr>
+          <w:rFonts w:ascii="Times New Roman" w:hAnsi="Times New Roman" w:cs="Times New Roman"/>
+          <w:sz w:val="24"/>
+          <w:u w:color="4472C4" w:themeColor="accent1"/>
+        </w:rPr>
+        <w:t>Pertama</w:t>
+      </w:r>
+      <w:proofErr w:type="spellEnd"/>
+      <w:r>
+        <w:rPr>
+          <w:rFonts w:ascii="Times New Roman" w:hAnsi="Times New Roman" w:cs="Times New Roman"/>
+          <w:sz w:val="24"/>
+          <w:u w:color="4472C4" w:themeColor="accent1"/>
+        </w:rPr>
+        <w:t xml:space="preserve">, a + b </w:t>
+      </w:r>
+      <w:proofErr w:type="spellStart"/>
+      <w:r>
+        <w:rPr>
+          <w:rFonts w:ascii="Times New Roman" w:hAnsi="Times New Roman" w:cs="Times New Roman"/>
+          <w:sz w:val="24"/>
+          <w:u w:color="4472C4" w:themeColor="accent1"/>
+        </w:rPr>
+        <w:t>menambahkan</w:t>
+      </w:r>
+      <w:proofErr w:type="spellEnd"/>
+      <w:r>
+        <w:rPr>
+          <w:rFonts w:ascii="Times New Roman" w:hAnsi="Times New Roman" w:cs="Times New Roman"/>
+          <w:sz w:val="24"/>
+          <w:u w:color="4472C4" w:themeColor="accent1"/>
+        </w:rPr>
+        <w:t xml:space="preserve"> </w:t>
+      </w:r>
+      <w:proofErr w:type="spellStart"/>
+      <w:r>
+        <w:rPr>
+          <w:rFonts w:ascii="Times New Roman" w:hAnsi="Times New Roman" w:cs="Times New Roman"/>
+          <w:sz w:val="24"/>
+          <w:u w:color="4472C4" w:themeColor="accent1"/>
+        </w:rPr>
+        <w:t>nilai</w:t>
+      </w:r>
+      <w:proofErr w:type="spellEnd"/>
+      <w:r>
+        <w:rPr>
+          <w:rFonts w:ascii="Times New Roman" w:hAnsi="Times New Roman" w:cs="Times New Roman"/>
+          <w:sz w:val="24"/>
+          <w:u w:color="4472C4" w:themeColor="accent1"/>
+        </w:rPr>
+        <w:t xml:space="preserve"> a (</w:t>
+      </w:r>
+      <w:proofErr w:type="spellStart"/>
+      <w:r>
+        <w:rPr>
+          <w:rFonts w:ascii="Times New Roman" w:hAnsi="Times New Roman" w:cs="Times New Roman"/>
+          <w:sz w:val="24"/>
+          <w:u w:color="4472C4" w:themeColor="accent1"/>
+        </w:rPr>
+        <w:t>yaitu</w:t>
+      </w:r>
+      <w:proofErr w:type="spellEnd"/>
+      <w:r>
+        <w:rPr>
+          <w:rFonts w:ascii="Times New Roman" w:hAnsi="Times New Roman" w:cs="Times New Roman"/>
+          <w:sz w:val="24"/>
+          <w:u w:color="4472C4" w:themeColor="accent1"/>
+        </w:rPr>
+        <w:t xml:space="preserve"> </w:t>
+      </w:r>
+      <w:r>
+        <w:rPr>
+          <w:rFonts w:ascii="Times New Roman" w:hAnsi="Times New Roman" w:cs="Times New Roman"/>
+          <w:sz w:val="24"/>
+          <w:u w:color="4472C4" w:themeColor="accent1"/>
+        </w:rPr>
+        <w:lastRenderedPageBreak/>
+        <w:t xml:space="preserve">12) ke </w:t>
+      </w:r>
+      <w:proofErr w:type="spellStart"/>
+      <w:r>
+        <w:rPr>
+          <w:rFonts w:ascii="Times New Roman" w:hAnsi="Times New Roman" w:cs="Times New Roman"/>
+          <w:sz w:val="24"/>
+          <w:u w:color="4472C4" w:themeColor="accent1"/>
+        </w:rPr>
+        <w:t>nilai</w:t>
+      </w:r>
+      <w:proofErr w:type="spellEnd"/>
+      <w:r>
+        <w:rPr>
+          <w:rFonts w:ascii="Times New Roman" w:hAnsi="Times New Roman" w:cs="Times New Roman"/>
+          <w:sz w:val="24"/>
+          <w:u w:color="4472C4" w:themeColor="accent1"/>
+        </w:rPr>
+        <w:t xml:space="preserve"> b (</w:t>
+      </w:r>
+      <w:proofErr w:type="spellStart"/>
+      <w:r>
+        <w:rPr>
+          <w:rFonts w:ascii="Times New Roman" w:hAnsi="Times New Roman" w:cs="Times New Roman"/>
+          <w:sz w:val="24"/>
+          <w:u w:color="4472C4" w:themeColor="accent1"/>
+        </w:rPr>
+        <w:t>yaitu</w:t>
+      </w:r>
+      <w:proofErr w:type="spellEnd"/>
+      <w:r>
+        <w:rPr>
+          <w:rFonts w:ascii="Times New Roman" w:hAnsi="Times New Roman" w:cs="Times New Roman"/>
+          <w:sz w:val="24"/>
+          <w:u w:color="4472C4" w:themeColor="accent1"/>
+        </w:rPr>
+        <w:t xml:space="preserve"> 37), </w:t>
+      </w:r>
+      <w:proofErr w:type="spellStart"/>
+      <w:r>
+        <w:rPr>
+          <w:rFonts w:ascii="Times New Roman" w:hAnsi="Times New Roman" w:cs="Times New Roman"/>
+          <w:sz w:val="24"/>
+          <w:u w:color="4472C4" w:themeColor="accent1"/>
+        </w:rPr>
+        <w:t>menghasilkan</w:t>
+      </w:r>
+      <w:proofErr w:type="spellEnd"/>
+      <w:r>
+        <w:rPr>
+          <w:rFonts w:ascii="Times New Roman" w:hAnsi="Times New Roman" w:cs="Times New Roman"/>
+          <w:sz w:val="24"/>
+          <w:u w:color="4472C4" w:themeColor="accent1"/>
+        </w:rPr>
+        <w:t xml:space="preserve"> </w:t>
+      </w:r>
+      <w:proofErr w:type="spellStart"/>
+      <w:r>
+        <w:rPr>
+          <w:rFonts w:ascii="Times New Roman" w:hAnsi="Times New Roman" w:cs="Times New Roman"/>
+          <w:sz w:val="24"/>
+          <w:u w:color="4472C4" w:themeColor="accent1"/>
+        </w:rPr>
+        <w:t>nilai</w:t>
+      </w:r>
+      <w:proofErr w:type="spellEnd"/>
+      <w:r>
+        <w:rPr>
+          <w:rFonts w:ascii="Times New Roman" w:hAnsi="Times New Roman" w:cs="Times New Roman"/>
+          <w:sz w:val="24"/>
+          <w:u w:color="4472C4" w:themeColor="accent1"/>
+        </w:rPr>
+        <w:t xml:space="preserve"> 49. </w:t>
+      </w:r>
+      <w:proofErr w:type="spellStart"/>
+      <w:r>
+        <w:rPr>
+          <w:rFonts w:ascii="Times New Roman" w:hAnsi="Times New Roman" w:cs="Times New Roman"/>
+          <w:sz w:val="24"/>
+          <w:u w:color="4472C4" w:themeColor="accent1"/>
+        </w:rPr>
+        <w:t>Kemudian</w:t>
+      </w:r>
+      <w:proofErr w:type="spellEnd"/>
+      <w:r>
+        <w:rPr>
+          <w:rFonts w:ascii="Times New Roman" w:hAnsi="Times New Roman" w:cs="Times New Roman"/>
+          <w:sz w:val="24"/>
+          <w:u w:color="4472C4" w:themeColor="accent1"/>
+        </w:rPr>
+        <w:t xml:space="preserve">, 49 * 4 </w:t>
+      </w:r>
+      <w:proofErr w:type="spellStart"/>
+      <w:r>
+        <w:rPr>
+          <w:rFonts w:ascii="Times New Roman" w:hAnsi="Times New Roman" w:cs="Times New Roman"/>
+          <w:sz w:val="24"/>
+          <w:u w:color="4472C4" w:themeColor="accent1"/>
+        </w:rPr>
+        <w:t>mengalikan</w:t>
+      </w:r>
+      <w:proofErr w:type="spellEnd"/>
+      <w:r>
+        <w:rPr>
+          <w:rFonts w:ascii="Times New Roman" w:hAnsi="Times New Roman" w:cs="Times New Roman"/>
+          <w:sz w:val="24"/>
+          <w:u w:color="4472C4" w:themeColor="accent1"/>
+        </w:rPr>
+        <w:t xml:space="preserve"> </w:t>
+      </w:r>
+      <w:proofErr w:type="spellStart"/>
+      <w:r>
+        <w:rPr>
+          <w:rFonts w:ascii="Times New Roman" w:hAnsi="Times New Roman" w:cs="Times New Roman"/>
+          <w:sz w:val="24"/>
+          <w:u w:color="4472C4" w:themeColor="accent1"/>
+        </w:rPr>
+        <w:t>hasilnya</w:t>
+      </w:r>
+      <w:proofErr w:type="spellEnd"/>
+      <w:r>
+        <w:rPr>
+          <w:rFonts w:ascii="Times New Roman" w:hAnsi="Times New Roman" w:cs="Times New Roman"/>
+          <w:sz w:val="24"/>
+          <w:u w:color="4472C4" w:themeColor="accent1"/>
+        </w:rPr>
+        <w:t xml:space="preserve"> </w:t>
+      </w:r>
+      <w:proofErr w:type="spellStart"/>
+      <w:r>
+        <w:rPr>
+          <w:rFonts w:ascii="Times New Roman" w:hAnsi="Times New Roman" w:cs="Times New Roman"/>
+          <w:sz w:val="24"/>
+          <w:u w:color="4472C4" w:themeColor="accent1"/>
+        </w:rPr>
+        <w:t>dengan</w:t>
+      </w:r>
+      <w:proofErr w:type="spellEnd"/>
+      <w:r>
+        <w:rPr>
+          <w:rFonts w:ascii="Times New Roman" w:hAnsi="Times New Roman" w:cs="Times New Roman"/>
+          <w:sz w:val="24"/>
+          <w:u w:color="4472C4" w:themeColor="accent1"/>
+        </w:rPr>
+        <w:t xml:space="preserve"> 4, </w:t>
+      </w:r>
+      <w:proofErr w:type="spellStart"/>
+      <w:r>
+        <w:rPr>
+          <w:rFonts w:ascii="Times New Roman" w:hAnsi="Times New Roman" w:cs="Times New Roman"/>
+          <w:sz w:val="24"/>
+          <w:u w:color="4472C4" w:themeColor="accent1"/>
+        </w:rPr>
+        <w:t>menghasilkan</w:t>
+      </w:r>
+      <w:proofErr w:type="spellEnd"/>
+      <w:r>
+        <w:rPr>
+          <w:rFonts w:ascii="Times New Roman" w:hAnsi="Times New Roman" w:cs="Times New Roman"/>
+          <w:sz w:val="24"/>
+          <w:u w:color="4472C4" w:themeColor="accent1"/>
+        </w:rPr>
+        <w:t xml:space="preserve"> </w:t>
+      </w:r>
+      <w:proofErr w:type="spellStart"/>
+      <w:r>
+        <w:rPr>
+          <w:rFonts w:ascii="Times New Roman" w:hAnsi="Times New Roman" w:cs="Times New Roman"/>
+          <w:sz w:val="24"/>
+          <w:u w:color="4472C4" w:themeColor="accent1"/>
+        </w:rPr>
+        <w:t>hasil</w:t>
+      </w:r>
+      <w:proofErr w:type="spellEnd"/>
+      <w:r>
+        <w:rPr>
+          <w:rFonts w:ascii="Times New Roman" w:hAnsi="Times New Roman" w:cs="Times New Roman"/>
+          <w:sz w:val="24"/>
+          <w:u w:color="4472C4" w:themeColor="accent1"/>
+        </w:rPr>
+        <w:t xml:space="preserve"> </w:t>
+      </w:r>
+      <w:proofErr w:type="spellStart"/>
+      <w:r>
+        <w:rPr>
+          <w:rFonts w:ascii="Times New Roman" w:hAnsi="Times New Roman" w:cs="Times New Roman"/>
+          <w:sz w:val="24"/>
+          <w:u w:color="4472C4" w:themeColor="accent1"/>
+        </w:rPr>
+        <w:t>akhir</w:t>
+      </w:r>
+      <w:proofErr w:type="spellEnd"/>
+      <w:r>
+        <w:rPr>
+          <w:rFonts w:ascii="Times New Roman" w:hAnsi="Times New Roman" w:cs="Times New Roman"/>
+          <w:sz w:val="24"/>
+          <w:u w:color="4472C4" w:themeColor="accent1"/>
+        </w:rPr>
+        <w:t xml:space="preserve"> 196.</w:t>
+      </w:r>
+    </w:p>
+    <w:p>
+      <w:pPr>
+        <w:pStyle w:val="ListParagraph"/>
+        <w:numPr>
+          <w:ilvl w:val="2"/>
+          <w:numId w:val="13"/>
+        </w:numPr>
+        <w:spacing w:before="120" w:after="120"/>
+        <w:ind w:left="1560"/>
+        <w:rPr>
+          <w:rFonts w:ascii="Times New Roman" w:hAnsi="Times New Roman" w:cs="Times New Roman"/>
+          <w:sz w:val="24"/>
+          <w:u w:color="4472C4" w:themeColor="accent1"/>
+        </w:rPr>
+      </w:pPr>
+      <w:r>
+        <w:rPr>
+          <w:rFonts w:ascii="Times New Roman" w:hAnsi="Times New Roman" w:cs="Times New Roman"/>
+          <w:sz w:val="24"/>
+          <w:u w:color="4472C4" w:themeColor="accent1"/>
+        </w:rPr>
+        <w:t>a ** 10</w:t>
+      </w:r>
+      <w:r>
+        <w:rPr>
+          <w:rFonts w:ascii="Times New Roman" w:hAnsi="Times New Roman" w:cs="Times New Roman"/>
+          <w:sz w:val="24"/>
+          <w:u w:color="4472C4" w:themeColor="accent1"/>
+        </w:rPr>
+        <w:br/>
+      </w:r>
+      <w:r>
+        <w:rPr>
+          <w:rFonts w:ascii="Times New Roman" w:hAnsi="Times New Roman" w:cs="Times New Roman"/>
+          <w:sz w:val="24"/>
+          <w:u w:color="4472C4" w:themeColor="accent1"/>
+        </w:rPr>
+        <w:t xml:space="preserve">Variable a </w:t>
+      </w:r>
+      <w:proofErr w:type="spellStart"/>
+      <w:r>
+        <w:rPr>
+          <w:rFonts w:ascii="Times New Roman" w:hAnsi="Times New Roman" w:cs="Times New Roman"/>
+          <w:sz w:val="24"/>
+          <w:u w:color="4472C4" w:themeColor="accent1"/>
+        </w:rPr>
+        <w:t>memiliki</w:t>
+      </w:r>
+      <w:proofErr w:type="spellEnd"/>
+      <w:r>
+        <w:rPr>
+          <w:rFonts w:ascii="Times New Roman" w:hAnsi="Times New Roman" w:cs="Times New Roman"/>
+          <w:sz w:val="24"/>
+          <w:u w:color="4472C4" w:themeColor="accent1"/>
+        </w:rPr>
+        <w:t xml:space="preserve"> </w:t>
+      </w:r>
+      <w:proofErr w:type="spellStart"/>
+      <w:r>
+        <w:rPr>
+          <w:rFonts w:ascii="Times New Roman" w:hAnsi="Times New Roman" w:cs="Times New Roman"/>
+          <w:sz w:val="24"/>
+          <w:u w:color="4472C4" w:themeColor="accent1"/>
+        </w:rPr>
+        <w:t>nilai</w:t>
+      </w:r>
+      <w:proofErr w:type="spellEnd"/>
+      <w:r>
+        <w:rPr>
+          <w:rFonts w:ascii="Times New Roman" w:hAnsi="Times New Roman" w:cs="Times New Roman"/>
+          <w:sz w:val="24"/>
+          <w:u w:color="4472C4" w:themeColor="accent1"/>
+        </w:rPr>
+        <w:t xml:space="preserve"> </w:t>
+      </w:r>
+      <w:r>
+        <w:rPr>
+          <w:rFonts w:ascii="Times New Roman" w:hAnsi="Times New Roman" w:cs="Times New Roman"/>
+          <w:sz w:val="24"/>
+          <w:u w:color="4472C4" w:themeColor="accent1"/>
+        </w:rPr>
+        <w:t>12</w:t>
+      </w:r>
+      <w:r>
+        <w:rPr>
+          <w:rFonts w:ascii="Times New Roman" w:hAnsi="Times New Roman" w:cs="Times New Roman"/>
+          <w:sz w:val="24"/>
+          <w:u w:color="4472C4" w:themeColor="accent1"/>
+        </w:rPr>
+        <w:t xml:space="preserve">, </w:t>
+      </w:r>
+      <w:proofErr w:type="spellStart"/>
+      <w:r>
+        <w:rPr>
+          <w:rFonts w:ascii="Times New Roman" w:hAnsi="Times New Roman" w:cs="Times New Roman"/>
+          <w:sz w:val="24"/>
+          <w:u w:color="4472C4" w:themeColor="accent1"/>
+        </w:rPr>
+        <w:t>lalu</w:t>
+      </w:r>
+      <w:proofErr w:type="spellEnd"/>
+      <w:r>
+        <w:rPr>
+          <w:rFonts w:ascii="Times New Roman" w:hAnsi="Times New Roman" w:cs="Times New Roman"/>
+          <w:sz w:val="24"/>
+          <w:u w:color="4472C4" w:themeColor="accent1"/>
+        </w:rPr>
+        <w:t xml:space="preserve"> </w:t>
+      </w:r>
+      <w:proofErr w:type="spellStart"/>
+      <w:r>
+        <w:rPr>
+          <w:rFonts w:ascii="Times New Roman" w:hAnsi="Times New Roman" w:cs="Times New Roman"/>
+          <w:sz w:val="24"/>
+          <w:u w:color="4472C4" w:themeColor="accent1"/>
+        </w:rPr>
+        <w:t>menghitung</w:t>
+      </w:r>
+      <w:proofErr w:type="spellEnd"/>
+      <w:r>
+        <w:rPr>
+          <w:rFonts w:ascii="Times New Roman" w:hAnsi="Times New Roman" w:cs="Times New Roman"/>
+          <w:sz w:val="24"/>
+          <w:u w:color="4472C4" w:themeColor="accent1"/>
+        </w:rPr>
+        <w:t xml:space="preserve"> </w:t>
+      </w:r>
+      <w:proofErr w:type="spellStart"/>
+      <w:r>
+        <w:rPr>
+          <w:rFonts w:ascii="Times New Roman" w:hAnsi="Times New Roman" w:cs="Times New Roman"/>
+          <w:sz w:val="24"/>
+          <w:u w:color="4472C4" w:themeColor="accent1"/>
+        </w:rPr>
+        <w:t>nilai</w:t>
+      </w:r>
+      <w:proofErr w:type="spellEnd"/>
+      <w:r>
+        <w:rPr>
+          <w:rFonts w:ascii="Times New Roman" w:hAnsi="Times New Roman" w:cs="Times New Roman"/>
+          <w:sz w:val="24"/>
+          <w:u w:color="4472C4" w:themeColor="accent1"/>
+        </w:rPr>
+        <w:t xml:space="preserve"> a </w:t>
+      </w:r>
+      <w:proofErr w:type="spellStart"/>
+      <w:r>
+        <w:rPr>
+          <w:rFonts w:ascii="Times New Roman" w:hAnsi="Times New Roman" w:cs="Times New Roman"/>
+          <w:sz w:val="24"/>
+          <w:u w:color="4472C4" w:themeColor="accent1"/>
+        </w:rPr>
+        <w:t>pangkat</w:t>
+      </w:r>
+      <w:proofErr w:type="spellEnd"/>
+      <w:r>
+        <w:rPr>
+          <w:rFonts w:ascii="Times New Roman" w:hAnsi="Times New Roman" w:cs="Times New Roman"/>
+          <w:sz w:val="24"/>
+          <w:u w:color="4472C4" w:themeColor="accent1"/>
+        </w:rPr>
+        <w:t xml:space="preserve"> 10 </w:t>
+      </w:r>
+      <w:proofErr w:type="spellStart"/>
+      <w:r>
+        <w:rPr>
+          <w:rFonts w:ascii="Times New Roman" w:hAnsi="Times New Roman" w:cs="Times New Roman"/>
+          <w:sz w:val="24"/>
+          <w:u w:color="4472C4" w:themeColor="accent1"/>
+        </w:rPr>
+        <w:t>menggunakan</w:t>
+      </w:r>
+      <w:proofErr w:type="spellEnd"/>
+      <w:r>
+        <w:rPr>
+          <w:rFonts w:ascii="Times New Roman" w:hAnsi="Times New Roman" w:cs="Times New Roman"/>
+          <w:sz w:val="24"/>
+          <w:u w:color="4472C4" w:themeColor="accent1"/>
+        </w:rPr>
+        <w:t xml:space="preserve"> operator asterisk </w:t>
+      </w:r>
+      <w:proofErr w:type="spellStart"/>
+      <w:r>
+        <w:rPr>
+          <w:rFonts w:ascii="Times New Roman" w:hAnsi="Times New Roman" w:cs="Times New Roman"/>
+          <w:sz w:val="24"/>
+          <w:u w:color="4472C4" w:themeColor="accent1"/>
+        </w:rPr>
+        <w:t>ganda</w:t>
+      </w:r>
+      <w:proofErr w:type="spellEnd"/>
+      <w:r>
+        <w:rPr>
+          <w:rFonts w:ascii="Times New Roman" w:hAnsi="Times New Roman" w:cs="Times New Roman"/>
+          <w:sz w:val="24"/>
+          <w:u w:color="4472C4" w:themeColor="accent1"/>
+        </w:rPr>
+        <w:t xml:space="preserve"> **. </w:t>
+      </w:r>
+      <w:proofErr w:type="spellStart"/>
+      <w:r>
+        <w:rPr>
+          <w:rFonts w:ascii="Times New Roman" w:hAnsi="Times New Roman" w:cs="Times New Roman"/>
+          <w:sz w:val="24"/>
+          <w:u w:color="4472C4" w:themeColor="accent1"/>
+        </w:rPr>
+        <w:t>Ekspresi</w:t>
+      </w:r>
+      <w:proofErr w:type="spellEnd"/>
+      <w:r>
+        <w:rPr>
+          <w:rFonts w:ascii="Times New Roman" w:hAnsi="Times New Roman" w:cs="Times New Roman"/>
+          <w:sz w:val="24"/>
+          <w:u w:color="4472C4" w:themeColor="accent1"/>
+        </w:rPr>
+        <w:t xml:space="preserve"> a ** 10 </w:t>
+      </w:r>
+      <w:proofErr w:type="spellStart"/>
+      <w:r>
+        <w:rPr>
+          <w:rFonts w:ascii="Times New Roman" w:hAnsi="Times New Roman" w:cs="Times New Roman"/>
+          <w:sz w:val="24"/>
+          <w:u w:color="4472C4" w:themeColor="accent1"/>
+        </w:rPr>
+        <w:t>melakukan</w:t>
+      </w:r>
+      <w:proofErr w:type="spellEnd"/>
+      <w:r>
+        <w:rPr>
+          <w:rFonts w:ascii="Times New Roman" w:hAnsi="Times New Roman" w:cs="Times New Roman"/>
+          <w:sz w:val="24"/>
+          <w:u w:color="4472C4" w:themeColor="accent1"/>
+        </w:rPr>
+        <w:t xml:space="preserve"> </w:t>
+      </w:r>
+      <w:proofErr w:type="spellStart"/>
+      <w:r>
+        <w:rPr>
+          <w:rFonts w:ascii="Times New Roman" w:hAnsi="Times New Roman" w:cs="Times New Roman"/>
+          <w:sz w:val="24"/>
+          <w:u w:color="4472C4" w:themeColor="accent1"/>
+        </w:rPr>
+        <w:t>operasi</w:t>
+      </w:r>
+      <w:proofErr w:type="spellEnd"/>
+      <w:r>
+        <w:rPr>
+          <w:rFonts w:ascii="Times New Roman" w:hAnsi="Times New Roman" w:cs="Times New Roman"/>
+          <w:sz w:val="24"/>
+          <w:u w:color="4472C4" w:themeColor="accent1"/>
+        </w:rPr>
+        <w:t xml:space="preserve"> </w:t>
+      </w:r>
+      <w:r>
+        <w:rPr>
+          <w:rFonts w:ascii="Times New Roman" w:hAnsi="Times New Roman" w:cs="Times New Roman"/>
+          <w:sz w:val="24"/>
+          <w:u w:color="4472C4" w:themeColor="accent1"/>
+        </w:rPr>
+        <w:t xml:space="preserve">12 </w:t>
+      </w:r>
+      <w:proofErr w:type="spellStart"/>
+      <w:r>
+        <w:rPr>
+          <w:rFonts w:ascii="Times New Roman" w:hAnsi="Times New Roman" w:cs="Times New Roman"/>
+          <w:sz w:val="24"/>
+          <w:u w:color="4472C4" w:themeColor="accent1"/>
+        </w:rPr>
+        <w:t>dipangkatkan</w:t>
+      </w:r>
+      <w:proofErr w:type="spellEnd"/>
+      <w:r>
+        <w:rPr>
+          <w:rFonts w:ascii="Times New Roman" w:hAnsi="Times New Roman" w:cs="Times New Roman"/>
+          <w:sz w:val="24"/>
+          <w:u w:color="4472C4" w:themeColor="accent1"/>
+        </w:rPr>
+        <w:t xml:space="preserve"> 10, </w:t>
+      </w:r>
+      <w:proofErr w:type="spellStart"/>
+      <w:r>
+        <w:rPr>
+          <w:rFonts w:ascii="Times New Roman" w:hAnsi="Times New Roman" w:cs="Times New Roman"/>
+          <w:sz w:val="24"/>
+          <w:u w:color="4472C4" w:themeColor="accent1"/>
+        </w:rPr>
+        <w:t>menghasilkan</w:t>
+      </w:r>
+      <w:proofErr w:type="spellEnd"/>
+      <w:r>
+        <w:rPr>
+          <w:rFonts w:ascii="Times New Roman" w:hAnsi="Times New Roman" w:cs="Times New Roman"/>
+          <w:sz w:val="24"/>
+          <w:u w:color="4472C4" w:themeColor="accent1"/>
+        </w:rPr>
+        <w:t xml:space="preserve"> </w:t>
+      </w:r>
+      <w:proofErr w:type="spellStart"/>
+      <w:r>
+        <w:rPr>
+          <w:rFonts w:ascii="Times New Roman" w:hAnsi="Times New Roman" w:cs="Times New Roman"/>
+          <w:sz w:val="24"/>
+          <w:u w:color="4472C4" w:themeColor="accent1"/>
+        </w:rPr>
+        <w:t>nilai</w:t>
+      </w:r>
+      <w:proofErr w:type="spellEnd"/>
+      <w:r>
+        <w:rPr>
+          <w:rFonts w:ascii="Times New Roman" w:hAnsi="Times New Roman" w:cs="Times New Roman"/>
+          <w:sz w:val="24"/>
+          <w:u w:color="4472C4" w:themeColor="accent1"/>
+        </w:rPr>
+        <w:t xml:space="preserve"> 61917364224.</w:t>
+      </w:r>
+    </w:p>
+    <w:p>
+      <w:pPr>
+        <w:pStyle w:val="ListParagraph"/>
+        <w:numPr>
+          <w:ilvl w:val="2"/>
+          <w:numId w:val="13"/>
+        </w:numPr>
+        <w:spacing w:before="120" w:after="120"/>
+        <w:ind w:left="1560"/>
+        <w:rPr>
+          <w:rFonts w:ascii="Times New Roman" w:hAnsi="Times New Roman" w:cs="Times New Roman"/>
+          <w:sz w:val="24"/>
+          <w:u w:color="4472C4" w:themeColor="accent1"/>
+        </w:rPr>
+      </w:pPr>
+      <w:r>
+        <w:rPr>
+          <w:rFonts w:ascii="Times New Roman" w:hAnsi="Times New Roman" w:cs="Times New Roman"/>
+          <w:sz w:val="24"/>
+          <w:u w:color="4472C4" w:themeColor="accent1"/>
+        </w:rPr>
+        <w:t>a / 3</w:t>
+      </w:r>
+      <w:r>
+        <w:rPr>
+          <w:rFonts w:ascii="Times New Roman" w:hAnsi="Times New Roman" w:cs="Times New Roman"/>
+          <w:sz w:val="24"/>
+          <w:u w:color="4472C4" w:themeColor="accent1"/>
+        </w:rPr>
+        <w:br/>
+      </w:r>
+      <w:proofErr w:type="spellStart"/>
+      <w:r>
+        <w:rPr>
+          <w:rFonts w:ascii="Times New Roman" w:hAnsi="Times New Roman" w:cs="Times New Roman"/>
+          <w:sz w:val="24"/>
+          <w:u w:color="4472C4" w:themeColor="accent1"/>
+        </w:rPr>
+        <w:t>Menampilkan</w:t>
+      </w:r>
+      <w:proofErr w:type="spellEnd"/>
+      <w:r>
+        <w:rPr>
+          <w:rFonts w:ascii="Times New Roman" w:hAnsi="Times New Roman" w:cs="Times New Roman"/>
+          <w:sz w:val="24"/>
+          <w:u w:color="4472C4" w:themeColor="accent1"/>
+        </w:rPr>
+        <w:t xml:space="preserve"> output 4.0 </w:t>
+      </w:r>
+      <w:proofErr w:type="spellStart"/>
+      <w:r>
+        <w:rPr>
+          <w:rFonts w:ascii="Times New Roman" w:hAnsi="Times New Roman" w:cs="Times New Roman"/>
+          <w:sz w:val="24"/>
+          <w:u w:color="4472C4" w:themeColor="accent1"/>
+        </w:rPr>
+        <w:t>dari</w:t>
+      </w:r>
+      <w:proofErr w:type="spellEnd"/>
+      <w:r>
+        <w:rPr>
+          <w:rFonts w:ascii="Times New Roman" w:hAnsi="Times New Roman" w:cs="Times New Roman"/>
+          <w:sz w:val="24"/>
+          <w:u w:color="4472C4" w:themeColor="accent1"/>
+        </w:rPr>
+        <w:t xml:space="preserve"> </w:t>
+      </w:r>
+      <w:proofErr w:type="spellStart"/>
+      <w:r>
+        <w:rPr>
+          <w:rFonts w:ascii="Times New Roman" w:hAnsi="Times New Roman" w:cs="Times New Roman"/>
+          <w:sz w:val="24"/>
+          <w:u w:color="4472C4" w:themeColor="accent1"/>
+        </w:rPr>
+        <w:t>hasil</w:t>
+      </w:r>
+      <w:proofErr w:type="spellEnd"/>
+      <w:r>
+        <w:rPr>
+          <w:rFonts w:ascii="Times New Roman" w:hAnsi="Times New Roman" w:cs="Times New Roman"/>
+          <w:sz w:val="24"/>
+          <w:u w:color="4472C4" w:themeColor="accent1"/>
+        </w:rPr>
+        <w:t xml:space="preserve"> </w:t>
+      </w:r>
+      <w:proofErr w:type="spellStart"/>
+      <w:r>
+        <w:rPr>
+          <w:rFonts w:ascii="Times New Roman" w:hAnsi="Times New Roman" w:cs="Times New Roman"/>
+          <w:sz w:val="24"/>
+          <w:u w:color="4472C4" w:themeColor="accent1"/>
+        </w:rPr>
+        <w:t>operasi</w:t>
+      </w:r>
+      <w:proofErr w:type="spellEnd"/>
+      <w:r>
+        <w:rPr>
+          <w:rFonts w:ascii="Times New Roman" w:hAnsi="Times New Roman" w:cs="Times New Roman"/>
+          <w:sz w:val="24"/>
+          <w:u w:color="4472C4" w:themeColor="accent1"/>
+        </w:rPr>
+        <w:t xml:space="preserve"> </w:t>
+      </w:r>
+      <w:r>
+        <w:rPr>
+          <w:rFonts w:ascii="Times New Roman" w:hAnsi="Times New Roman" w:cs="Times New Roman"/>
+          <w:sz w:val="24"/>
+          <w:u w:color="4472C4" w:themeColor="accent1"/>
+        </w:rPr>
+        <w:t xml:space="preserve">a </w:t>
+      </w:r>
+      <w:proofErr w:type="spellStart"/>
+      <w:r>
+        <w:rPr>
+          <w:rFonts w:ascii="Times New Roman" w:hAnsi="Times New Roman" w:cs="Times New Roman"/>
+          <w:sz w:val="24"/>
+          <w:u w:color="4472C4" w:themeColor="accent1"/>
+        </w:rPr>
+        <w:t>dibagi</w:t>
+      </w:r>
+      <w:proofErr w:type="spellEnd"/>
+      <w:r>
+        <w:rPr>
+          <w:rFonts w:ascii="Times New Roman" w:hAnsi="Times New Roman" w:cs="Times New Roman"/>
+          <w:sz w:val="24"/>
+          <w:u w:color="4472C4" w:themeColor="accent1"/>
+        </w:rPr>
+        <w:t xml:space="preserve"> 3</w:t>
+      </w:r>
+    </w:p>
+    <w:p>
+      <w:pPr>
+        <w:pStyle w:val="ListParagraph"/>
+        <w:numPr>
+          <w:ilvl w:val="2"/>
+          <w:numId w:val="13"/>
+        </w:numPr>
+        <w:spacing w:before="120" w:after="120"/>
+        <w:ind w:left="1560"/>
+        <w:rPr>
+          <w:rFonts w:ascii="Times New Roman" w:hAnsi="Times New Roman" w:cs="Times New Roman"/>
+          <w:sz w:val="24"/>
+          <w:u w:color="4472C4" w:themeColor="accent1"/>
+        </w:rPr>
+      </w:pPr>
+      <w:r>
+        <w:rPr>
+          <w:rFonts w:ascii="Times New Roman" w:hAnsi="Times New Roman" w:cs="Times New Roman"/>
+          <w:sz w:val="24"/>
+          <w:u w:color="4472C4" w:themeColor="accent1"/>
+        </w:rPr>
+        <w:t>b / 3</w:t>
+      </w:r>
+      <w:r>
+        <w:rPr>
+          <w:rFonts w:ascii="Times New Roman" w:hAnsi="Times New Roman" w:cs="Times New Roman"/>
+          <w:sz w:val="24"/>
+          <w:u w:color="4472C4" w:themeColor="accent1"/>
+        </w:rPr>
+        <w:br/>
+      </w:r>
+      <w:proofErr w:type="spellStart"/>
+      <w:r>
+        <w:rPr>
+          <w:rFonts w:ascii="Times New Roman" w:hAnsi="Times New Roman" w:cs="Times New Roman"/>
+          <w:sz w:val="24"/>
+          <w:u w:color="4472C4" w:themeColor="accent1"/>
+        </w:rPr>
+        <w:t>Menampilkan</w:t>
+      </w:r>
+      <w:proofErr w:type="spellEnd"/>
+      <w:r>
+        <w:rPr>
+          <w:rFonts w:ascii="Times New Roman" w:hAnsi="Times New Roman" w:cs="Times New Roman"/>
+          <w:sz w:val="24"/>
+          <w:u w:color="4472C4" w:themeColor="accent1"/>
+        </w:rPr>
+        <w:t xml:space="preserve"> output 12.33 </w:t>
+      </w:r>
+      <w:proofErr w:type="spellStart"/>
+      <w:r>
+        <w:rPr>
+          <w:rFonts w:ascii="Times New Roman" w:hAnsi="Times New Roman" w:cs="Times New Roman"/>
+          <w:sz w:val="24"/>
+          <w:u w:color="4472C4" w:themeColor="accent1"/>
+        </w:rPr>
+        <w:t>dari</w:t>
+      </w:r>
+      <w:proofErr w:type="spellEnd"/>
+      <w:r>
+        <w:rPr>
+          <w:rFonts w:ascii="Times New Roman" w:hAnsi="Times New Roman" w:cs="Times New Roman"/>
+          <w:sz w:val="24"/>
+          <w:u w:color="4472C4" w:themeColor="accent1"/>
+        </w:rPr>
+        <w:t xml:space="preserve"> </w:t>
+      </w:r>
+      <w:proofErr w:type="spellStart"/>
+      <w:r>
+        <w:rPr>
+          <w:rFonts w:ascii="Times New Roman" w:hAnsi="Times New Roman" w:cs="Times New Roman"/>
+          <w:sz w:val="24"/>
+          <w:u w:color="4472C4" w:themeColor="accent1"/>
+        </w:rPr>
+        <w:t>hasil</w:t>
+      </w:r>
+      <w:proofErr w:type="spellEnd"/>
+      <w:r>
+        <w:rPr>
+          <w:rFonts w:ascii="Times New Roman" w:hAnsi="Times New Roman" w:cs="Times New Roman"/>
+          <w:sz w:val="24"/>
+          <w:u w:color="4472C4" w:themeColor="accent1"/>
+        </w:rPr>
+        <w:t xml:space="preserve"> </w:t>
+      </w:r>
+      <w:proofErr w:type="spellStart"/>
+      <w:r>
+        <w:rPr>
+          <w:rFonts w:ascii="Times New Roman" w:hAnsi="Times New Roman" w:cs="Times New Roman"/>
+          <w:sz w:val="24"/>
+          <w:u w:color="4472C4" w:themeColor="accent1"/>
+        </w:rPr>
+        <w:t>operasi</w:t>
+      </w:r>
+      <w:proofErr w:type="spellEnd"/>
+      <w:r>
+        <w:rPr>
+          <w:rFonts w:ascii="Times New Roman" w:hAnsi="Times New Roman" w:cs="Times New Roman"/>
+          <w:sz w:val="24"/>
+          <w:u w:color="4472C4" w:themeColor="accent1"/>
+        </w:rPr>
+        <w:t xml:space="preserve"> b / 3</w:t>
+      </w:r>
+    </w:p>
+    <w:p>
+      <w:pPr>
+        <w:pStyle w:val="ListParagraph"/>
+        <w:numPr>
+          <w:ilvl w:val="2"/>
+          <w:numId w:val="13"/>
+        </w:numPr>
+        <w:spacing w:before="120" w:after="120"/>
+        <w:ind w:left="1560"/>
+        <w:rPr>
+          <w:rFonts w:ascii="Times New Roman" w:hAnsi="Times New Roman" w:cs="Times New Roman"/>
+          <w:sz w:val="24"/>
+          <w:u w:color="4472C4" w:themeColor="accent1"/>
+        </w:rPr>
+      </w:pPr>
+      <w:r>
+        <w:rPr>
+          <w:rFonts w:ascii="Times New Roman" w:hAnsi="Times New Roman" w:cs="Times New Roman"/>
+          <w:sz w:val="24"/>
+          <w:u w:color="4472C4" w:themeColor="accent1"/>
+        </w:rPr>
+        <w:t>a // b</w:t>
+      </w:r>
+      <w:r>
+        <w:rPr>
+          <w:rFonts w:ascii="Times New Roman" w:hAnsi="Times New Roman" w:cs="Times New Roman"/>
+          <w:sz w:val="24"/>
+          <w:u w:color="4472C4" w:themeColor="accent1"/>
+        </w:rPr>
+        <w:br/>
+      </w:r>
+      <w:proofErr w:type="spellStart"/>
+      <w:r>
+        <w:rPr>
+          <w:rFonts w:ascii="Times New Roman" w:hAnsi="Times New Roman" w:cs="Times New Roman"/>
+          <w:sz w:val="24"/>
+          <w:u w:color="4472C4" w:themeColor="accent1"/>
+        </w:rPr>
+        <w:t>Menampilkan</w:t>
+      </w:r>
+      <w:proofErr w:type="spellEnd"/>
+      <w:r>
+        <w:rPr>
+          <w:rFonts w:ascii="Times New Roman" w:hAnsi="Times New Roman" w:cs="Times New Roman"/>
+          <w:sz w:val="24"/>
+          <w:u w:color="4472C4" w:themeColor="accent1"/>
+        </w:rPr>
+        <w:t xml:space="preserve"> output 0 </w:t>
+      </w:r>
+      <w:proofErr w:type="spellStart"/>
+      <w:r>
+        <w:rPr>
+          <w:rFonts w:ascii="Times New Roman" w:hAnsi="Times New Roman" w:cs="Times New Roman"/>
+          <w:sz w:val="24"/>
+          <w:u w:color="4472C4" w:themeColor="accent1"/>
+        </w:rPr>
+        <w:t>dari</w:t>
+      </w:r>
+      <w:proofErr w:type="spellEnd"/>
+      <w:r>
+        <w:rPr>
+          <w:rFonts w:ascii="Times New Roman" w:hAnsi="Times New Roman" w:cs="Times New Roman"/>
+          <w:sz w:val="24"/>
+          <w:u w:color="4472C4" w:themeColor="accent1"/>
+        </w:rPr>
+        <w:t xml:space="preserve"> </w:t>
+      </w:r>
+      <w:proofErr w:type="spellStart"/>
+      <w:r>
+        <w:rPr>
+          <w:rFonts w:ascii="Times New Roman" w:hAnsi="Times New Roman" w:cs="Times New Roman"/>
+          <w:sz w:val="24"/>
+          <w:u w:color="4472C4" w:themeColor="accent1"/>
+        </w:rPr>
+        <w:t>hasil</w:t>
+      </w:r>
+      <w:proofErr w:type="spellEnd"/>
+      <w:r>
+        <w:rPr>
+          <w:rFonts w:ascii="Times New Roman" w:hAnsi="Times New Roman" w:cs="Times New Roman"/>
+          <w:sz w:val="24"/>
+          <w:u w:color="4472C4" w:themeColor="accent1"/>
+        </w:rPr>
+        <w:t xml:space="preserve"> </w:t>
+      </w:r>
+      <w:proofErr w:type="spellStart"/>
+      <w:r>
+        <w:rPr>
+          <w:rFonts w:ascii="Times New Roman" w:hAnsi="Times New Roman" w:cs="Times New Roman"/>
+          <w:sz w:val="24"/>
+          <w:u w:color="4472C4" w:themeColor="accent1"/>
+        </w:rPr>
+        <w:t>operasi</w:t>
+      </w:r>
+      <w:proofErr w:type="spellEnd"/>
+      <w:r>
+        <w:rPr>
+          <w:rFonts w:ascii="Times New Roman" w:hAnsi="Times New Roman" w:cs="Times New Roman"/>
+          <w:sz w:val="24"/>
+          <w:u w:color="4472C4" w:themeColor="accent1"/>
+        </w:rPr>
+        <w:t xml:space="preserve"> a // b</w:t>
+      </w:r>
+    </w:p>
+    <w:p>
+      <w:pPr>
+        <w:pStyle w:val="ListParagraph"/>
+        <w:numPr>
+          <w:ilvl w:val="2"/>
+          <w:numId w:val="13"/>
+        </w:numPr>
+        <w:spacing w:before="120" w:after="120"/>
+        <w:ind w:left="1560"/>
+        <w:rPr>
+          <w:rFonts w:ascii="Times New Roman" w:hAnsi="Times New Roman" w:cs="Times New Roman"/>
+          <w:sz w:val="24"/>
+          <w:u w:color="4472C4" w:themeColor="accent1"/>
+        </w:rPr>
+      </w:pPr>
+      <w:r>
+        <w:rPr>
+          <w:rFonts w:ascii="Times New Roman" w:hAnsi="Times New Roman" w:cs="Times New Roman"/>
+          <w:sz w:val="24"/>
+          <w:u w:color="4472C4" w:themeColor="accent1"/>
+        </w:rPr>
+        <w:t>a % b</w:t>
+      </w:r>
+      <w:r>
+        <w:rPr>
+          <w:rFonts w:ascii="Times New Roman" w:hAnsi="Times New Roman" w:cs="Times New Roman"/>
+          <w:sz w:val="24"/>
+          <w:u w:color="4472C4" w:themeColor="accent1"/>
+        </w:rPr>
+        <w:br/>
+      </w:r>
+      <w:proofErr w:type="spellStart"/>
+      <w:r>
+        <w:rPr>
+          <w:rFonts w:ascii="Times New Roman" w:hAnsi="Times New Roman" w:cs="Times New Roman"/>
+          <w:sz w:val="24"/>
+          <w:u w:color="4472C4" w:themeColor="accent1"/>
+        </w:rPr>
+        <w:t>Menampilkan</w:t>
+      </w:r>
+      <w:proofErr w:type="spellEnd"/>
+      <w:r>
+        <w:rPr>
+          <w:rFonts w:ascii="Times New Roman" w:hAnsi="Times New Roman" w:cs="Times New Roman"/>
+          <w:sz w:val="24"/>
+          <w:u w:color="4472C4" w:themeColor="accent1"/>
+        </w:rPr>
+        <w:t xml:space="preserve"> output 12 </w:t>
+      </w:r>
+      <w:proofErr w:type="spellStart"/>
+      <w:r>
+        <w:rPr>
+          <w:rFonts w:ascii="Times New Roman" w:hAnsi="Times New Roman" w:cs="Times New Roman"/>
+          <w:sz w:val="24"/>
+          <w:u w:color="4472C4" w:themeColor="accent1"/>
+        </w:rPr>
+        <w:t>dari</w:t>
+      </w:r>
+      <w:proofErr w:type="spellEnd"/>
+      <w:r>
+        <w:rPr>
+          <w:rFonts w:ascii="Times New Roman" w:hAnsi="Times New Roman" w:cs="Times New Roman"/>
+          <w:sz w:val="24"/>
+          <w:u w:color="4472C4" w:themeColor="accent1"/>
+        </w:rPr>
+        <w:t xml:space="preserve"> </w:t>
+      </w:r>
+      <w:proofErr w:type="spellStart"/>
+      <w:r>
+        <w:rPr>
+          <w:rFonts w:ascii="Times New Roman" w:hAnsi="Times New Roman" w:cs="Times New Roman"/>
+          <w:sz w:val="24"/>
+          <w:u w:color="4472C4" w:themeColor="accent1"/>
+        </w:rPr>
+        <w:t>hasil</w:t>
+      </w:r>
+      <w:proofErr w:type="spellEnd"/>
+      <w:r>
+        <w:rPr>
+          <w:rFonts w:ascii="Times New Roman" w:hAnsi="Times New Roman" w:cs="Times New Roman"/>
+          <w:sz w:val="24"/>
+          <w:u w:color="4472C4" w:themeColor="accent1"/>
+        </w:rPr>
+        <w:t xml:space="preserve"> </w:t>
+      </w:r>
+      <w:proofErr w:type="spellStart"/>
+      <w:r>
+        <w:rPr>
+          <w:rFonts w:ascii="Times New Roman" w:hAnsi="Times New Roman" w:cs="Times New Roman"/>
+          <w:sz w:val="24"/>
+          <w:u w:color="4472C4" w:themeColor="accent1"/>
+        </w:rPr>
+        <w:t>operasi</w:t>
+      </w:r>
+      <w:proofErr w:type="spellEnd"/>
+      <w:r>
+        <w:rPr>
+          <w:rFonts w:ascii="Times New Roman" w:hAnsi="Times New Roman" w:cs="Times New Roman"/>
+          <w:sz w:val="24"/>
+          <w:u w:color="4472C4" w:themeColor="accent1"/>
+        </w:rPr>
+        <w:t xml:space="preserve"> a % b</w:t>
+      </w:r>
+    </w:p>
+    <w:p>
+      <w:pPr>
+        <w:pStyle w:val="ListParagraph"/>
+        <w:numPr>
+          <w:ilvl w:val="2"/>
+          <w:numId w:val="13"/>
+        </w:numPr>
+        <w:spacing w:before="120" w:after="120"/>
+        <w:ind w:left="1560"/>
+        <w:rPr>
+          <w:rFonts w:ascii="Times New Roman" w:hAnsi="Times New Roman" w:cs="Times New Roman"/>
+          <w:sz w:val="24"/>
+          <w:u w:color="4472C4" w:themeColor="accent1"/>
+        </w:rPr>
+      </w:pPr>
+      <w:r>
+        <w:rPr>
+          <w:rFonts w:ascii="Times New Roman" w:hAnsi="Times New Roman" w:cs="Times New Roman"/>
+          <w:sz w:val="24"/>
+          <w:u w:color="4472C4" w:themeColor="accent1"/>
+        </w:rPr>
+        <w:t>a / b</w:t>
+      </w:r>
+      <w:r>
+        <w:rPr>
+          <w:rFonts w:ascii="Times New Roman" w:hAnsi="Times New Roman" w:cs="Times New Roman"/>
+          <w:sz w:val="24"/>
+          <w:u w:color="4472C4" w:themeColor="accent1"/>
+        </w:rPr>
+        <w:br/>
+      </w:r>
+      <w:proofErr w:type="spellStart"/>
+      <w:r>
+        <w:rPr>
+          <w:rFonts w:ascii="Times New Roman" w:hAnsi="Times New Roman" w:cs="Times New Roman"/>
+          <w:sz w:val="24"/>
+          <w:u w:color="4472C4" w:themeColor="accent1"/>
+        </w:rPr>
+        <w:t>Menampilkan</w:t>
+      </w:r>
+      <w:proofErr w:type="spellEnd"/>
+      <w:r>
+        <w:rPr>
+          <w:rFonts w:ascii="Times New Roman" w:hAnsi="Times New Roman" w:cs="Times New Roman"/>
+          <w:sz w:val="24"/>
+          <w:u w:color="4472C4" w:themeColor="accent1"/>
+        </w:rPr>
+        <w:t xml:space="preserve"> output 0,32 </w:t>
+      </w:r>
+      <w:proofErr w:type="spellStart"/>
+      <w:r>
+        <w:rPr>
+          <w:rFonts w:ascii="Times New Roman" w:hAnsi="Times New Roman" w:cs="Times New Roman"/>
+          <w:sz w:val="24"/>
+          <w:u w:color="4472C4" w:themeColor="accent1"/>
+        </w:rPr>
+        <w:t>dari</w:t>
+      </w:r>
+      <w:proofErr w:type="spellEnd"/>
+      <w:r>
+        <w:rPr>
+          <w:rFonts w:ascii="Times New Roman" w:hAnsi="Times New Roman" w:cs="Times New Roman"/>
+          <w:sz w:val="24"/>
+          <w:u w:color="4472C4" w:themeColor="accent1"/>
+        </w:rPr>
+        <w:t xml:space="preserve"> </w:t>
+      </w:r>
+      <w:proofErr w:type="spellStart"/>
+      <w:r>
+        <w:rPr>
+          <w:rFonts w:ascii="Times New Roman" w:hAnsi="Times New Roman" w:cs="Times New Roman"/>
+          <w:sz w:val="24"/>
+          <w:u w:color="4472C4" w:themeColor="accent1"/>
+        </w:rPr>
+        <w:t>hasil</w:t>
+      </w:r>
+      <w:proofErr w:type="spellEnd"/>
+      <w:r>
+        <w:rPr>
+          <w:rFonts w:ascii="Times New Roman" w:hAnsi="Times New Roman" w:cs="Times New Roman"/>
+          <w:sz w:val="24"/>
+          <w:u w:color="4472C4" w:themeColor="accent1"/>
+        </w:rPr>
+        <w:t xml:space="preserve"> </w:t>
+      </w:r>
+      <w:proofErr w:type="spellStart"/>
+      <w:proofErr w:type="gramStart"/>
+      <w:r>
+        <w:rPr>
+          <w:rFonts w:ascii="Times New Roman" w:hAnsi="Times New Roman" w:cs="Times New Roman"/>
+          <w:sz w:val="24"/>
+          <w:u w:color="4472C4" w:themeColor="accent1"/>
+        </w:rPr>
+        <w:t>operasi</w:t>
+      </w:r>
+      <w:proofErr w:type="spellEnd"/>
+      <w:r>
+        <w:rPr>
+          <w:rFonts w:ascii="Times New Roman" w:hAnsi="Times New Roman" w:cs="Times New Roman"/>
+          <w:sz w:val="24"/>
+          <w:u w:color="4472C4" w:themeColor="accent1"/>
+        </w:rPr>
+        <w:t xml:space="preserve">  a</w:t>
+      </w:r>
+      <w:proofErr w:type="gramEnd"/>
+      <w:r>
+        <w:rPr>
+          <w:rFonts w:ascii="Times New Roman" w:hAnsi="Times New Roman" w:cs="Times New Roman"/>
+          <w:sz w:val="24"/>
+          <w:u w:color="4472C4" w:themeColor="accent1"/>
+        </w:rPr>
+        <w:t xml:space="preserve"> / b</w:t>
+      </w:r>
+    </w:p>
+    <w:p>
+      <w:pPr>
+        <w:pStyle w:val="ListParagraph"/>
+        <w:numPr>
+          <w:ilvl w:val="2"/>
+          <w:numId w:val="13"/>
+        </w:numPr>
+        <w:spacing w:before="120" w:after="120"/>
+        <w:ind w:left="1560"/>
+        <w:rPr>
+          <w:rFonts w:ascii="Times New Roman" w:hAnsi="Times New Roman" w:cs="Times New Roman"/>
+          <w:sz w:val="24"/>
+          <w:u w:color="4472C4" w:themeColor="accent1"/>
+        </w:rPr>
+      </w:pPr>
+      <w:r>
+        <w:rPr>
+          <w:rFonts w:ascii="Times New Roman" w:hAnsi="Times New Roman" w:cs="Times New Roman"/>
+          <w:sz w:val="24"/>
+          <w:u w:color="4472C4" w:themeColor="accent1"/>
+        </w:rPr>
+        <w:t>a // b</w:t>
+      </w:r>
+      <w:r>
+        <w:rPr>
+          <w:rFonts w:ascii="Times New Roman" w:hAnsi="Times New Roman" w:cs="Times New Roman"/>
+          <w:sz w:val="24"/>
+          <w:u w:color="4472C4" w:themeColor="accent1"/>
+        </w:rPr>
+        <w:br/>
+      </w:r>
+    </w:p>
+    <w:p>
+      <w:pPr>
+        <w:pStyle w:val="ListParagraph"/>
+        <w:numPr>
+          <w:ilvl w:val="2"/>
+          <w:numId w:val="13"/>
+        </w:numPr>
+        <w:spacing w:before="120" w:after="120"/>
+        <w:ind w:left="1560"/>
+        <w:rPr>
+          <w:rFonts w:ascii="Times New Roman" w:hAnsi="Times New Roman" w:cs="Times New Roman"/>
+          <w:sz w:val="24"/>
+          <w:u w:color="4472C4" w:themeColor="accent1"/>
+        </w:rPr>
+      </w:pPr>
+      <w:r>
+        <w:rPr>
+          <w:rFonts w:ascii="Times New Roman" w:hAnsi="Times New Roman" w:cs="Times New Roman"/>
+          <w:sz w:val="24"/>
+          <w:u w:color="4472C4" w:themeColor="accent1"/>
+        </w:rPr>
+        <w:t>a % b</w:t>
+      </w:r>
+      <w:r>
+        <w:rPr>
+          <w:rFonts w:ascii="Times New Roman" w:hAnsi="Times New Roman" w:cs="Times New Roman"/>
+          <w:sz w:val="24"/>
+          <w:u w:color="4472C4" w:themeColor="accent1"/>
+        </w:rPr>
+        <w:br/>
+      </w:r>
+    </w:p>
+    <w:p>
+      <w:pPr>
+        <w:pStyle w:val="ListParagraph"/>
+        <w:numPr>
+          <w:ilvl w:val="2"/>
+          <w:numId w:val="13"/>
+        </w:numPr>
+        <w:spacing w:before="120" w:after="120"/>
+        <w:ind w:left="1560"/>
+        <w:rPr>
+          <w:rFonts w:ascii="Times New Roman" w:hAnsi="Times New Roman" w:cs="Times New Roman"/>
+          <w:sz w:val="24"/>
+          <w:u w:color="4472C4" w:themeColor="accent1"/>
+        </w:rPr>
+      </w:pPr>
+      <w:r>
+        <w:rPr>
+          <w:rFonts w:ascii="Times New Roman" w:hAnsi="Times New Roman" w:cs="Times New Roman"/>
+          <w:sz w:val="24"/>
+          <w:u w:color="4472C4" w:themeColor="accent1"/>
+        </w:rPr>
+        <w:t>b ** 100</w:t>
+      </w:r>
+      <w:r>
+        <w:rPr>
+          <w:rFonts w:ascii="Times New Roman" w:hAnsi="Times New Roman" w:cs="Times New Roman"/>
+          <w:sz w:val="24"/>
+          <w:u w:color="4472C4" w:themeColor="accent1"/>
+        </w:rPr>
+        <w:br/>
+      </w:r>
+    </w:p>
+    <w:p>
+      <w:pPr>
+        <w:pStyle w:val="ListParagraph"/>
+        <w:numPr>
+          <w:ilvl w:val="1"/>
+          <w:numId w:val="13"/>
+        </w:numPr>
+        <w:spacing w:before="120" w:after="120"/>
+        <w:ind w:left="1134"/>
+        <w:rPr>
+          <w:rFonts w:ascii="Times New Roman" w:hAnsi="Times New Roman" w:cs="Times New Roman"/>
+          <w:sz w:val="24"/>
+          <w:u w:color="4472C4" w:themeColor="accent1"/>
+        </w:rPr>
+      </w:pPr>
+      <w:proofErr w:type="spellStart"/>
+      <w:r>
+        <w:rPr>
+          <w:rFonts w:ascii="Times New Roman" w:hAnsi="Times New Roman" w:cs="Times New Roman"/>
+          <w:sz w:val="24"/>
+          <w:u w:color="4472C4" w:themeColor="accent1"/>
+        </w:rPr>
+        <w:t>Tentukan</w:t>
+      </w:r>
+      <w:proofErr w:type="spellEnd"/>
+      <w:r>
+        <w:rPr>
+          <w:rFonts w:ascii="Times New Roman" w:hAnsi="Times New Roman" w:cs="Times New Roman"/>
+          <w:sz w:val="24"/>
+          <w:u w:color="4472C4" w:themeColor="accent1"/>
+        </w:rPr>
+        <w:t xml:space="preserve"> </w:t>
+      </w:r>
+      <w:proofErr w:type="spellStart"/>
+      <w:r>
+        <w:rPr>
+          <w:rFonts w:ascii="Times New Roman" w:hAnsi="Times New Roman" w:cs="Times New Roman"/>
+          <w:sz w:val="24"/>
+          <w:u w:color="4472C4" w:themeColor="accent1"/>
+        </w:rPr>
+        <w:t>tipe</w:t>
+      </w:r>
+      <w:proofErr w:type="spellEnd"/>
+      <w:r>
+        <w:rPr>
+          <w:rFonts w:ascii="Times New Roman" w:hAnsi="Times New Roman" w:cs="Times New Roman"/>
+          <w:sz w:val="24"/>
+          <w:u w:color="4472C4" w:themeColor="accent1"/>
+        </w:rPr>
+        <w:t xml:space="preserve"> data </w:t>
+      </w:r>
+      <w:proofErr w:type="spellStart"/>
+      <w:r>
+        <w:rPr>
+          <w:rFonts w:ascii="Times New Roman" w:hAnsi="Times New Roman" w:cs="Times New Roman"/>
+          <w:sz w:val="24"/>
+          <w:u w:color="4472C4" w:themeColor="accent1"/>
+        </w:rPr>
+        <w:t>numerik</w:t>
+      </w:r>
+      <w:proofErr w:type="spellEnd"/>
+      <w:r>
+        <w:rPr>
+          <w:rFonts w:ascii="Times New Roman" w:hAnsi="Times New Roman" w:cs="Times New Roman"/>
+          <w:sz w:val="24"/>
+          <w:u w:color="4472C4" w:themeColor="accent1"/>
+        </w:rPr>
+        <w:t xml:space="preserve"> </w:t>
+      </w:r>
+      <w:proofErr w:type="spellStart"/>
+      <w:r>
+        <w:rPr>
+          <w:rFonts w:ascii="Times New Roman" w:hAnsi="Times New Roman" w:cs="Times New Roman"/>
+          <w:sz w:val="24"/>
+          <w:u w:color="4472C4" w:themeColor="accent1"/>
+        </w:rPr>
+        <w:t>dari</w:t>
+      </w:r>
+      <w:proofErr w:type="spellEnd"/>
+      <w:r>
+        <w:rPr>
+          <w:rFonts w:ascii="Times New Roman" w:hAnsi="Times New Roman" w:cs="Times New Roman"/>
+          <w:sz w:val="24"/>
+          <w:u w:color="4472C4" w:themeColor="accent1"/>
+        </w:rPr>
+        <w:t xml:space="preserve"> </w:t>
+      </w:r>
+      <w:proofErr w:type="spellStart"/>
+      <w:r>
+        <w:rPr>
+          <w:rFonts w:ascii="Times New Roman" w:hAnsi="Times New Roman" w:cs="Times New Roman"/>
+          <w:sz w:val="24"/>
+          <w:u w:color="4472C4" w:themeColor="accent1"/>
+        </w:rPr>
+        <w:t>setiap</w:t>
+      </w:r>
+      <w:proofErr w:type="spellEnd"/>
+      <w:r>
+        <w:rPr>
+          <w:rFonts w:ascii="Times New Roman" w:hAnsi="Times New Roman" w:cs="Times New Roman"/>
+          <w:sz w:val="24"/>
+          <w:u w:color="4472C4" w:themeColor="accent1"/>
+        </w:rPr>
+        <w:t xml:space="preserve"> output </w:t>
+      </w:r>
+      <w:proofErr w:type="spellStart"/>
+      <w:r>
+        <w:rPr>
+          <w:rFonts w:ascii="Times New Roman" w:hAnsi="Times New Roman" w:cs="Times New Roman"/>
+          <w:sz w:val="24"/>
+          <w:u w:color="4472C4" w:themeColor="accent1"/>
+        </w:rPr>
+        <w:t>diatas</w:t>
+      </w:r>
+      <w:proofErr w:type="spellEnd"/>
+      <w:r>
+        <w:rPr>
+          <w:rFonts w:ascii="Times New Roman" w:hAnsi="Times New Roman" w:cs="Times New Roman"/>
+          <w:sz w:val="24"/>
+          <w:u w:color="4472C4" w:themeColor="accent1"/>
+        </w:rPr>
+        <w:t>!</w:t>
+      </w:r>
+    </w:p>
+    <w:p>
+      <w:pPr>
+        <w:pStyle w:val="ListParagraph"/>
+        <w:numPr>
+          <w:ilvl w:val="1"/>
+          <w:numId w:val="13"/>
+        </w:numPr>
+        <w:spacing w:before="120" w:after="120"/>
+        <w:ind w:left="1134"/>
+        <w:rPr>
+          <w:rFonts w:ascii="Times New Roman" w:hAnsi="Times New Roman" w:cs="Times New Roman"/>
+          <w:sz w:val="24"/>
+          <w:u w:color="4472C4" w:themeColor="accent1"/>
+        </w:rPr>
+      </w:pPr>
+    </w:p>
+    <w:p>
+      <w:pPr>
+        <w:pStyle w:val="ListParagraph"/>
+        <w:spacing w:before="120" w:after="120"/>
+        <w:rPr>
+          <w:rFonts w:ascii="Times New Roman" w:hAnsi="Times New Roman" w:cs="Times New Roman"/>
+          <w:sz w:val="24"/>
+          <w:u w:color="4472C4" w:themeColor="accent1"/>
+        </w:rPr>
+      </w:pPr>
     </w:p>
     <w:p>
       <w:pPr>
@@ -888,12 +3237,102 @@
           <w:sz w:val="24"/>
           <w:u w:color="4472C4" w:themeColor="accent1"/>
         </w:rPr>
-        <w:t>Kesimpulan dapat berupa paragraf atau dijelaskan per poin.</w:t>
+        <w:t xml:space="preserve">Kesimpulan dapat </w:t>
+      </w:r>
+      <w:proofErr w:type="spellStart"/>
+      <w:r>
+        <w:rPr>
+          <w:rFonts w:ascii="Times New Roman" w:hAnsi="Times New Roman" w:cs="Times New Roman"/>
+          <w:sz w:val="24"/>
+          <w:u w:color="4472C4" w:themeColor="accent1"/>
+        </w:rPr>
+        <w:t>berupa</w:t>
+      </w:r>
+      <w:proofErr w:type="spellEnd"/>
+      <w:r>
+        <w:rPr>
+          <w:rFonts w:ascii="Times New Roman" w:hAnsi="Times New Roman" w:cs="Times New Roman"/>
+          <w:sz w:val="24"/>
+          <w:u w:color="4472C4" w:themeColor="accent1"/>
+        </w:rPr>
+        <w:t xml:space="preserve"> </w:t>
+      </w:r>
+      <w:proofErr w:type="spellStart"/>
+      <w:r>
+        <w:rPr>
+          <w:rFonts w:ascii="Times New Roman" w:hAnsi="Times New Roman" w:cs="Times New Roman"/>
+          <w:sz w:val="24"/>
+          <w:u w:color="4472C4" w:themeColor="accent1"/>
+        </w:rPr>
+        <w:t>paragraf</w:t>
+      </w:r>
+      <w:proofErr w:type="spellEnd"/>
+      <w:r>
+        <w:rPr>
+          <w:rFonts w:ascii="Times New Roman" w:hAnsi="Times New Roman" w:cs="Times New Roman"/>
+          <w:sz w:val="24"/>
+          <w:u w:color="4472C4" w:themeColor="accent1"/>
+        </w:rPr>
+        <w:t xml:space="preserve"> </w:t>
+      </w:r>
+      <w:proofErr w:type="spellStart"/>
+      <w:r>
+        <w:rPr>
+          <w:rFonts w:ascii="Times New Roman" w:hAnsi="Times New Roman" w:cs="Times New Roman"/>
+          <w:sz w:val="24"/>
+          <w:u w:color="4472C4" w:themeColor="accent1"/>
+        </w:rPr>
+        <w:t>atau</w:t>
+      </w:r>
+      <w:proofErr w:type="spellEnd"/>
+      <w:r>
+        <w:rPr>
+          <w:rFonts w:ascii="Times New Roman" w:hAnsi="Times New Roman" w:cs="Times New Roman"/>
+          <w:sz w:val="24"/>
+          <w:u w:color="4472C4" w:themeColor="accent1"/>
+        </w:rPr>
+        <w:t xml:space="preserve"> </w:t>
+      </w:r>
+      <w:proofErr w:type="spellStart"/>
+      <w:r>
+        <w:rPr>
+          <w:rFonts w:ascii="Times New Roman" w:hAnsi="Times New Roman" w:cs="Times New Roman"/>
+          <w:sz w:val="24"/>
+          <w:u w:color="4472C4" w:themeColor="accent1"/>
+        </w:rPr>
+        <w:t>dijelaskan</w:t>
+      </w:r>
+      <w:proofErr w:type="spellEnd"/>
+      <w:r>
+        <w:rPr>
+          <w:rFonts w:ascii="Times New Roman" w:hAnsi="Times New Roman" w:cs="Times New Roman"/>
+          <w:sz w:val="24"/>
+          <w:u w:color="4472C4" w:themeColor="accent1"/>
+        </w:rPr>
+        <w:t xml:space="preserve"> per </w:t>
+      </w:r>
+      <w:proofErr w:type="spellStart"/>
+      <w:r>
+        <w:rPr>
+          <w:rFonts w:ascii="Times New Roman" w:hAnsi="Times New Roman" w:cs="Times New Roman"/>
+          <w:sz w:val="24"/>
+          <w:u w:color="4472C4" w:themeColor="accent1"/>
+        </w:rPr>
+        <w:t>poin</w:t>
+      </w:r>
+      <w:proofErr w:type="spellEnd"/>
+      <w:r>
+        <w:rPr>
+          <w:rFonts w:ascii="Times New Roman" w:hAnsi="Times New Roman" w:cs="Times New Roman"/>
+          <w:sz w:val="24"/>
+          <w:u w:color="4472C4" w:themeColor="accent1"/>
+        </w:rPr>
+        <w:t>.</w:t>
       </w:r>
     </w:p>
     <w:sectPr>
-      <w:headerReference w:type="default" r:id="rId9"/>
-      <w:footerReference w:type="default" r:id="rId10"/>
+      <w:headerReference w:type="default" r:id="rId10"/>
+      <w:footerReference w:type="default" r:id="rId11"/>
       <w:pgSz w:w="11906" w:h="16838" w:code="9"/>
       <w:pgMar w:top="1440" w:right="1440" w:bottom="1440" w:left="1440" w:header="720" w:footer="720" w:gutter="0"/>
       <w:pgNumType w:start="1"/>
@@ -1168,13 +3607,41 @@
         <w:text/>
       </w:sdtPr>
       <w:sdtContent>
+        <w:proofErr w:type="spellStart"/>
         <w:r>
           <w:rPr>
             <w:rFonts w:ascii="Adobe Fan Heiti Std B" w:eastAsia="Adobe Fan Heiti Std B" w:hAnsi="Adobe Fan Heiti Std B"/>
             <w:i/>
             <w:color w:val="404040" w:themeColor="text1" w:themeTint="BF"/>
           </w:rPr>
-          <w:t>Algoritma &amp; Struktur Data</w:t>
+          <w:t>Algoritma</w:t>
+        </w:r>
+        <w:proofErr w:type="spellEnd"/>
+        <w:r>
+          <w:rPr>
+            <w:rFonts w:ascii="Adobe Fan Heiti Std B" w:eastAsia="Adobe Fan Heiti Std B" w:hAnsi="Adobe Fan Heiti Std B"/>
+            <w:i/>
+            <w:color w:val="404040" w:themeColor="text1" w:themeTint="BF"/>
+          </w:rPr>
+          <w:t xml:space="preserve"> &amp; </w:t>
+        </w:r>
+        <w:proofErr w:type="spellStart"/>
+        <w:r>
+          <w:rPr>
+            <w:rFonts w:ascii="Adobe Fan Heiti Std B" w:eastAsia="Adobe Fan Heiti Std B" w:hAnsi="Adobe Fan Heiti Std B"/>
+            <w:i/>
+            <w:color w:val="404040" w:themeColor="text1" w:themeTint="BF"/>
+          </w:rPr>
+          <w:t>Struktur</w:t>
+        </w:r>
+        <w:proofErr w:type="spellEnd"/>
+        <w:r>
+          <w:rPr>
+            <w:rFonts w:ascii="Adobe Fan Heiti Std B" w:eastAsia="Adobe Fan Heiti Std B" w:hAnsi="Adobe Fan Heiti Std B"/>
+            <w:i/>
+            <w:color w:val="404040" w:themeColor="text1" w:themeTint="BF"/>
+          </w:rPr>
+          <w:t xml:space="preserve"> Data</w:t>
         </w:r>
         <w:r>
           <w:rPr>
@@ -1182,7 +3649,16 @@
             <w:i/>
             <w:color w:val="404040" w:themeColor="text1" w:themeTint="BF"/>
           </w:rPr>
-          <w:t xml:space="preserve"> (INF1008)</w:t>
+          <w:t xml:space="preserve"> (INF1008</w:t>
+        </w:r>
+        <w:proofErr w:type="gramStart"/>
+        <w:r>
+          <w:rPr>
+            <w:rFonts w:ascii="Adobe Fan Heiti Std B" w:eastAsia="Adobe Fan Heiti Std B" w:hAnsi="Adobe Fan Heiti Std B"/>
+            <w:i/>
+            <w:color w:val="404040" w:themeColor="text1" w:themeTint="BF"/>
+          </w:rPr>
+          <w:t>)</w:t>
         </w:r>
         <w:r>
           <w:rPr>
@@ -1192,13 +3668,50 @@
           </w:rPr>
           <w:t xml:space="preserve"> :</w:t>
         </w:r>
+        <w:proofErr w:type="gramEnd"/>
         <w:r>
           <w:rPr>
             <w:rFonts w:ascii="Adobe Fan Heiti Std B" w:eastAsia="Adobe Fan Heiti Std B" w:hAnsi="Adobe Fan Heiti Std B"/>
             <w:i/>
             <w:color w:val="404040" w:themeColor="text1" w:themeTint="BF"/>
           </w:rPr>
-          <w:t xml:space="preserve"> Laporan</w:t>
+          <w:t xml:space="preserve"> </w:t>
+        </w:r>
+        <w:proofErr w:type="spellStart"/>
+        <w:r>
+          <w:rPr>
+            <w:rFonts w:ascii="Adobe Fan Heiti Std B" w:eastAsia="Adobe Fan Heiti Std B" w:hAnsi="Adobe Fan Heiti Std B"/>
+            <w:i/>
+            <w:color w:val="404040" w:themeColor="text1" w:themeTint="BF"/>
+          </w:rPr>
+          <w:t>Laporan</w:t>
+        </w:r>
+        <w:proofErr w:type="spellEnd"/>
+        <w:r>
+          <w:rPr>
+            <w:rFonts w:ascii="Adobe Fan Heiti Std B" w:eastAsia="Adobe Fan Heiti Std B" w:hAnsi="Adobe Fan Heiti Std B"/>
+            <w:i/>
+            <w:color w:val="404040" w:themeColor="text1" w:themeTint="BF"/>
+          </w:rPr>
+          <w:t xml:space="preserve"> </w:t>
+        </w:r>
+        <w:proofErr w:type="spellStart"/>
+        <w:r>
+          <w:rPr>
+            <w:rFonts w:ascii="Adobe Fan Heiti Std B" w:eastAsia="Adobe Fan Heiti Std B" w:hAnsi="Adobe Fan Heiti Std B"/>
+            <w:i/>
+            <w:color w:val="404040" w:themeColor="text1" w:themeTint="BF"/>
+          </w:rPr>
+          <w:t>Praktikum</w:t>
+        </w:r>
+        <w:proofErr w:type="spellEnd"/>
+        <w:r>
+          <w:rPr>
+            <w:rFonts w:ascii="Adobe Fan Heiti Std B" w:eastAsia="Adobe Fan Heiti Std B" w:hAnsi="Adobe Fan Heiti Std B"/>
+            <w:i/>
+            <w:color w:val="404040" w:themeColor="text1" w:themeTint="BF"/>
+          </w:rPr>
+          <w:t xml:space="preserve"> 1</w:t>
         </w:r>
         <w:r>
           <w:rPr>
@@ -1206,16 +3719,18 @@
             <w:i/>
             <w:color w:val="404040" w:themeColor="text1" w:themeTint="BF"/>
           </w:rPr>
-          <w:t xml:space="preserve"> Praktikum 1</w:t>
+          <w:t xml:space="preserve"> – Data </w:t>
         </w:r>
+        <w:proofErr w:type="spellStart"/>
         <w:r>
           <w:rPr>
             <w:rFonts w:ascii="Adobe Fan Heiti Std B" w:eastAsia="Adobe Fan Heiti Std B" w:hAnsi="Adobe Fan Heiti Std B"/>
             <w:i/>
             <w:color w:val="404040" w:themeColor="text1" w:themeTint="BF"/>
           </w:rPr>
-          <w:t xml:space="preserve"> – Data Numerik</w:t>
+          <w:t>Numerik</w:t>
         </w:r>
+        <w:proofErr w:type="spellEnd"/>
       </w:sdtContent>
     </w:sdt>
   </w:p>
@@ -2005,7 +4520,7 @@
   <w:abstractNum w:abstractNumId="8" w15:restartNumberingAfterBreak="0">
     <w:nsid w:val="576F79CC"/>
     <w:multiLevelType w:val="multilevel"/>
-    <w:tmpl w:val="F28C685C"/>
+    <w:tmpl w:val="57860B02"/>
     <w:lvl w:ilvl="0">
       <w:start w:val="1"/>
       <w:numFmt w:val="decimal"/>
@@ -2020,20 +4535,20 @@
     </w:lvl>
     <w:lvl w:ilvl="1">
       <w:start w:val="1"/>
+      <w:numFmt w:val="lowerLetter"/>
+      <w:lvlText w:val="%2)"/>
+      <w:lvlJc w:val="left"/>
+      <w:pPr>
+        <w:ind w:left="720" w:hanging="360"/>
+      </w:pPr>
+    </w:lvl>
+    <w:lvl w:ilvl="2">
+      <w:start w:val="1"/>
       <w:numFmt w:val="decimal"/>
-      <w:lvlText w:val="%1.%2."/>
-      <w:lvlJc w:val="left"/>
-      <w:pPr>
-        <w:ind w:left="792" w:hanging="432"/>
-      </w:pPr>
-    </w:lvl>
-    <w:lvl w:ilvl="2">
-      <w:start w:val="1"/>
-      <w:numFmt w:val="decimal"/>
-      <w:lvlText w:val="%1.%2.%3."/>
-      <w:lvlJc w:val="left"/>
-      <w:pPr>
-        <w:ind w:left="1224" w:hanging="504"/>
+      <w:lvlText w:val="%3."/>
+      <w:lvlJc w:val="left"/>
+      <w:pPr>
+        <w:ind w:left="1080" w:hanging="360"/>
       </w:pPr>
     </w:lvl>
     <w:lvl w:ilvl="3">
@@ -3148,7 +5663,6 @@
   <w:style w:type="character" w:default="1" w:styleId="DefaultParagraphFont">
     <w:name w:val="Default Paragraph Font"/>
     <w:uiPriority w:val="1"/>
-    <w:semiHidden/>
     <w:unhideWhenUsed/>
   </w:style>
   <w:style w:type="table" w:default="1" w:styleId="TableNormal">
@@ -3735,6 +6249,7 @@
   </w:compat>
   <w:rsids>
     <w:rsidRoot w:val="002E359F"/>
+    <w:rsid w:val="00011E5F"/>
     <w:rsid w:val="000C3B61"/>
     <w:rsid w:val="00117DD4"/>
     <w:rsid w:val="002E359F"/>

--- a/Laporan 02/2211102441237 - Akhmad Qasim - Laporan PRAKTIKUM 2.docx
+++ b/Laporan 02/2211102441237 - Akhmad Qasim - Laporan PRAKTIKUM 2.docx
@@ -211,7 +211,6 @@
         </w:rPr>
         <w:t xml:space="preserve"> </w:t>
       </w:r>
-      <w:proofErr w:type="gramStart"/>
       <w:r>
         <w:rPr>
           <w:rFonts w:ascii="Times New Roman" w:hAnsi="Times New Roman" w:cs="Times New Roman"/>
@@ -234,16 +233,7 @@
           <w:b/>
           <w:sz w:val="32"/>
         </w:rPr>
-        <w:t>:</w:t>
-      </w:r>
-      <w:proofErr w:type="gramEnd"/>
-      <w:r>
-        <w:rPr>
-          <w:rFonts w:ascii="Times New Roman" w:hAnsi="Times New Roman" w:cs="Times New Roman"/>
-          <w:b/>
-          <w:sz w:val="32"/>
-        </w:rPr>
-        <w:t xml:space="preserve"> </w:t>
+        <w:t xml:space="preserve">: </w:t>
       </w:r>
       <w:r>
         <w:rPr>
@@ -290,7 +280,6 @@
           <w:sz w:val="32"/>
         </w:rPr>
       </w:pPr>
-      <w:proofErr w:type="gramStart"/>
       <w:r>
         <w:rPr>
           <w:rFonts w:ascii="Times New Roman" w:hAnsi="Times New Roman" w:cs="Times New Roman"/>
@@ -305,7 +294,6 @@
         </w:rPr>
         <w:t xml:space="preserve"> :</w:t>
       </w:r>
-      <w:proofErr w:type="gramEnd"/>
     </w:p>
     <w:p>
       <w:pPr>
@@ -365,17 +353,8 @@
           <w:rFonts w:ascii="Times New Roman" w:hAnsi="Times New Roman" w:cs="Times New Roman"/>
           <w:sz w:val="36"/>
         </w:rPr>
-        <w:t xml:space="preserve">Teknik </w:t>
-      </w:r>
-      <w:proofErr w:type="spellStart"/>
-      <w:r>
-        <w:rPr>
-          <w:rFonts w:ascii="Times New Roman" w:hAnsi="Times New Roman" w:cs="Times New Roman"/>
-          <w:sz w:val="36"/>
-        </w:rPr>
-        <w:t>Informatika</w:t>
-      </w:r>
-      <w:proofErr w:type="spellEnd"/>
+        <w:t>Teknik Informatika</w:t>
+      </w:r>
     </w:p>
     <w:p>
       <w:pPr>
@@ -386,31 +365,13 @@
           <w:sz w:val="36"/>
         </w:rPr>
       </w:pPr>
-      <w:proofErr w:type="spellStart"/>
       <w:r>
         <w:rPr>
           <w:rFonts w:ascii="Times New Roman" w:hAnsi="Times New Roman" w:cs="Times New Roman"/>
           <w:sz w:val="36"/>
         </w:rPr>
-        <w:t>Fakultas</w:t>
-      </w:r>
-      <w:proofErr w:type="spellEnd"/>
-      <w:r>
-        <w:rPr>
-          <w:rFonts w:ascii="Times New Roman" w:hAnsi="Times New Roman" w:cs="Times New Roman"/>
-          <w:sz w:val="36"/>
-        </w:rPr>
-        <w:t xml:space="preserve"> Sains &amp; </w:t>
-      </w:r>
-      <w:proofErr w:type="spellStart"/>
-      <w:r>
-        <w:rPr>
-          <w:rFonts w:ascii="Times New Roman" w:hAnsi="Times New Roman" w:cs="Times New Roman"/>
-          <w:sz w:val="36"/>
-        </w:rPr>
-        <w:t>Teknologi</w:t>
-      </w:r>
-      <w:proofErr w:type="spellEnd"/>
+        <w:t>Fakultas Sains &amp; Teknologi</w:t>
+      </w:r>
     </w:p>
     <w:p>
       <w:pPr>
@@ -454,21 +415,12 @@
           <w:docGrid w:linePitch="360"/>
         </w:sectPr>
       </w:pPr>
-      <w:proofErr w:type="spellStart"/>
       <w:r>
         <w:rPr>
           <w:rFonts w:ascii="Times New Roman" w:hAnsi="Times New Roman" w:cs="Times New Roman"/>
           <w:sz w:val="32"/>
         </w:rPr>
-        <w:t>Samarinda</w:t>
-      </w:r>
-      <w:proofErr w:type="spellEnd"/>
-      <w:r>
-        <w:rPr>
-          <w:rFonts w:ascii="Times New Roman" w:hAnsi="Times New Roman" w:cs="Times New Roman"/>
-          <w:sz w:val="32"/>
-        </w:rPr>
-        <w:t>, 20</w:t>
+        <w:t>Samarinda, 20</w:t>
       </w:r>
       <w:r>
         <w:rPr>
@@ -488,7 +440,6 @@
           <w:sz w:val="52"/>
         </w:rPr>
       </w:pPr>
-      <w:proofErr w:type="spellStart"/>
       <w:r>
         <w:rPr>
           <w:rFonts w:ascii="Times New Roman" w:hAnsi="Times New Roman" w:cs="Times New Roman"/>
@@ -496,35 +447,24 @@
           <w:sz w:val="52"/>
         </w:rPr>
         <w:lastRenderedPageBreak/>
-        <w:t>Laporan</w:t>
-      </w:r>
-      <w:proofErr w:type="spellEnd"/>
+        <w:t xml:space="preserve">Laporan </w:t>
+      </w:r>
       <w:r>
         <w:rPr>
           <w:rFonts w:ascii="Times New Roman" w:hAnsi="Times New Roman" w:cs="Times New Roman"/>
           <w:b/>
           <w:sz w:val="52"/>
         </w:rPr>
-        <w:t xml:space="preserve"> </w:t>
-      </w:r>
-      <w:proofErr w:type="spellStart"/>
+        <w:t>P</w:t>
+      </w:r>
       <w:r>
         <w:rPr>
           <w:rFonts w:ascii="Times New Roman" w:hAnsi="Times New Roman" w:cs="Times New Roman"/>
           <w:b/>
           <w:sz w:val="52"/>
         </w:rPr>
-        <w:t>P</w:t>
-      </w:r>
-      <w:r>
-        <w:rPr>
-          <w:rFonts w:ascii="Times New Roman" w:hAnsi="Times New Roman" w:cs="Times New Roman"/>
-          <w:b/>
-          <w:sz w:val="52"/>
-        </w:rPr>
         <w:t>raktikum</w:t>
       </w:r>
-      <w:proofErr w:type="spellEnd"/>
       <w:r>
         <w:rPr>
           <w:rFonts w:ascii="Times New Roman" w:hAnsi="Times New Roman" w:cs="Times New Roman"/>
@@ -672,7 +612,6 @@
           <w:u w:val="single" w:color="4472C4" w:themeColor="accent1"/>
         </w:rPr>
       </w:pPr>
-      <w:proofErr w:type="spellStart"/>
       <w:r>
         <w:rPr>
           <w:rFonts w:ascii="Times New Roman" w:hAnsi="Times New Roman" w:cs="Times New Roman"/>
@@ -680,37 +619,7 @@
           <w:sz w:val="24"/>
           <w:u w:val="single" w:color="4472C4" w:themeColor="accent1"/>
         </w:rPr>
-        <w:t>Pokok</w:t>
-      </w:r>
-      <w:proofErr w:type="spellEnd"/>
-      <w:r>
-        <w:rPr>
-          <w:rFonts w:ascii="Times New Roman" w:hAnsi="Times New Roman" w:cs="Times New Roman"/>
-          <w:b/>
-          <w:sz w:val="24"/>
-          <w:u w:val="single" w:color="4472C4" w:themeColor="accent1"/>
-        </w:rPr>
-        <w:t xml:space="preserve"> </w:t>
-      </w:r>
-      <w:proofErr w:type="spellStart"/>
-      <w:r>
-        <w:rPr>
-          <w:rFonts w:ascii="Times New Roman" w:hAnsi="Times New Roman" w:cs="Times New Roman"/>
-          <w:b/>
-          <w:sz w:val="24"/>
-          <w:u w:val="single" w:color="4472C4" w:themeColor="accent1"/>
-        </w:rPr>
-        <w:t>Bahasan</w:t>
-      </w:r>
-      <w:proofErr w:type="spellEnd"/>
-      <w:r>
-        <w:rPr>
-          <w:rFonts w:ascii="Times New Roman" w:hAnsi="Times New Roman" w:cs="Times New Roman"/>
-          <w:b/>
-          <w:sz w:val="24"/>
-          <w:u w:val="single" w:color="4472C4" w:themeColor="accent1"/>
-        </w:rPr>
-        <w:t>:</w:t>
+        <w:t>Pokok Bahasan:</w:t>
       </w:r>
     </w:p>
     <w:p>
@@ -769,7 +678,6 @@
           <w:u w:val="single" w:color="4472C4" w:themeColor="accent1"/>
         </w:rPr>
       </w:pPr>
-      <w:proofErr w:type="spellStart"/>
       <w:r>
         <w:rPr>
           <w:rFonts w:ascii="Times New Roman" w:hAnsi="Times New Roman" w:cs="Times New Roman"/>
@@ -777,37 +685,7 @@
           <w:sz w:val="24"/>
           <w:u w:val="single" w:color="4472C4" w:themeColor="accent1"/>
         </w:rPr>
-        <w:t>Tujuan</w:t>
-      </w:r>
-      <w:proofErr w:type="spellEnd"/>
-      <w:r>
-        <w:rPr>
-          <w:rFonts w:ascii="Times New Roman" w:hAnsi="Times New Roman" w:cs="Times New Roman"/>
-          <w:b/>
-          <w:sz w:val="24"/>
-          <w:u w:val="single" w:color="4472C4" w:themeColor="accent1"/>
-        </w:rPr>
-        <w:t xml:space="preserve"> </w:t>
-      </w:r>
-      <w:proofErr w:type="spellStart"/>
-      <w:r>
-        <w:rPr>
-          <w:rFonts w:ascii="Times New Roman" w:hAnsi="Times New Roman" w:cs="Times New Roman"/>
-          <w:b/>
-          <w:sz w:val="24"/>
-          <w:u w:val="single" w:color="4472C4" w:themeColor="accent1"/>
-        </w:rPr>
-        <w:t>Pembelajaran</w:t>
-      </w:r>
-      <w:proofErr w:type="spellEnd"/>
-      <w:r>
-        <w:rPr>
-          <w:rFonts w:ascii="Times New Roman" w:hAnsi="Times New Roman" w:cs="Times New Roman"/>
-          <w:b/>
-          <w:sz w:val="24"/>
-          <w:u w:val="single" w:color="4472C4" w:themeColor="accent1"/>
-        </w:rPr>
-        <w:t>:</w:t>
+        <w:t>Tujuan Pembelajaran:</w:t>
       </w:r>
     </w:p>
     <w:p>
@@ -824,59 +702,13 @@
           <w:u w:color="4472C4" w:themeColor="accent1"/>
         </w:rPr>
       </w:pPr>
-      <w:proofErr w:type="spellStart"/>
-      <w:r>
-        <w:rPr>
-          <w:rFonts w:ascii="Times New Roman" w:hAnsi="Times New Roman" w:cs="Times New Roman"/>
-          <w:sz w:val="24"/>
-          <w:u w:color="4472C4" w:themeColor="accent1"/>
-        </w:rPr>
-        <w:t>Memahami</w:t>
-      </w:r>
-      <w:proofErr w:type="spellEnd"/>
-      <w:r>
-        <w:rPr>
-          <w:rFonts w:ascii="Times New Roman" w:hAnsi="Times New Roman" w:cs="Times New Roman"/>
-          <w:sz w:val="24"/>
-          <w:u w:color="4472C4" w:themeColor="accent1"/>
-        </w:rPr>
-        <w:t xml:space="preserve"> </w:t>
-      </w:r>
-      <w:proofErr w:type="spellStart"/>
-      <w:r>
-        <w:rPr>
-          <w:rFonts w:ascii="Times New Roman" w:hAnsi="Times New Roman" w:cs="Times New Roman"/>
-          <w:sz w:val="24"/>
-          <w:u w:color="4472C4" w:themeColor="accent1"/>
-        </w:rPr>
-        <w:t>jenis-jenis</w:t>
-      </w:r>
-      <w:proofErr w:type="spellEnd"/>
-      <w:r>
-        <w:rPr>
-          <w:rFonts w:ascii="Times New Roman" w:hAnsi="Times New Roman" w:cs="Times New Roman"/>
-          <w:sz w:val="24"/>
-          <w:u w:color="4472C4" w:themeColor="accent1"/>
-        </w:rPr>
-        <w:t xml:space="preserve"> Built-in Data &amp; Input-Output </w:t>
-      </w:r>
-      <w:proofErr w:type="spellStart"/>
-      <w:r>
-        <w:rPr>
-          <w:rFonts w:ascii="Times New Roman" w:hAnsi="Times New Roman" w:cs="Times New Roman"/>
-          <w:sz w:val="24"/>
-          <w:u w:color="4472C4" w:themeColor="accent1"/>
-        </w:rPr>
-        <w:t>dari</w:t>
-      </w:r>
-      <w:proofErr w:type="spellEnd"/>
-      <w:r>
-        <w:rPr>
-          <w:rFonts w:ascii="Times New Roman" w:hAnsi="Times New Roman" w:cs="Times New Roman"/>
-          <w:sz w:val="24"/>
-          <w:u w:color="4472C4" w:themeColor="accent1"/>
-        </w:rPr>
-        <w:t xml:space="preserve"> Python 3</w:t>
+      <w:r>
+        <w:rPr>
+          <w:rFonts w:ascii="Times New Roman" w:hAnsi="Times New Roman" w:cs="Times New Roman"/>
+          <w:sz w:val="24"/>
+          <w:u w:color="4472C4" w:themeColor="accent1"/>
+        </w:rPr>
+        <w:t>Memahami jenis-jenis Built-in Data &amp; Input-Output dari Python 3</w:t>
       </w:r>
       <w:r>
         <w:rPr>
@@ -897,7 +729,6 @@
           <w:u w:val="single" w:color="4472C4" w:themeColor="accent1"/>
         </w:rPr>
       </w:pPr>
-      <w:proofErr w:type="spellStart"/>
       <w:r>
         <w:rPr>
           <w:rFonts w:ascii="Times New Roman" w:hAnsi="Times New Roman" w:cs="Times New Roman"/>
@@ -905,17 +736,7 @@
           <w:sz w:val="24"/>
           <w:u w:val="single" w:color="4472C4" w:themeColor="accent1"/>
         </w:rPr>
-        <w:t>Percobaan</w:t>
-      </w:r>
-      <w:proofErr w:type="spellEnd"/>
-      <w:r>
-        <w:rPr>
-          <w:rFonts w:ascii="Times New Roman" w:hAnsi="Times New Roman" w:cs="Times New Roman"/>
-          <w:b/>
-          <w:sz w:val="24"/>
-          <w:u w:val="single" w:color="4472C4" w:themeColor="accent1"/>
-        </w:rPr>
-        <w:t xml:space="preserve"> &amp; Latihan:</w:t>
+        <w:t>Percobaan &amp; Latihan:</w:t>
       </w:r>
     </w:p>
     <w:p>
@@ -933,7 +754,6 @@
           <w:u w:color="4472C4" w:themeColor="accent1"/>
         </w:rPr>
       </w:pPr>
-      <w:proofErr w:type="spellStart"/>
       <w:r>
         <w:rPr>
           <w:rFonts w:ascii="Times New Roman" w:hAnsi="Times New Roman" w:cs="Times New Roman"/>
@@ -942,7 +762,6 @@
         </w:rPr>
         <w:t>Numerik</w:t>
       </w:r>
-      <w:proofErr w:type="spellEnd"/>
     </w:p>
     <w:p>
       <w:pPr>
@@ -959,77 +778,13 @@
           <w:u w:color="4472C4" w:themeColor="accent1"/>
         </w:rPr>
       </w:pPr>
-      <w:proofErr w:type="spellStart"/>
-      <w:r>
-        <w:rPr>
-          <w:rFonts w:ascii="Times New Roman" w:hAnsi="Times New Roman" w:cs="Times New Roman"/>
-          <w:sz w:val="24"/>
-          <w:u w:color="4472C4" w:themeColor="accent1"/>
-        </w:rPr>
-        <w:t>Berikan</w:t>
-      </w:r>
-      <w:proofErr w:type="spellEnd"/>
-      <w:r>
-        <w:rPr>
-          <w:rFonts w:ascii="Times New Roman" w:hAnsi="Times New Roman" w:cs="Times New Roman"/>
-          <w:sz w:val="24"/>
-          <w:u w:color="4472C4" w:themeColor="accent1"/>
-        </w:rPr>
-        <w:t xml:space="preserve"> </w:t>
-      </w:r>
-      <w:proofErr w:type="spellStart"/>
-      <w:r>
-        <w:rPr>
-          <w:rFonts w:ascii="Times New Roman" w:hAnsi="Times New Roman" w:cs="Times New Roman"/>
-          <w:sz w:val="24"/>
-          <w:u w:color="4472C4" w:themeColor="accent1"/>
-        </w:rPr>
-        <w:t>tampilan</w:t>
-      </w:r>
-      <w:proofErr w:type="spellEnd"/>
-      <w:r>
-        <w:rPr>
-          <w:rFonts w:ascii="Times New Roman" w:hAnsi="Times New Roman" w:cs="Times New Roman"/>
-          <w:sz w:val="24"/>
-          <w:u w:color="4472C4" w:themeColor="accent1"/>
-        </w:rPr>
-        <w:t xml:space="preserve"> output dan </w:t>
-      </w:r>
-      <w:proofErr w:type="spellStart"/>
-      <w:r>
-        <w:rPr>
-          <w:rFonts w:ascii="Times New Roman" w:hAnsi="Times New Roman" w:cs="Times New Roman"/>
-          <w:sz w:val="24"/>
-          <w:u w:color="4472C4" w:themeColor="accent1"/>
-        </w:rPr>
-        <w:t>keterang</w:t>
-      </w:r>
-      <w:proofErr w:type="spellEnd"/>
-      <w:r>
-        <w:rPr>
-          <w:rFonts w:ascii="Times New Roman" w:hAnsi="Times New Roman" w:cs="Times New Roman"/>
-          <w:sz w:val="24"/>
-          <w:u w:color="4472C4" w:themeColor="accent1"/>
-        </w:rPr>
-        <w:t xml:space="preserve"> </w:t>
-      </w:r>
-      <w:proofErr w:type="spellStart"/>
-      <w:r>
-        <w:rPr>
-          <w:rFonts w:ascii="Times New Roman" w:hAnsi="Times New Roman" w:cs="Times New Roman"/>
-          <w:sz w:val="24"/>
-          <w:u w:color="4472C4" w:themeColor="accent1"/>
-        </w:rPr>
-        <w:t>penjelasan</w:t>
-      </w:r>
-      <w:proofErr w:type="spellEnd"/>
-      <w:r>
-        <w:rPr>
-          <w:rFonts w:ascii="Times New Roman" w:hAnsi="Times New Roman" w:cs="Times New Roman"/>
-          <w:sz w:val="24"/>
-          <w:u w:color="4472C4" w:themeColor="accent1"/>
-        </w:rPr>
-        <w:t>!</w:t>
+      <w:r>
+        <w:rPr>
+          <w:rFonts w:ascii="Times New Roman" w:hAnsi="Times New Roman" w:cs="Times New Roman"/>
+          <w:sz w:val="24"/>
+          <w:u w:color="4472C4" w:themeColor="accent1"/>
+        </w:rPr>
+        <w:t>Berikan tampilan output dan keterang penjelasan!</w:t>
       </w:r>
     </w:p>
     <w:p>
@@ -1050,24 +805,7 @@
           <w:u w:color="4472C4" w:themeColor="accent1"/>
         </w:rPr>
         <w:br/>
-      </w:r>
-      <w:proofErr w:type="spellStart"/>
-      <w:r>
-        <w:rPr>
-          <w:rFonts w:ascii="Times New Roman" w:hAnsi="Times New Roman" w:cs="Times New Roman"/>
-          <w:sz w:val="24"/>
-          <w:u w:color="4472C4" w:themeColor="accent1"/>
-        </w:rPr>
-        <w:t>Tampilan</w:t>
-      </w:r>
-      <w:proofErr w:type="spellEnd"/>
-      <w:r>
-        <w:rPr>
-          <w:rFonts w:ascii="Times New Roman" w:hAnsi="Times New Roman" w:cs="Times New Roman"/>
-          <w:sz w:val="24"/>
-          <w:u w:color="4472C4" w:themeColor="accent1"/>
-        </w:rPr>
-        <w:t xml:space="preserve"> Output:</w:t>
+        <w:t>Tampilan Output:</w:t>
       </w:r>
       <w:r>
         <w:rPr>
@@ -1080,6 +818,7 @@
       <w:r>
         <w:rPr>
           <w:rFonts w:ascii="Times New Roman" w:hAnsi="Times New Roman" w:cs="Times New Roman"/>
+          <w:noProof/>
           <w:sz w:val="24"/>
           <w:u w:color="4472C4" w:themeColor="accent1"/>
         </w:rPr>
@@ -1157,429 +896,15 @@
           <w:sz w:val="24"/>
           <w:u w:color="4472C4" w:themeColor="accent1"/>
         </w:rPr>
-        <w:t xml:space="preserve">Variable a </w:t>
-      </w:r>
-      <w:proofErr w:type="spellStart"/>
-      <w:r>
-        <w:rPr>
-          <w:rFonts w:ascii="Times New Roman" w:hAnsi="Times New Roman" w:cs="Times New Roman"/>
-          <w:sz w:val="24"/>
-          <w:u w:color="4472C4" w:themeColor="accent1"/>
-        </w:rPr>
-        <w:t>memiliki</w:t>
-      </w:r>
-      <w:proofErr w:type="spellEnd"/>
-      <w:r>
-        <w:rPr>
-          <w:rFonts w:ascii="Times New Roman" w:hAnsi="Times New Roman" w:cs="Times New Roman"/>
-          <w:sz w:val="24"/>
-          <w:u w:color="4472C4" w:themeColor="accent1"/>
-        </w:rPr>
-        <w:t xml:space="preserve"> </w:t>
-      </w:r>
-      <w:proofErr w:type="spellStart"/>
-      <w:r>
-        <w:rPr>
-          <w:rFonts w:ascii="Times New Roman" w:hAnsi="Times New Roman" w:cs="Times New Roman"/>
-          <w:sz w:val="24"/>
-          <w:u w:color="4472C4" w:themeColor="accent1"/>
-        </w:rPr>
-        <w:t>nilai</w:t>
-      </w:r>
-      <w:proofErr w:type="spellEnd"/>
-      <w:r>
-        <w:rPr>
-          <w:rFonts w:ascii="Times New Roman" w:hAnsi="Times New Roman" w:cs="Times New Roman"/>
-          <w:sz w:val="24"/>
-          <w:u w:color="4472C4" w:themeColor="accent1"/>
-        </w:rPr>
-        <w:t xml:space="preserve"> 12 dan variable b </w:t>
-      </w:r>
-      <w:proofErr w:type="spellStart"/>
-      <w:r>
-        <w:rPr>
-          <w:rFonts w:ascii="Times New Roman" w:hAnsi="Times New Roman" w:cs="Times New Roman"/>
-          <w:sz w:val="24"/>
-          <w:u w:color="4472C4" w:themeColor="accent1"/>
-        </w:rPr>
-        <w:t>memiliki</w:t>
-      </w:r>
-      <w:proofErr w:type="spellEnd"/>
-      <w:r>
-        <w:rPr>
-          <w:rFonts w:ascii="Times New Roman" w:hAnsi="Times New Roman" w:cs="Times New Roman"/>
-          <w:sz w:val="24"/>
-          <w:u w:color="4472C4" w:themeColor="accent1"/>
-        </w:rPr>
-        <w:t xml:space="preserve"> </w:t>
-      </w:r>
-      <w:proofErr w:type="spellStart"/>
-      <w:r>
-        <w:rPr>
-          <w:rFonts w:ascii="Times New Roman" w:hAnsi="Times New Roman" w:cs="Times New Roman"/>
-          <w:sz w:val="24"/>
-          <w:u w:color="4472C4" w:themeColor="accent1"/>
-        </w:rPr>
-        <w:t>nilai</w:t>
-      </w:r>
-      <w:proofErr w:type="spellEnd"/>
-      <w:r>
-        <w:rPr>
-          <w:rFonts w:ascii="Times New Roman" w:hAnsi="Times New Roman" w:cs="Times New Roman"/>
-          <w:sz w:val="24"/>
-          <w:u w:color="4472C4" w:themeColor="accent1"/>
-        </w:rPr>
-        <w:t xml:space="preserve"> 37</w:t>
-      </w:r>
-      <w:r>
-        <w:rPr>
-          <w:rFonts w:ascii="Times New Roman" w:hAnsi="Times New Roman" w:cs="Times New Roman"/>
-          <w:sz w:val="24"/>
-          <w:u w:color="4472C4" w:themeColor="accent1"/>
-        </w:rPr>
-        <w:t xml:space="preserve">, </w:t>
-      </w:r>
-      <w:proofErr w:type="spellStart"/>
-      <w:r>
-        <w:rPr>
-          <w:rFonts w:ascii="Times New Roman" w:hAnsi="Times New Roman" w:cs="Times New Roman"/>
-          <w:sz w:val="24"/>
-          <w:u w:color="4472C4" w:themeColor="accent1"/>
-        </w:rPr>
-        <w:t>lalu</w:t>
-      </w:r>
-      <w:proofErr w:type="spellEnd"/>
-      <w:r>
-        <w:rPr>
-          <w:rFonts w:ascii="Times New Roman" w:hAnsi="Times New Roman" w:cs="Times New Roman"/>
-          <w:sz w:val="24"/>
-          <w:u w:color="4472C4" w:themeColor="accent1"/>
-        </w:rPr>
-        <w:t xml:space="preserve"> </w:t>
-      </w:r>
-      <w:proofErr w:type="spellStart"/>
-      <w:r>
-        <w:rPr>
-          <w:rFonts w:ascii="Times New Roman" w:hAnsi="Times New Roman" w:cs="Times New Roman"/>
-          <w:sz w:val="24"/>
-          <w:u w:color="4472C4" w:themeColor="accent1"/>
-        </w:rPr>
-        <w:t>mencetak</w:t>
-      </w:r>
-      <w:proofErr w:type="spellEnd"/>
-      <w:r>
-        <w:rPr>
-          <w:rFonts w:ascii="Times New Roman" w:hAnsi="Times New Roman" w:cs="Times New Roman"/>
-          <w:sz w:val="24"/>
-          <w:u w:color="4472C4" w:themeColor="accent1"/>
-        </w:rPr>
-        <w:t xml:space="preserve"> </w:t>
-      </w:r>
-      <w:proofErr w:type="spellStart"/>
-      <w:r>
-        <w:rPr>
-          <w:rFonts w:ascii="Times New Roman" w:hAnsi="Times New Roman" w:cs="Times New Roman"/>
-          <w:sz w:val="24"/>
-          <w:u w:color="4472C4" w:themeColor="accent1"/>
-        </w:rPr>
-        <w:t>hasil</w:t>
-      </w:r>
-      <w:proofErr w:type="spellEnd"/>
-      <w:r>
-        <w:rPr>
-          <w:rFonts w:ascii="Times New Roman" w:hAnsi="Times New Roman" w:cs="Times New Roman"/>
-          <w:sz w:val="24"/>
-          <w:u w:color="4472C4" w:themeColor="accent1"/>
-        </w:rPr>
-        <w:t xml:space="preserve"> </w:t>
-      </w:r>
-      <w:proofErr w:type="spellStart"/>
-      <w:r>
-        <w:rPr>
-          <w:rFonts w:ascii="Times New Roman" w:hAnsi="Times New Roman" w:cs="Times New Roman"/>
-          <w:sz w:val="24"/>
-          <w:u w:color="4472C4" w:themeColor="accent1"/>
-        </w:rPr>
-        <w:t>ekspresi</w:t>
-      </w:r>
-      <w:proofErr w:type="spellEnd"/>
-      <w:r>
-        <w:rPr>
-          <w:rFonts w:ascii="Times New Roman" w:hAnsi="Times New Roman" w:cs="Times New Roman"/>
-          <w:sz w:val="24"/>
-          <w:u w:color="4472C4" w:themeColor="accent1"/>
-        </w:rPr>
-        <w:t xml:space="preserve"> a + b * 4 ke </w:t>
-      </w:r>
-      <w:proofErr w:type="spellStart"/>
-      <w:r>
-        <w:rPr>
-          <w:rFonts w:ascii="Times New Roman" w:hAnsi="Times New Roman" w:cs="Times New Roman"/>
-          <w:sz w:val="24"/>
-          <w:u w:color="4472C4" w:themeColor="accent1"/>
-        </w:rPr>
-        <w:t>konsol</w:t>
-      </w:r>
-      <w:proofErr w:type="spellEnd"/>
-      <w:r>
-        <w:rPr>
-          <w:rFonts w:ascii="Times New Roman" w:hAnsi="Times New Roman" w:cs="Times New Roman"/>
-          <w:sz w:val="24"/>
-          <w:u w:color="4472C4" w:themeColor="accent1"/>
-        </w:rPr>
-        <w:t xml:space="preserve">. </w:t>
-      </w:r>
-      <w:proofErr w:type="spellStart"/>
-      <w:r>
-        <w:rPr>
-          <w:rFonts w:ascii="Times New Roman" w:hAnsi="Times New Roman" w:cs="Times New Roman"/>
-          <w:sz w:val="24"/>
-          <w:u w:color="4472C4" w:themeColor="accent1"/>
-        </w:rPr>
-        <w:t>Ekspresi</w:t>
-      </w:r>
-      <w:proofErr w:type="spellEnd"/>
-      <w:r>
-        <w:rPr>
-          <w:rFonts w:ascii="Times New Roman" w:hAnsi="Times New Roman" w:cs="Times New Roman"/>
-          <w:sz w:val="24"/>
-          <w:u w:color="4472C4" w:themeColor="accent1"/>
-        </w:rPr>
-        <w:t xml:space="preserve"> b * 4 </w:t>
-      </w:r>
-      <w:proofErr w:type="spellStart"/>
-      <w:r>
-        <w:rPr>
-          <w:rFonts w:ascii="Times New Roman" w:hAnsi="Times New Roman" w:cs="Times New Roman"/>
-          <w:sz w:val="24"/>
-          <w:u w:color="4472C4" w:themeColor="accent1"/>
-        </w:rPr>
-        <w:t>mengalikan</w:t>
-      </w:r>
-      <w:proofErr w:type="spellEnd"/>
-      <w:r>
-        <w:rPr>
-          <w:rFonts w:ascii="Times New Roman" w:hAnsi="Times New Roman" w:cs="Times New Roman"/>
-          <w:sz w:val="24"/>
-          <w:u w:color="4472C4" w:themeColor="accent1"/>
-        </w:rPr>
-        <w:t xml:space="preserve"> </w:t>
-      </w:r>
-      <w:proofErr w:type="spellStart"/>
-      <w:r>
-        <w:rPr>
-          <w:rFonts w:ascii="Times New Roman" w:hAnsi="Times New Roman" w:cs="Times New Roman"/>
-          <w:sz w:val="24"/>
-          <w:u w:color="4472C4" w:themeColor="accent1"/>
-        </w:rPr>
-        <w:t>nilai</w:t>
-      </w:r>
-      <w:proofErr w:type="spellEnd"/>
-      <w:r>
-        <w:rPr>
-          <w:rFonts w:ascii="Times New Roman" w:hAnsi="Times New Roman" w:cs="Times New Roman"/>
-          <w:sz w:val="24"/>
-          <w:u w:color="4472C4" w:themeColor="accent1"/>
-        </w:rPr>
-        <w:t xml:space="preserve"> b </w:t>
-      </w:r>
-      <w:proofErr w:type="spellStart"/>
-      <w:r>
-        <w:rPr>
-          <w:rFonts w:ascii="Times New Roman" w:hAnsi="Times New Roman" w:cs="Times New Roman"/>
-          <w:sz w:val="24"/>
-          <w:u w:color="4472C4" w:themeColor="accent1"/>
-        </w:rPr>
-        <w:t>dengan</w:t>
-      </w:r>
-      <w:proofErr w:type="spellEnd"/>
-      <w:r>
-        <w:rPr>
-          <w:rFonts w:ascii="Times New Roman" w:hAnsi="Times New Roman" w:cs="Times New Roman"/>
-          <w:sz w:val="24"/>
-          <w:u w:color="4472C4" w:themeColor="accent1"/>
-        </w:rPr>
-        <w:t xml:space="preserve"> 4, </w:t>
-      </w:r>
-      <w:proofErr w:type="spellStart"/>
-      <w:r>
-        <w:rPr>
-          <w:rFonts w:ascii="Times New Roman" w:hAnsi="Times New Roman" w:cs="Times New Roman"/>
-          <w:sz w:val="24"/>
-          <w:u w:color="4472C4" w:themeColor="accent1"/>
-        </w:rPr>
-        <w:t>menghasilkan</w:t>
-      </w:r>
-      <w:proofErr w:type="spellEnd"/>
-      <w:r>
-        <w:rPr>
-          <w:rFonts w:ascii="Times New Roman" w:hAnsi="Times New Roman" w:cs="Times New Roman"/>
-          <w:sz w:val="24"/>
-          <w:u w:color="4472C4" w:themeColor="accent1"/>
-        </w:rPr>
-        <w:t xml:space="preserve"> </w:t>
-      </w:r>
-      <w:proofErr w:type="spellStart"/>
-      <w:r>
-        <w:rPr>
-          <w:rFonts w:ascii="Times New Roman" w:hAnsi="Times New Roman" w:cs="Times New Roman"/>
-          <w:sz w:val="24"/>
-          <w:u w:color="4472C4" w:themeColor="accent1"/>
-        </w:rPr>
-        <w:t>nilai</w:t>
-      </w:r>
-      <w:proofErr w:type="spellEnd"/>
-      <w:r>
-        <w:rPr>
-          <w:rFonts w:ascii="Times New Roman" w:hAnsi="Times New Roman" w:cs="Times New Roman"/>
-          <w:sz w:val="24"/>
-          <w:u w:color="4472C4" w:themeColor="accent1"/>
-        </w:rPr>
-        <w:t xml:space="preserve"> 148. </w:t>
-      </w:r>
-      <w:proofErr w:type="spellStart"/>
-      <w:r>
-        <w:rPr>
-          <w:rFonts w:ascii="Times New Roman" w:hAnsi="Times New Roman" w:cs="Times New Roman"/>
-          <w:sz w:val="24"/>
-          <w:u w:color="4472C4" w:themeColor="accent1"/>
-        </w:rPr>
-        <w:t>Kemudian</w:t>
-      </w:r>
-      <w:proofErr w:type="spellEnd"/>
-      <w:r>
-        <w:rPr>
-          <w:rFonts w:ascii="Times New Roman" w:hAnsi="Times New Roman" w:cs="Times New Roman"/>
-          <w:sz w:val="24"/>
-          <w:u w:color="4472C4" w:themeColor="accent1"/>
-        </w:rPr>
-        <w:t xml:space="preserve">, a + 148 </w:t>
-      </w:r>
-      <w:proofErr w:type="spellStart"/>
-      <w:r>
-        <w:rPr>
-          <w:rFonts w:ascii="Times New Roman" w:hAnsi="Times New Roman" w:cs="Times New Roman"/>
-          <w:sz w:val="24"/>
-          <w:u w:color="4472C4" w:themeColor="accent1"/>
-        </w:rPr>
-        <w:t>menambahkan</w:t>
-      </w:r>
-      <w:proofErr w:type="spellEnd"/>
-      <w:r>
-        <w:rPr>
-          <w:rFonts w:ascii="Times New Roman" w:hAnsi="Times New Roman" w:cs="Times New Roman"/>
-          <w:sz w:val="24"/>
-          <w:u w:color="4472C4" w:themeColor="accent1"/>
-        </w:rPr>
-        <w:t xml:space="preserve"> </w:t>
-      </w:r>
-      <w:proofErr w:type="spellStart"/>
-      <w:r>
-        <w:rPr>
-          <w:rFonts w:ascii="Times New Roman" w:hAnsi="Times New Roman" w:cs="Times New Roman"/>
-          <w:sz w:val="24"/>
-          <w:u w:color="4472C4" w:themeColor="accent1"/>
-        </w:rPr>
-        <w:t>nilai</w:t>
-      </w:r>
-      <w:proofErr w:type="spellEnd"/>
-      <w:r>
-        <w:rPr>
-          <w:rFonts w:ascii="Times New Roman" w:hAnsi="Times New Roman" w:cs="Times New Roman"/>
-          <w:sz w:val="24"/>
-          <w:u w:color="4472C4" w:themeColor="accent1"/>
-        </w:rPr>
-        <w:t xml:space="preserve"> a (</w:t>
-      </w:r>
-      <w:proofErr w:type="spellStart"/>
-      <w:r>
-        <w:rPr>
-          <w:rFonts w:ascii="Times New Roman" w:hAnsi="Times New Roman" w:cs="Times New Roman"/>
-          <w:sz w:val="24"/>
-          <w:u w:color="4472C4" w:themeColor="accent1"/>
-        </w:rPr>
-        <w:t>yaitu</w:t>
-      </w:r>
-      <w:proofErr w:type="spellEnd"/>
-      <w:r>
-        <w:rPr>
-          <w:rFonts w:ascii="Times New Roman" w:hAnsi="Times New Roman" w:cs="Times New Roman"/>
-          <w:sz w:val="24"/>
-          <w:u w:color="4472C4" w:themeColor="accent1"/>
-        </w:rPr>
-        <w:t xml:space="preserve"> 12) </w:t>
-      </w:r>
-      <w:proofErr w:type="spellStart"/>
-      <w:r>
-        <w:rPr>
-          <w:rFonts w:ascii="Times New Roman" w:hAnsi="Times New Roman" w:cs="Times New Roman"/>
-          <w:sz w:val="24"/>
-          <w:u w:color="4472C4" w:themeColor="accent1"/>
-        </w:rPr>
-        <w:t>menjadi</w:t>
-      </w:r>
-      <w:proofErr w:type="spellEnd"/>
-      <w:r>
-        <w:rPr>
-          <w:rFonts w:ascii="Times New Roman" w:hAnsi="Times New Roman" w:cs="Times New Roman"/>
-          <w:sz w:val="24"/>
-          <w:u w:color="4472C4" w:themeColor="accent1"/>
-        </w:rPr>
-        <w:t xml:space="preserve"> 148, </w:t>
-      </w:r>
-      <w:proofErr w:type="spellStart"/>
-      <w:r>
-        <w:rPr>
-          <w:rFonts w:ascii="Times New Roman" w:hAnsi="Times New Roman" w:cs="Times New Roman"/>
-          <w:sz w:val="24"/>
-          <w:u w:color="4472C4" w:themeColor="accent1"/>
-        </w:rPr>
-        <w:t>menghasilkan</w:t>
-      </w:r>
-      <w:proofErr w:type="spellEnd"/>
-      <w:r>
-        <w:rPr>
-          <w:rFonts w:ascii="Times New Roman" w:hAnsi="Times New Roman" w:cs="Times New Roman"/>
-          <w:sz w:val="24"/>
-          <w:u w:color="4472C4" w:themeColor="accent1"/>
-        </w:rPr>
-        <w:t xml:space="preserve"> </w:t>
-      </w:r>
-      <w:proofErr w:type="spellStart"/>
-      <w:r>
-        <w:rPr>
-          <w:rFonts w:ascii="Times New Roman" w:hAnsi="Times New Roman" w:cs="Times New Roman"/>
-          <w:sz w:val="24"/>
-          <w:u w:color="4472C4" w:themeColor="accent1"/>
-        </w:rPr>
-        <w:t>hasil</w:t>
-      </w:r>
-      <w:proofErr w:type="spellEnd"/>
-      <w:r>
-        <w:rPr>
-          <w:rFonts w:ascii="Times New Roman" w:hAnsi="Times New Roman" w:cs="Times New Roman"/>
-          <w:sz w:val="24"/>
-          <w:u w:color="4472C4" w:themeColor="accent1"/>
-        </w:rPr>
-        <w:t xml:space="preserve"> </w:t>
-      </w:r>
-      <w:proofErr w:type="spellStart"/>
-      <w:r>
-        <w:rPr>
-          <w:rFonts w:ascii="Times New Roman" w:hAnsi="Times New Roman" w:cs="Times New Roman"/>
-          <w:sz w:val="24"/>
-          <w:u w:color="4472C4" w:themeColor="accent1"/>
-        </w:rPr>
-        <w:t>akhir</w:t>
-      </w:r>
-      <w:proofErr w:type="spellEnd"/>
-      <w:r>
-        <w:rPr>
-          <w:rFonts w:ascii="Times New Roman" w:hAnsi="Times New Roman" w:cs="Times New Roman"/>
-          <w:sz w:val="24"/>
-          <w:u w:color="4472C4" w:themeColor="accent1"/>
-        </w:rPr>
-        <w:t xml:space="preserve"> 160.</w:t>
+        <w:t>Variable a memiliki nilai 12 dan variable b memiliki nilai 37</w:t>
+      </w:r>
+      <w:r>
+        <w:rPr>
+          <w:rFonts w:ascii="Times New Roman" w:hAnsi="Times New Roman" w:cs="Times New Roman"/>
+          <w:sz w:val="24"/>
+          <w:u w:color="4472C4" w:themeColor="accent1"/>
+        </w:rPr>
+        <w:t>, lalu mencetak hasil ekspresi a + b * 4 ke konsol. Ekspresi b * 4 mengalikan nilai b dengan 4, menghasilkan nilai 148. Kemudian, a + 148 menambahkan nilai a (yaitu 12) menjadi 148, menghasilkan hasil akhir 160.</w:t>
       </w:r>
     </w:p>
     <w:p>
@@ -1623,213 +948,15 @@
           <w:sz w:val="24"/>
           <w:u w:color="4472C4" w:themeColor="accent1"/>
         </w:rPr>
-        <w:t xml:space="preserve">Variable a </w:t>
-      </w:r>
-      <w:proofErr w:type="spellStart"/>
-      <w:r>
-        <w:rPr>
-          <w:rFonts w:ascii="Times New Roman" w:hAnsi="Times New Roman" w:cs="Times New Roman"/>
-          <w:sz w:val="24"/>
-          <w:u w:color="4472C4" w:themeColor="accent1"/>
-        </w:rPr>
-        <w:t>memiliki</w:t>
-      </w:r>
-      <w:proofErr w:type="spellEnd"/>
-      <w:r>
-        <w:rPr>
-          <w:rFonts w:ascii="Times New Roman" w:hAnsi="Times New Roman" w:cs="Times New Roman"/>
-          <w:sz w:val="24"/>
-          <w:u w:color="4472C4" w:themeColor="accent1"/>
-        </w:rPr>
-        <w:t xml:space="preserve"> </w:t>
-      </w:r>
-      <w:proofErr w:type="spellStart"/>
-      <w:r>
-        <w:rPr>
-          <w:rFonts w:ascii="Times New Roman" w:hAnsi="Times New Roman" w:cs="Times New Roman"/>
-          <w:sz w:val="24"/>
-          <w:u w:color="4472C4" w:themeColor="accent1"/>
-        </w:rPr>
-        <w:t>nilai</w:t>
-      </w:r>
-      <w:proofErr w:type="spellEnd"/>
-      <w:r>
-        <w:rPr>
-          <w:rFonts w:ascii="Times New Roman" w:hAnsi="Times New Roman" w:cs="Times New Roman"/>
-          <w:sz w:val="24"/>
-          <w:u w:color="4472C4" w:themeColor="accent1"/>
-        </w:rPr>
-        <w:t xml:space="preserve"> 12 dan variable b </w:t>
-      </w:r>
-      <w:proofErr w:type="spellStart"/>
-      <w:r>
-        <w:rPr>
-          <w:rFonts w:ascii="Times New Roman" w:hAnsi="Times New Roman" w:cs="Times New Roman"/>
-          <w:sz w:val="24"/>
-          <w:u w:color="4472C4" w:themeColor="accent1"/>
-        </w:rPr>
-        <w:t>memiliki</w:t>
-      </w:r>
-      <w:proofErr w:type="spellEnd"/>
-      <w:r>
-        <w:rPr>
-          <w:rFonts w:ascii="Times New Roman" w:hAnsi="Times New Roman" w:cs="Times New Roman"/>
-          <w:sz w:val="24"/>
-          <w:u w:color="4472C4" w:themeColor="accent1"/>
-        </w:rPr>
-        <w:t xml:space="preserve"> </w:t>
-      </w:r>
-      <w:proofErr w:type="spellStart"/>
-      <w:r>
-        <w:rPr>
-          <w:rFonts w:ascii="Times New Roman" w:hAnsi="Times New Roman" w:cs="Times New Roman"/>
-          <w:sz w:val="24"/>
-          <w:u w:color="4472C4" w:themeColor="accent1"/>
-        </w:rPr>
-        <w:t>nilai</w:t>
-      </w:r>
-      <w:proofErr w:type="spellEnd"/>
-      <w:r>
-        <w:rPr>
-          <w:rFonts w:ascii="Times New Roman" w:hAnsi="Times New Roman" w:cs="Times New Roman"/>
-          <w:sz w:val="24"/>
-          <w:u w:color="4472C4" w:themeColor="accent1"/>
-        </w:rPr>
-        <w:t xml:space="preserve"> 37</w:t>
-      </w:r>
-      <w:r>
-        <w:rPr>
-          <w:rFonts w:ascii="Times New Roman" w:hAnsi="Times New Roman" w:cs="Times New Roman"/>
-          <w:sz w:val="24"/>
-          <w:u w:color="4472C4" w:themeColor="accent1"/>
-        </w:rPr>
-        <w:t xml:space="preserve">, dan </w:t>
-      </w:r>
-      <w:proofErr w:type="spellStart"/>
-      <w:r>
-        <w:rPr>
-          <w:rFonts w:ascii="Times New Roman" w:hAnsi="Times New Roman" w:cs="Times New Roman"/>
-          <w:sz w:val="24"/>
-          <w:u w:color="4472C4" w:themeColor="accent1"/>
-        </w:rPr>
-        <w:t>kemudian</w:t>
-      </w:r>
-      <w:proofErr w:type="spellEnd"/>
-      <w:r>
-        <w:rPr>
-          <w:rFonts w:ascii="Times New Roman" w:hAnsi="Times New Roman" w:cs="Times New Roman"/>
-          <w:sz w:val="24"/>
-          <w:u w:color="4472C4" w:themeColor="accent1"/>
-        </w:rPr>
-        <w:t xml:space="preserve"> </w:t>
-      </w:r>
-      <w:proofErr w:type="spellStart"/>
-      <w:r>
-        <w:rPr>
-          <w:rFonts w:ascii="Times New Roman" w:hAnsi="Times New Roman" w:cs="Times New Roman"/>
-          <w:sz w:val="24"/>
-          <w:u w:color="4472C4" w:themeColor="accent1"/>
-        </w:rPr>
-        <w:t>menghitung</w:t>
-      </w:r>
-      <w:proofErr w:type="spellEnd"/>
-      <w:r>
-        <w:rPr>
-          <w:rFonts w:ascii="Times New Roman" w:hAnsi="Times New Roman" w:cs="Times New Roman"/>
-          <w:sz w:val="24"/>
-          <w:u w:color="4472C4" w:themeColor="accent1"/>
-        </w:rPr>
-        <w:t xml:space="preserve"> </w:t>
-      </w:r>
-      <w:proofErr w:type="spellStart"/>
-      <w:r>
-        <w:rPr>
-          <w:rFonts w:ascii="Times New Roman" w:hAnsi="Times New Roman" w:cs="Times New Roman"/>
-          <w:sz w:val="24"/>
-          <w:u w:color="4472C4" w:themeColor="accent1"/>
-        </w:rPr>
-        <w:t>ekspresi</w:t>
-      </w:r>
-      <w:proofErr w:type="spellEnd"/>
-      <w:r>
-        <w:rPr>
-          <w:rFonts w:ascii="Times New Roman" w:hAnsi="Times New Roman" w:cs="Times New Roman"/>
-          <w:sz w:val="24"/>
-          <w:u w:color="4472C4" w:themeColor="accent1"/>
-        </w:rPr>
-        <w:t xml:space="preserve"> (a + b) * 4. </w:t>
-      </w:r>
-      <w:proofErr w:type="spellStart"/>
-      <w:r>
-        <w:rPr>
-          <w:rFonts w:ascii="Times New Roman" w:hAnsi="Times New Roman" w:cs="Times New Roman"/>
-          <w:sz w:val="24"/>
-          <w:u w:color="4472C4" w:themeColor="accent1"/>
-        </w:rPr>
-        <w:t>Pertama</w:t>
-      </w:r>
-      <w:proofErr w:type="spellEnd"/>
-      <w:r>
-        <w:rPr>
-          <w:rFonts w:ascii="Times New Roman" w:hAnsi="Times New Roman" w:cs="Times New Roman"/>
-          <w:sz w:val="24"/>
-          <w:u w:color="4472C4" w:themeColor="accent1"/>
-        </w:rPr>
-        <w:t xml:space="preserve">, a + b </w:t>
-      </w:r>
-      <w:proofErr w:type="spellStart"/>
-      <w:r>
-        <w:rPr>
-          <w:rFonts w:ascii="Times New Roman" w:hAnsi="Times New Roman" w:cs="Times New Roman"/>
-          <w:sz w:val="24"/>
-          <w:u w:color="4472C4" w:themeColor="accent1"/>
-        </w:rPr>
-        <w:t>menambahkan</w:t>
-      </w:r>
-      <w:proofErr w:type="spellEnd"/>
-      <w:r>
-        <w:rPr>
-          <w:rFonts w:ascii="Times New Roman" w:hAnsi="Times New Roman" w:cs="Times New Roman"/>
-          <w:sz w:val="24"/>
-          <w:u w:color="4472C4" w:themeColor="accent1"/>
-        </w:rPr>
-        <w:t xml:space="preserve"> </w:t>
-      </w:r>
-      <w:proofErr w:type="spellStart"/>
-      <w:r>
-        <w:rPr>
-          <w:rFonts w:ascii="Times New Roman" w:hAnsi="Times New Roman" w:cs="Times New Roman"/>
-          <w:sz w:val="24"/>
-          <w:u w:color="4472C4" w:themeColor="accent1"/>
-        </w:rPr>
-        <w:t>nilai</w:t>
-      </w:r>
-      <w:proofErr w:type="spellEnd"/>
-      <w:r>
-        <w:rPr>
-          <w:rFonts w:ascii="Times New Roman" w:hAnsi="Times New Roman" w:cs="Times New Roman"/>
-          <w:sz w:val="24"/>
-          <w:u w:color="4472C4" w:themeColor="accent1"/>
-        </w:rPr>
-        <w:t xml:space="preserve"> a (</w:t>
-      </w:r>
-      <w:proofErr w:type="spellStart"/>
-      <w:r>
-        <w:rPr>
-          <w:rFonts w:ascii="Times New Roman" w:hAnsi="Times New Roman" w:cs="Times New Roman"/>
-          <w:sz w:val="24"/>
-          <w:u w:color="4472C4" w:themeColor="accent1"/>
-        </w:rPr>
-        <w:t>yaitu</w:t>
-      </w:r>
-      <w:proofErr w:type="spellEnd"/>
-      <w:r>
-        <w:rPr>
-          <w:rFonts w:ascii="Times New Roman" w:hAnsi="Times New Roman" w:cs="Times New Roman"/>
-          <w:sz w:val="24"/>
-          <w:u w:color="4472C4" w:themeColor="accent1"/>
-        </w:rPr>
-        <w:t xml:space="preserve"> </w:t>
+        <w:t>Variable a memiliki nilai 12 dan variable b memiliki nilai 37</w:t>
+      </w:r>
+      <w:r>
+        <w:rPr>
+          <w:rFonts w:ascii="Times New Roman" w:hAnsi="Times New Roman" w:cs="Times New Roman"/>
+          <w:sz w:val="24"/>
+          <w:u w:color="4472C4" w:themeColor="accent1"/>
+        </w:rPr>
+        <w:t xml:space="preserve">, dan kemudian menghitung ekspresi (a + b) * 4. Pertama, a + b menambahkan nilai a (yaitu </w:t>
       </w:r>
       <w:r>
         <w:rPr>
@@ -1838,205 +965,7 @@
           <w:u w:color="4472C4" w:themeColor="accent1"/>
         </w:rPr>
         <w:lastRenderedPageBreak/>
-        <w:t xml:space="preserve">12) ke </w:t>
-      </w:r>
-      <w:proofErr w:type="spellStart"/>
-      <w:r>
-        <w:rPr>
-          <w:rFonts w:ascii="Times New Roman" w:hAnsi="Times New Roman" w:cs="Times New Roman"/>
-          <w:sz w:val="24"/>
-          <w:u w:color="4472C4" w:themeColor="accent1"/>
-        </w:rPr>
-        <w:t>nilai</w:t>
-      </w:r>
-      <w:proofErr w:type="spellEnd"/>
-      <w:r>
-        <w:rPr>
-          <w:rFonts w:ascii="Times New Roman" w:hAnsi="Times New Roman" w:cs="Times New Roman"/>
-          <w:sz w:val="24"/>
-          <w:u w:color="4472C4" w:themeColor="accent1"/>
-        </w:rPr>
-        <w:t xml:space="preserve"> b (</w:t>
-      </w:r>
-      <w:proofErr w:type="spellStart"/>
-      <w:r>
-        <w:rPr>
-          <w:rFonts w:ascii="Times New Roman" w:hAnsi="Times New Roman" w:cs="Times New Roman"/>
-          <w:sz w:val="24"/>
-          <w:u w:color="4472C4" w:themeColor="accent1"/>
-        </w:rPr>
-        <w:t>yaitu</w:t>
-      </w:r>
-      <w:proofErr w:type="spellEnd"/>
-      <w:r>
-        <w:rPr>
-          <w:rFonts w:ascii="Times New Roman" w:hAnsi="Times New Roman" w:cs="Times New Roman"/>
-          <w:sz w:val="24"/>
-          <w:u w:color="4472C4" w:themeColor="accent1"/>
-        </w:rPr>
-        <w:t xml:space="preserve"> 37), </w:t>
-      </w:r>
-      <w:proofErr w:type="spellStart"/>
-      <w:r>
-        <w:rPr>
-          <w:rFonts w:ascii="Times New Roman" w:hAnsi="Times New Roman" w:cs="Times New Roman"/>
-          <w:sz w:val="24"/>
-          <w:u w:color="4472C4" w:themeColor="accent1"/>
-        </w:rPr>
-        <w:t>menghasilkan</w:t>
-      </w:r>
-      <w:proofErr w:type="spellEnd"/>
-      <w:r>
-        <w:rPr>
-          <w:rFonts w:ascii="Times New Roman" w:hAnsi="Times New Roman" w:cs="Times New Roman"/>
-          <w:sz w:val="24"/>
-          <w:u w:color="4472C4" w:themeColor="accent1"/>
-        </w:rPr>
-        <w:t xml:space="preserve"> </w:t>
-      </w:r>
-      <w:proofErr w:type="spellStart"/>
-      <w:r>
-        <w:rPr>
-          <w:rFonts w:ascii="Times New Roman" w:hAnsi="Times New Roman" w:cs="Times New Roman"/>
-          <w:sz w:val="24"/>
-          <w:u w:color="4472C4" w:themeColor="accent1"/>
-        </w:rPr>
-        <w:t>nilai</w:t>
-      </w:r>
-      <w:proofErr w:type="spellEnd"/>
-      <w:r>
-        <w:rPr>
-          <w:rFonts w:ascii="Times New Roman" w:hAnsi="Times New Roman" w:cs="Times New Roman"/>
-          <w:sz w:val="24"/>
-          <w:u w:color="4472C4" w:themeColor="accent1"/>
-        </w:rPr>
-        <w:t xml:space="preserve"> 49. </w:t>
-      </w:r>
-      <w:proofErr w:type="spellStart"/>
-      <w:r>
-        <w:rPr>
-          <w:rFonts w:ascii="Times New Roman" w:hAnsi="Times New Roman" w:cs="Times New Roman"/>
-          <w:sz w:val="24"/>
-          <w:u w:color="4472C4" w:themeColor="accent1"/>
-        </w:rPr>
-        <w:t>Kemudian</w:t>
-      </w:r>
-      <w:proofErr w:type="spellEnd"/>
-      <w:r>
-        <w:rPr>
-          <w:rFonts w:ascii="Times New Roman" w:hAnsi="Times New Roman" w:cs="Times New Roman"/>
-          <w:sz w:val="24"/>
-          <w:u w:color="4472C4" w:themeColor="accent1"/>
-        </w:rPr>
-        <w:t xml:space="preserve">, 49 * 4 </w:t>
-      </w:r>
-      <w:proofErr w:type="spellStart"/>
-      <w:r>
-        <w:rPr>
-          <w:rFonts w:ascii="Times New Roman" w:hAnsi="Times New Roman" w:cs="Times New Roman"/>
-          <w:sz w:val="24"/>
-          <w:u w:color="4472C4" w:themeColor="accent1"/>
-        </w:rPr>
-        <w:t>mengalikan</w:t>
-      </w:r>
-      <w:proofErr w:type="spellEnd"/>
-      <w:r>
-        <w:rPr>
-          <w:rFonts w:ascii="Times New Roman" w:hAnsi="Times New Roman" w:cs="Times New Roman"/>
-          <w:sz w:val="24"/>
-          <w:u w:color="4472C4" w:themeColor="accent1"/>
-        </w:rPr>
-        <w:t xml:space="preserve"> </w:t>
-      </w:r>
-      <w:proofErr w:type="spellStart"/>
-      <w:r>
-        <w:rPr>
-          <w:rFonts w:ascii="Times New Roman" w:hAnsi="Times New Roman" w:cs="Times New Roman"/>
-          <w:sz w:val="24"/>
-          <w:u w:color="4472C4" w:themeColor="accent1"/>
-        </w:rPr>
-        <w:t>hasilnya</w:t>
-      </w:r>
-      <w:proofErr w:type="spellEnd"/>
-      <w:r>
-        <w:rPr>
-          <w:rFonts w:ascii="Times New Roman" w:hAnsi="Times New Roman" w:cs="Times New Roman"/>
-          <w:sz w:val="24"/>
-          <w:u w:color="4472C4" w:themeColor="accent1"/>
-        </w:rPr>
-        <w:t xml:space="preserve"> </w:t>
-      </w:r>
-      <w:proofErr w:type="spellStart"/>
-      <w:r>
-        <w:rPr>
-          <w:rFonts w:ascii="Times New Roman" w:hAnsi="Times New Roman" w:cs="Times New Roman"/>
-          <w:sz w:val="24"/>
-          <w:u w:color="4472C4" w:themeColor="accent1"/>
-        </w:rPr>
-        <w:t>dengan</w:t>
-      </w:r>
-      <w:proofErr w:type="spellEnd"/>
-      <w:r>
-        <w:rPr>
-          <w:rFonts w:ascii="Times New Roman" w:hAnsi="Times New Roman" w:cs="Times New Roman"/>
-          <w:sz w:val="24"/>
-          <w:u w:color="4472C4" w:themeColor="accent1"/>
-        </w:rPr>
-        <w:t xml:space="preserve"> 4, </w:t>
-      </w:r>
-      <w:proofErr w:type="spellStart"/>
-      <w:r>
-        <w:rPr>
-          <w:rFonts w:ascii="Times New Roman" w:hAnsi="Times New Roman" w:cs="Times New Roman"/>
-          <w:sz w:val="24"/>
-          <w:u w:color="4472C4" w:themeColor="accent1"/>
-        </w:rPr>
-        <w:t>menghasilkan</w:t>
-      </w:r>
-      <w:proofErr w:type="spellEnd"/>
-      <w:r>
-        <w:rPr>
-          <w:rFonts w:ascii="Times New Roman" w:hAnsi="Times New Roman" w:cs="Times New Roman"/>
-          <w:sz w:val="24"/>
-          <w:u w:color="4472C4" w:themeColor="accent1"/>
-        </w:rPr>
-        <w:t xml:space="preserve"> </w:t>
-      </w:r>
-      <w:proofErr w:type="spellStart"/>
-      <w:r>
-        <w:rPr>
-          <w:rFonts w:ascii="Times New Roman" w:hAnsi="Times New Roman" w:cs="Times New Roman"/>
-          <w:sz w:val="24"/>
-          <w:u w:color="4472C4" w:themeColor="accent1"/>
-        </w:rPr>
-        <w:t>hasil</w:t>
-      </w:r>
-      <w:proofErr w:type="spellEnd"/>
-      <w:r>
-        <w:rPr>
-          <w:rFonts w:ascii="Times New Roman" w:hAnsi="Times New Roman" w:cs="Times New Roman"/>
-          <w:sz w:val="24"/>
-          <w:u w:color="4472C4" w:themeColor="accent1"/>
-        </w:rPr>
-        <w:t xml:space="preserve"> </w:t>
-      </w:r>
-      <w:proofErr w:type="spellStart"/>
-      <w:r>
-        <w:rPr>
-          <w:rFonts w:ascii="Times New Roman" w:hAnsi="Times New Roman" w:cs="Times New Roman"/>
-          <w:sz w:val="24"/>
-          <w:u w:color="4472C4" w:themeColor="accent1"/>
-        </w:rPr>
-        <w:t>akhir</w:t>
-      </w:r>
-      <w:proofErr w:type="spellEnd"/>
-      <w:r>
-        <w:rPr>
-          <w:rFonts w:ascii="Times New Roman" w:hAnsi="Times New Roman" w:cs="Times New Roman"/>
-          <w:sz w:val="24"/>
-          <w:u w:color="4472C4" w:themeColor="accent1"/>
-        </w:rPr>
-        <w:t xml:space="preserve"> 196.</w:t>
+        <w:t>12) ke nilai b (yaitu 37), menghasilkan nilai 49. Kemudian, 49 * 4 mengalikan hasilnya dengan 4, menghasilkan hasil akhir 196.</w:t>
       </w:r>
     </w:p>
     <w:p>
@@ -2076,18 +1005,24 @@
           <w:sz w:val="24"/>
           <w:u w:color="4472C4" w:themeColor="accent1"/>
         </w:rPr>
-        <w:t xml:space="preserve">Variable a </w:t>
-      </w:r>
-      <w:proofErr w:type="spellStart"/>
-      <w:r>
-        <w:rPr>
-          <w:rFonts w:ascii="Times New Roman" w:hAnsi="Times New Roman" w:cs="Times New Roman"/>
-          <w:sz w:val="24"/>
-          <w:u w:color="4472C4" w:themeColor="accent1"/>
-        </w:rPr>
-        <w:t>memiliki</w:t>
-      </w:r>
-      <w:proofErr w:type="spellEnd"/>
+        <w:t>Variable a memiliki nilai 12</w:t>
+      </w:r>
+      <w:r>
+        <w:rPr>
+          <w:rFonts w:ascii="Times New Roman" w:hAnsi="Times New Roman" w:cs="Times New Roman"/>
+          <w:sz w:val="24"/>
+          <w:u w:color="4472C4" w:themeColor="accent1"/>
+        </w:rPr>
+        <w:t xml:space="preserve">, lalu menghitung nilai a pangkat 10 menggunakan operator asterisk ganda **. Ekspresi a ** 10 </w:t>
+      </w:r>
+      <w:r>
+        <w:rPr>
+          <w:rFonts w:ascii="Times New Roman" w:hAnsi="Times New Roman" w:cs="Times New Roman"/>
+          <w:sz w:val="24"/>
+          <w:u w:color="4472C4" w:themeColor="accent1"/>
+        </w:rPr>
+        <w:t>melakukan operasi</w:t>
+      </w:r>
       <w:r>
         <w:rPr>
           <w:rFonts w:ascii="Times New Roman" w:hAnsi="Times New Roman" w:cs="Times New Roman"/>
@@ -2096,263 +1031,21 @@
         </w:rPr>
         <w:t xml:space="preserve"> </w:t>
       </w:r>
-      <w:proofErr w:type="spellStart"/>
-      <w:r>
-        <w:rPr>
-          <w:rFonts w:ascii="Times New Roman" w:hAnsi="Times New Roman" w:cs="Times New Roman"/>
-          <w:sz w:val="24"/>
-          <w:u w:color="4472C4" w:themeColor="accent1"/>
-        </w:rPr>
-        <w:t>nilai</w:t>
-      </w:r>
-      <w:proofErr w:type="spellEnd"/>
-      <w:r>
-        <w:rPr>
-          <w:rFonts w:ascii="Times New Roman" w:hAnsi="Times New Roman" w:cs="Times New Roman"/>
-          <w:sz w:val="24"/>
-          <w:u w:color="4472C4" w:themeColor="accent1"/>
-        </w:rPr>
-        <w:t xml:space="preserve"> </w:t>
-      </w:r>
-      <w:r>
-        <w:rPr>
-          <w:rFonts w:ascii="Times New Roman" w:hAnsi="Times New Roman" w:cs="Times New Roman"/>
-          <w:sz w:val="24"/>
-          <w:u w:color="4472C4" w:themeColor="accent1"/>
-        </w:rPr>
-        <w:t>12</w:t>
-      </w:r>
-      <w:r>
-        <w:rPr>
-          <w:rFonts w:ascii="Times New Roman" w:hAnsi="Times New Roman" w:cs="Times New Roman"/>
-          <w:sz w:val="24"/>
-          <w:u w:color="4472C4" w:themeColor="accent1"/>
-        </w:rPr>
-        <w:t xml:space="preserve">, </w:t>
-      </w:r>
-      <w:proofErr w:type="spellStart"/>
-      <w:r>
-        <w:rPr>
-          <w:rFonts w:ascii="Times New Roman" w:hAnsi="Times New Roman" w:cs="Times New Roman"/>
-          <w:sz w:val="24"/>
-          <w:u w:color="4472C4" w:themeColor="accent1"/>
-        </w:rPr>
-        <w:t>lalu</w:t>
-      </w:r>
-      <w:proofErr w:type="spellEnd"/>
-      <w:r>
-        <w:rPr>
-          <w:rFonts w:ascii="Times New Roman" w:hAnsi="Times New Roman" w:cs="Times New Roman"/>
-          <w:sz w:val="24"/>
-          <w:u w:color="4472C4" w:themeColor="accent1"/>
-        </w:rPr>
-        <w:t xml:space="preserve"> </w:t>
-      </w:r>
-      <w:proofErr w:type="spellStart"/>
-      <w:r>
-        <w:rPr>
-          <w:rFonts w:ascii="Times New Roman" w:hAnsi="Times New Roman" w:cs="Times New Roman"/>
-          <w:sz w:val="24"/>
-          <w:u w:color="4472C4" w:themeColor="accent1"/>
-        </w:rPr>
-        <w:t>menghitung</w:t>
-      </w:r>
-      <w:proofErr w:type="spellEnd"/>
-      <w:r>
-        <w:rPr>
-          <w:rFonts w:ascii="Times New Roman" w:hAnsi="Times New Roman" w:cs="Times New Roman"/>
-          <w:sz w:val="24"/>
-          <w:u w:color="4472C4" w:themeColor="accent1"/>
-        </w:rPr>
-        <w:t xml:space="preserve"> </w:t>
-      </w:r>
-      <w:proofErr w:type="spellStart"/>
-      <w:r>
-        <w:rPr>
-          <w:rFonts w:ascii="Times New Roman" w:hAnsi="Times New Roman" w:cs="Times New Roman"/>
-          <w:sz w:val="24"/>
-          <w:u w:color="4472C4" w:themeColor="accent1"/>
-        </w:rPr>
-        <w:t>nilai</w:t>
-      </w:r>
-      <w:proofErr w:type="spellEnd"/>
-      <w:r>
-        <w:rPr>
-          <w:rFonts w:ascii="Times New Roman" w:hAnsi="Times New Roman" w:cs="Times New Roman"/>
-          <w:sz w:val="24"/>
-          <w:u w:color="4472C4" w:themeColor="accent1"/>
-        </w:rPr>
-        <w:t xml:space="preserve"> a </w:t>
-      </w:r>
-      <w:proofErr w:type="spellStart"/>
-      <w:r>
-        <w:rPr>
-          <w:rFonts w:ascii="Times New Roman" w:hAnsi="Times New Roman" w:cs="Times New Roman"/>
-          <w:sz w:val="24"/>
-          <w:u w:color="4472C4" w:themeColor="accent1"/>
-        </w:rPr>
-        <w:t>pangkat</w:t>
-      </w:r>
-      <w:proofErr w:type="spellEnd"/>
-      <w:r>
-        <w:rPr>
-          <w:rFonts w:ascii="Times New Roman" w:hAnsi="Times New Roman" w:cs="Times New Roman"/>
-          <w:sz w:val="24"/>
-          <w:u w:color="4472C4" w:themeColor="accent1"/>
-        </w:rPr>
-        <w:t xml:space="preserve"> 10 </w:t>
-      </w:r>
-      <w:proofErr w:type="spellStart"/>
-      <w:r>
-        <w:rPr>
-          <w:rFonts w:ascii="Times New Roman" w:hAnsi="Times New Roman" w:cs="Times New Roman"/>
-          <w:sz w:val="24"/>
-          <w:u w:color="4472C4" w:themeColor="accent1"/>
-        </w:rPr>
-        <w:t>menggunakan</w:t>
-      </w:r>
-      <w:proofErr w:type="spellEnd"/>
-      <w:r>
-        <w:rPr>
-          <w:rFonts w:ascii="Times New Roman" w:hAnsi="Times New Roman" w:cs="Times New Roman"/>
-          <w:sz w:val="24"/>
-          <w:u w:color="4472C4" w:themeColor="accent1"/>
-        </w:rPr>
-        <w:t xml:space="preserve"> operator asterisk </w:t>
-      </w:r>
-      <w:proofErr w:type="spellStart"/>
-      <w:r>
-        <w:rPr>
-          <w:rFonts w:ascii="Times New Roman" w:hAnsi="Times New Roman" w:cs="Times New Roman"/>
-          <w:sz w:val="24"/>
-          <w:u w:color="4472C4" w:themeColor="accent1"/>
-        </w:rPr>
-        <w:t>ganda</w:t>
-      </w:r>
-      <w:proofErr w:type="spellEnd"/>
-      <w:r>
-        <w:rPr>
-          <w:rFonts w:ascii="Times New Roman" w:hAnsi="Times New Roman" w:cs="Times New Roman"/>
-          <w:sz w:val="24"/>
-          <w:u w:color="4472C4" w:themeColor="accent1"/>
-        </w:rPr>
-        <w:t xml:space="preserve"> **. </w:t>
-      </w:r>
-      <w:proofErr w:type="spellStart"/>
-      <w:r>
-        <w:rPr>
-          <w:rFonts w:ascii="Times New Roman" w:hAnsi="Times New Roman" w:cs="Times New Roman"/>
-          <w:sz w:val="24"/>
-          <w:u w:color="4472C4" w:themeColor="accent1"/>
-        </w:rPr>
-        <w:t>Ekspresi</w:t>
-      </w:r>
-      <w:proofErr w:type="spellEnd"/>
-      <w:r>
-        <w:rPr>
-          <w:rFonts w:ascii="Times New Roman" w:hAnsi="Times New Roman" w:cs="Times New Roman"/>
-          <w:sz w:val="24"/>
-          <w:u w:color="4472C4" w:themeColor="accent1"/>
-        </w:rPr>
-        <w:t xml:space="preserve"> a ** 10 </w:t>
-      </w:r>
-      <w:proofErr w:type="spellStart"/>
-      <w:r>
-        <w:rPr>
-          <w:rFonts w:ascii="Times New Roman" w:hAnsi="Times New Roman" w:cs="Times New Roman"/>
-          <w:sz w:val="24"/>
-          <w:u w:color="4472C4" w:themeColor="accent1"/>
-        </w:rPr>
-        <w:t>melakukan</w:t>
-      </w:r>
-      <w:proofErr w:type="spellEnd"/>
-      <w:r>
-        <w:rPr>
-          <w:rFonts w:ascii="Times New Roman" w:hAnsi="Times New Roman" w:cs="Times New Roman"/>
-          <w:sz w:val="24"/>
-          <w:u w:color="4472C4" w:themeColor="accent1"/>
-        </w:rPr>
-        <w:t xml:space="preserve"> </w:t>
-      </w:r>
-      <w:proofErr w:type="spellStart"/>
-      <w:r>
-        <w:rPr>
-          <w:rFonts w:ascii="Times New Roman" w:hAnsi="Times New Roman" w:cs="Times New Roman"/>
-          <w:sz w:val="24"/>
-          <w:u w:color="4472C4" w:themeColor="accent1"/>
-        </w:rPr>
-        <w:t>operasi</w:t>
-      </w:r>
-      <w:proofErr w:type="spellEnd"/>
-      <w:r>
-        <w:rPr>
-          <w:rFonts w:ascii="Times New Roman" w:hAnsi="Times New Roman" w:cs="Times New Roman"/>
-          <w:sz w:val="24"/>
-          <w:u w:color="4472C4" w:themeColor="accent1"/>
-        </w:rPr>
-        <w:t xml:space="preserve"> </w:t>
-      </w:r>
-      <w:r>
-        <w:rPr>
-          <w:rFonts w:ascii="Times New Roman" w:hAnsi="Times New Roman" w:cs="Times New Roman"/>
-          <w:sz w:val="24"/>
-          <w:u w:color="4472C4" w:themeColor="accent1"/>
-        </w:rPr>
-        <w:t xml:space="preserve">12 </w:t>
-      </w:r>
-      <w:proofErr w:type="spellStart"/>
-      <w:r>
-        <w:rPr>
-          <w:rFonts w:ascii="Times New Roman" w:hAnsi="Times New Roman" w:cs="Times New Roman"/>
-          <w:sz w:val="24"/>
-          <w:u w:color="4472C4" w:themeColor="accent1"/>
-        </w:rPr>
-        <w:t>dipangkatkan</w:t>
-      </w:r>
-      <w:proofErr w:type="spellEnd"/>
-      <w:r>
-        <w:rPr>
-          <w:rFonts w:ascii="Times New Roman" w:hAnsi="Times New Roman" w:cs="Times New Roman"/>
-          <w:sz w:val="24"/>
-          <w:u w:color="4472C4" w:themeColor="accent1"/>
-        </w:rPr>
-        <w:t xml:space="preserve"> 10, </w:t>
-      </w:r>
-      <w:proofErr w:type="spellStart"/>
-      <w:r>
-        <w:rPr>
-          <w:rFonts w:ascii="Times New Roman" w:hAnsi="Times New Roman" w:cs="Times New Roman"/>
-          <w:sz w:val="24"/>
-          <w:u w:color="4472C4" w:themeColor="accent1"/>
-        </w:rPr>
-        <w:t>menghasilkan</w:t>
-      </w:r>
-      <w:proofErr w:type="spellEnd"/>
-      <w:r>
-        <w:rPr>
-          <w:rFonts w:ascii="Times New Roman" w:hAnsi="Times New Roman" w:cs="Times New Roman"/>
-          <w:sz w:val="24"/>
-          <w:u w:color="4472C4" w:themeColor="accent1"/>
-        </w:rPr>
-        <w:t xml:space="preserve"> </w:t>
-      </w:r>
-      <w:proofErr w:type="spellStart"/>
-      <w:r>
-        <w:rPr>
-          <w:rFonts w:ascii="Times New Roman" w:hAnsi="Times New Roman" w:cs="Times New Roman"/>
-          <w:sz w:val="24"/>
-          <w:u w:color="4472C4" w:themeColor="accent1"/>
-        </w:rPr>
-        <w:t>nilai</w:t>
-      </w:r>
-      <w:proofErr w:type="spellEnd"/>
-      <w:r>
-        <w:rPr>
-          <w:rFonts w:ascii="Times New Roman" w:hAnsi="Times New Roman" w:cs="Times New Roman"/>
-          <w:sz w:val="24"/>
-          <w:u w:color="4472C4" w:themeColor="accent1"/>
-        </w:rPr>
-        <w:t xml:space="preserve"> 61917364224.</w:t>
+      <w:r>
+        <w:rPr>
+          <w:rFonts w:ascii="Times New Roman" w:hAnsi="Times New Roman" w:cs="Times New Roman"/>
+          <w:sz w:val="24"/>
+          <w:u w:color="4472C4" w:themeColor="accent1"/>
+        </w:rPr>
+        <w:t>12 dipangkatkan</w:t>
+      </w:r>
+      <w:r>
+        <w:rPr>
+          <w:rFonts w:ascii="Times New Roman" w:hAnsi="Times New Roman" w:cs="Times New Roman"/>
+          <w:sz w:val="24"/>
+          <w:u w:color="4472C4" w:themeColor="accent1"/>
+        </w:rPr>
+        <w:t xml:space="preserve"> 10, menghasilkan nilai 61917364224.</w:t>
       </w:r>
     </w:p>
     <w:p>
@@ -2386,103 +1079,45 @@
         </w:rPr>
         <w:br/>
       </w:r>
-      <w:proofErr w:type="spellStart"/>
-      <w:r>
-        <w:rPr>
-          <w:rFonts w:ascii="Times New Roman" w:hAnsi="Times New Roman" w:cs="Times New Roman"/>
-          <w:sz w:val="24"/>
-          <w:u w:color="4472C4" w:themeColor="accent1"/>
-        </w:rPr>
-        <w:t>Menampilkan</w:t>
-      </w:r>
-      <w:proofErr w:type="spellEnd"/>
-      <w:r>
-        <w:rPr>
-          <w:rFonts w:ascii="Times New Roman" w:hAnsi="Times New Roman" w:cs="Times New Roman"/>
-          <w:sz w:val="24"/>
-          <w:u w:color="4472C4" w:themeColor="accent1"/>
-        </w:rPr>
-        <w:t xml:space="preserve"> output 4.0 </w:t>
-      </w:r>
-      <w:proofErr w:type="spellStart"/>
-      <w:r>
-        <w:rPr>
-          <w:rFonts w:ascii="Times New Roman" w:hAnsi="Times New Roman" w:cs="Times New Roman"/>
-          <w:sz w:val="24"/>
-          <w:u w:color="4472C4" w:themeColor="accent1"/>
-        </w:rPr>
-        <w:t>dari</w:t>
-      </w:r>
-      <w:proofErr w:type="spellEnd"/>
-      <w:r>
-        <w:rPr>
-          <w:rFonts w:ascii="Times New Roman" w:hAnsi="Times New Roman" w:cs="Times New Roman"/>
-          <w:sz w:val="24"/>
-          <w:u w:color="4472C4" w:themeColor="accent1"/>
-        </w:rPr>
-        <w:t xml:space="preserve"> </w:t>
-      </w:r>
-      <w:proofErr w:type="spellStart"/>
-      <w:r>
-        <w:rPr>
-          <w:rFonts w:ascii="Times New Roman" w:hAnsi="Times New Roman" w:cs="Times New Roman"/>
-          <w:sz w:val="24"/>
-          <w:u w:color="4472C4" w:themeColor="accent1"/>
-        </w:rPr>
-        <w:t>hasil</w:t>
-      </w:r>
-      <w:proofErr w:type="spellEnd"/>
-      <w:r>
-        <w:rPr>
-          <w:rFonts w:ascii="Times New Roman" w:hAnsi="Times New Roman" w:cs="Times New Roman"/>
-          <w:sz w:val="24"/>
-          <w:u w:color="4472C4" w:themeColor="accent1"/>
-        </w:rPr>
-        <w:t xml:space="preserve"> </w:t>
-      </w:r>
-      <w:proofErr w:type="spellStart"/>
-      <w:r>
-        <w:rPr>
-          <w:rFonts w:ascii="Times New Roman" w:hAnsi="Times New Roman" w:cs="Times New Roman"/>
-          <w:sz w:val="24"/>
-          <w:u w:color="4472C4" w:themeColor="accent1"/>
-        </w:rPr>
-        <w:t>operasi</w:t>
-      </w:r>
-      <w:proofErr w:type="spellEnd"/>
-      <w:r>
-        <w:rPr>
-          <w:rFonts w:ascii="Times New Roman" w:hAnsi="Times New Roman" w:cs="Times New Roman"/>
-          <w:sz w:val="24"/>
-          <w:u w:color="4472C4" w:themeColor="accent1"/>
-        </w:rPr>
-        <w:t xml:space="preserve"> </w:t>
-      </w:r>
-      <w:r>
-        <w:rPr>
-          <w:rFonts w:ascii="Times New Roman" w:hAnsi="Times New Roman" w:cs="Times New Roman"/>
-          <w:sz w:val="24"/>
-          <w:u w:color="4472C4" w:themeColor="accent1"/>
-        </w:rPr>
-        <w:t xml:space="preserve">a </w:t>
-      </w:r>
-      <w:proofErr w:type="spellStart"/>
-      <w:r>
-        <w:rPr>
-          <w:rFonts w:ascii="Times New Roman" w:hAnsi="Times New Roman" w:cs="Times New Roman"/>
-          <w:sz w:val="24"/>
-          <w:u w:color="4472C4" w:themeColor="accent1"/>
-        </w:rPr>
-        <w:t>dibagi</w:t>
-      </w:r>
-      <w:proofErr w:type="spellEnd"/>
-      <w:r>
-        <w:rPr>
-          <w:rFonts w:ascii="Times New Roman" w:hAnsi="Times New Roman" w:cs="Times New Roman"/>
-          <w:sz w:val="24"/>
-          <w:u w:color="4472C4" w:themeColor="accent1"/>
-        </w:rPr>
-        <w:t xml:space="preserve"> 3</w:t>
+      <w:r>
+        <w:rPr>
+          <w:rFonts w:ascii="Times New Roman" w:hAnsi="Times New Roman" w:cs="Times New Roman"/>
+          <w:sz w:val="24"/>
+          <w:u w:color="4472C4" w:themeColor="accent1"/>
+        </w:rPr>
+        <w:t>Variable a memiliki nilai 12</w:t>
+      </w:r>
+      <w:r>
+        <w:rPr>
+          <w:rFonts w:ascii="Times New Roman" w:hAnsi="Times New Roman" w:cs="Times New Roman"/>
+          <w:sz w:val="24"/>
+          <w:u w:color="4472C4" w:themeColor="accent1"/>
+        </w:rPr>
+        <w:t xml:space="preserve">, lalu melakukan operasi pembagian dengan </w:t>
+      </w:r>
+      <w:r>
+        <w:rPr>
+          <w:rFonts w:ascii="Times New Roman" w:hAnsi="Times New Roman" w:cs="Times New Roman"/>
+          <w:sz w:val="24"/>
+          <w:u w:color="4472C4" w:themeColor="accent1"/>
+        </w:rPr>
+        <w:t>angka</w:t>
+      </w:r>
+      <w:r>
+        <w:rPr>
+          <w:rFonts w:ascii="Times New Roman" w:hAnsi="Times New Roman" w:cs="Times New Roman"/>
+          <w:sz w:val="24"/>
+          <w:u w:color="4472C4" w:themeColor="accent1"/>
+        </w:rPr>
+        <w:t xml:space="preserve"> 3. Ekspresi a / 3 menghasilkan nilai 4</w:t>
+      </w:r>
+      <w:r>
+        <w:rPr>
+          <w:rFonts w:ascii="Times New Roman" w:hAnsi="Times New Roman" w:cs="Times New Roman"/>
+          <w:sz w:val="24"/>
+          <w:u w:color="4472C4" w:themeColor="accent1"/>
+        </w:rPr>
+        <w:t>.</w:t>
       </w:r>
     </w:p>
     <w:p>
@@ -2516,77 +1151,29 @@
         </w:rPr>
         <w:br/>
       </w:r>
-      <w:proofErr w:type="spellStart"/>
-      <w:r>
-        <w:rPr>
-          <w:rFonts w:ascii="Times New Roman" w:hAnsi="Times New Roman" w:cs="Times New Roman"/>
-          <w:sz w:val="24"/>
-          <w:u w:color="4472C4" w:themeColor="accent1"/>
-        </w:rPr>
-        <w:t>Menampilkan</w:t>
-      </w:r>
-      <w:proofErr w:type="spellEnd"/>
-      <w:r>
-        <w:rPr>
-          <w:rFonts w:ascii="Times New Roman" w:hAnsi="Times New Roman" w:cs="Times New Roman"/>
-          <w:sz w:val="24"/>
-          <w:u w:color="4472C4" w:themeColor="accent1"/>
-        </w:rPr>
-        <w:t xml:space="preserve"> output 12.33 </w:t>
-      </w:r>
-      <w:proofErr w:type="spellStart"/>
-      <w:r>
-        <w:rPr>
-          <w:rFonts w:ascii="Times New Roman" w:hAnsi="Times New Roman" w:cs="Times New Roman"/>
-          <w:sz w:val="24"/>
-          <w:u w:color="4472C4" w:themeColor="accent1"/>
-        </w:rPr>
-        <w:t>dari</w:t>
-      </w:r>
-      <w:proofErr w:type="spellEnd"/>
-      <w:r>
-        <w:rPr>
-          <w:rFonts w:ascii="Times New Roman" w:hAnsi="Times New Roman" w:cs="Times New Roman"/>
-          <w:sz w:val="24"/>
-          <w:u w:color="4472C4" w:themeColor="accent1"/>
-        </w:rPr>
-        <w:t xml:space="preserve"> </w:t>
-      </w:r>
-      <w:proofErr w:type="spellStart"/>
-      <w:r>
-        <w:rPr>
-          <w:rFonts w:ascii="Times New Roman" w:hAnsi="Times New Roman" w:cs="Times New Roman"/>
-          <w:sz w:val="24"/>
-          <w:u w:color="4472C4" w:themeColor="accent1"/>
-        </w:rPr>
-        <w:t>hasil</w:t>
-      </w:r>
-      <w:proofErr w:type="spellEnd"/>
-      <w:r>
-        <w:rPr>
-          <w:rFonts w:ascii="Times New Roman" w:hAnsi="Times New Roman" w:cs="Times New Roman"/>
-          <w:sz w:val="24"/>
-          <w:u w:color="4472C4" w:themeColor="accent1"/>
-        </w:rPr>
-        <w:t xml:space="preserve"> </w:t>
-      </w:r>
-      <w:proofErr w:type="spellStart"/>
-      <w:r>
-        <w:rPr>
-          <w:rFonts w:ascii="Times New Roman" w:hAnsi="Times New Roman" w:cs="Times New Roman"/>
-          <w:sz w:val="24"/>
-          <w:u w:color="4472C4" w:themeColor="accent1"/>
-        </w:rPr>
-        <w:t>operasi</w:t>
-      </w:r>
-      <w:proofErr w:type="spellEnd"/>
-      <w:r>
-        <w:rPr>
-          <w:rFonts w:ascii="Times New Roman" w:hAnsi="Times New Roman" w:cs="Times New Roman"/>
-          <w:sz w:val="24"/>
-          <w:u w:color="4472C4" w:themeColor="accent1"/>
-        </w:rPr>
-        <w:t xml:space="preserve"> b / 3</w:t>
+      <w:r>
+        <w:rPr>
+          <w:rFonts w:ascii="Times New Roman" w:hAnsi="Times New Roman" w:cs="Times New Roman"/>
+          <w:sz w:val="24"/>
+          <w:u w:color="4472C4" w:themeColor="accent1"/>
+        </w:rPr>
+        <w:t>Variable b memiliki nilai 37, lalu melakukan operasi pembagian dengan angka 3. Hasil dari ekspresi b / 3 m</w:t>
+      </w:r>
+      <w:r>
+        <w:rPr>
+          <w:rFonts w:ascii="Times New Roman" w:hAnsi="Times New Roman" w:cs="Times New Roman"/>
+          <w:sz w:val="24"/>
+          <w:u w:color="4472C4" w:themeColor="accent1"/>
+        </w:rPr>
+        <w:t>enampilkan output 12.33 dari hasil operasi b / 3</w:t>
+      </w:r>
+      <w:r>
+        <w:rPr>
+          <w:rFonts w:ascii="Times New Roman" w:hAnsi="Times New Roman" w:cs="Times New Roman"/>
+          <w:sz w:val="24"/>
+          <w:u w:color="4472C4" w:themeColor="accent1"/>
+        </w:rPr>
+        <w:t>.</w:t>
       </w:r>
     </w:p>
     <w:p>
@@ -2620,77 +1207,21 @@
         </w:rPr>
         <w:br/>
       </w:r>
-      <w:proofErr w:type="spellStart"/>
-      <w:r>
-        <w:rPr>
-          <w:rFonts w:ascii="Times New Roman" w:hAnsi="Times New Roman" w:cs="Times New Roman"/>
-          <w:sz w:val="24"/>
-          <w:u w:color="4472C4" w:themeColor="accent1"/>
-        </w:rPr>
-        <w:t>Menampilkan</w:t>
-      </w:r>
-      <w:proofErr w:type="spellEnd"/>
-      <w:r>
-        <w:rPr>
-          <w:rFonts w:ascii="Times New Roman" w:hAnsi="Times New Roman" w:cs="Times New Roman"/>
-          <w:sz w:val="24"/>
-          <w:u w:color="4472C4" w:themeColor="accent1"/>
-        </w:rPr>
-        <w:t xml:space="preserve"> output 0 </w:t>
-      </w:r>
-      <w:proofErr w:type="spellStart"/>
-      <w:r>
-        <w:rPr>
-          <w:rFonts w:ascii="Times New Roman" w:hAnsi="Times New Roman" w:cs="Times New Roman"/>
-          <w:sz w:val="24"/>
-          <w:u w:color="4472C4" w:themeColor="accent1"/>
-        </w:rPr>
-        <w:t>dari</w:t>
-      </w:r>
-      <w:proofErr w:type="spellEnd"/>
-      <w:r>
-        <w:rPr>
-          <w:rFonts w:ascii="Times New Roman" w:hAnsi="Times New Roman" w:cs="Times New Roman"/>
-          <w:sz w:val="24"/>
-          <w:u w:color="4472C4" w:themeColor="accent1"/>
-        </w:rPr>
-        <w:t xml:space="preserve"> </w:t>
-      </w:r>
-      <w:proofErr w:type="spellStart"/>
-      <w:r>
-        <w:rPr>
-          <w:rFonts w:ascii="Times New Roman" w:hAnsi="Times New Roman" w:cs="Times New Roman"/>
-          <w:sz w:val="24"/>
-          <w:u w:color="4472C4" w:themeColor="accent1"/>
-        </w:rPr>
-        <w:t>hasil</w:t>
-      </w:r>
-      <w:proofErr w:type="spellEnd"/>
-      <w:r>
-        <w:rPr>
-          <w:rFonts w:ascii="Times New Roman" w:hAnsi="Times New Roman" w:cs="Times New Roman"/>
-          <w:sz w:val="24"/>
-          <w:u w:color="4472C4" w:themeColor="accent1"/>
-        </w:rPr>
-        <w:t xml:space="preserve"> </w:t>
-      </w:r>
-      <w:proofErr w:type="spellStart"/>
-      <w:r>
-        <w:rPr>
-          <w:rFonts w:ascii="Times New Roman" w:hAnsi="Times New Roman" w:cs="Times New Roman"/>
-          <w:sz w:val="24"/>
-          <w:u w:color="4472C4" w:themeColor="accent1"/>
-        </w:rPr>
-        <w:t>operasi</w:t>
-      </w:r>
-      <w:proofErr w:type="spellEnd"/>
-      <w:r>
-        <w:rPr>
-          <w:rFonts w:ascii="Times New Roman" w:hAnsi="Times New Roman" w:cs="Times New Roman"/>
-          <w:sz w:val="24"/>
-          <w:u w:color="4472C4" w:themeColor="accent1"/>
-        </w:rPr>
-        <w:t xml:space="preserve"> a // b</w:t>
+      <w:r>
+        <w:rPr>
+          <w:rFonts w:ascii="Times New Roman" w:hAnsi="Times New Roman" w:cs="Times New Roman"/>
+          <w:sz w:val="24"/>
+          <w:u w:color="4472C4" w:themeColor="accent1"/>
+        </w:rPr>
+        <w:t>Variable a memiliki nilai 12 dan variable b memiliki nilai 37</w:t>
+      </w:r>
+      <w:r>
+        <w:rPr>
+          <w:rFonts w:ascii="Times New Roman" w:hAnsi="Times New Roman" w:cs="Times New Roman"/>
+          <w:sz w:val="24"/>
+          <w:u w:color="4472C4" w:themeColor="accent1"/>
+        </w:rPr>
+        <w:t>, lalu melakukan operasi pembagian bilangan bulat dengan membagi nilai a dengan nilai b. Ekspresi a // b melakukan operasi pembagian bilangan bulat, yang membagi nilai a (yaitu 12) dengan nilai b (yaitu 37), menghasilkan nilai 0. Ini karena hasil pembagiannya lebih kecil dari 1, dan operator // membuang bagian pecahan dari hasil dan hanya mengembalikan bagian bilangan bulat.</w:t>
       </w:r>
     </w:p>
     <w:p>
@@ -2724,77 +1255,61 @@
         </w:rPr>
         <w:br/>
       </w:r>
-      <w:proofErr w:type="spellStart"/>
-      <w:r>
-        <w:rPr>
-          <w:rFonts w:ascii="Times New Roman" w:hAnsi="Times New Roman" w:cs="Times New Roman"/>
-          <w:sz w:val="24"/>
-          <w:u w:color="4472C4" w:themeColor="accent1"/>
-        </w:rPr>
-        <w:t>Menampilkan</w:t>
-      </w:r>
-      <w:proofErr w:type="spellEnd"/>
-      <w:r>
-        <w:rPr>
-          <w:rFonts w:ascii="Times New Roman" w:hAnsi="Times New Roman" w:cs="Times New Roman"/>
-          <w:sz w:val="24"/>
-          <w:u w:color="4472C4" w:themeColor="accent1"/>
-        </w:rPr>
-        <w:t xml:space="preserve"> output 12 </w:t>
-      </w:r>
-      <w:proofErr w:type="spellStart"/>
-      <w:r>
-        <w:rPr>
-          <w:rFonts w:ascii="Times New Roman" w:hAnsi="Times New Roman" w:cs="Times New Roman"/>
-          <w:sz w:val="24"/>
-          <w:u w:color="4472C4" w:themeColor="accent1"/>
-        </w:rPr>
-        <w:t>dari</w:t>
-      </w:r>
-      <w:proofErr w:type="spellEnd"/>
-      <w:r>
-        <w:rPr>
-          <w:rFonts w:ascii="Times New Roman" w:hAnsi="Times New Roman" w:cs="Times New Roman"/>
-          <w:sz w:val="24"/>
-          <w:u w:color="4472C4" w:themeColor="accent1"/>
-        </w:rPr>
-        <w:t xml:space="preserve"> </w:t>
-      </w:r>
-      <w:proofErr w:type="spellStart"/>
-      <w:r>
-        <w:rPr>
-          <w:rFonts w:ascii="Times New Roman" w:hAnsi="Times New Roman" w:cs="Times New Roman"/>
-          <w:sz w:val="24"/>
-          <w:u w:color="4472C4" w:themeColor="accent1"/>
-        </w:rPr>
-        <w:t>hasil</w:t>
-      </w:r>
-      <w:proofErr w:type="spellEnd"/>
-      <w:r>
-        <w:rPr>
-          <w:rFonts w:ascii="Times New Roman" w:hAnsi="Times New Roman" w:cs="Times New Roman"/>
-          <w:sz w:val="24"/>
-          <w:u w:color="4472C4" w:themeColor="accent1"/>
-        </w:rPr>
-        <w:t xml:space="preserve"> </w:t>
-      </w:r>
-      <w:proofErr w:type="spellStart"/>
-      <w:r>
-        <w:rPr>
-          <w:rFonts w:ascii="Times New Roman" w:hAnsi="Times New Roman" w:cs="Times New Roman"/>
-          <w:sz w:val="24"/>
-          <w:u w:color="4472C4" w:themeColor="accent1"/>
-        </w:rPr>
-        <w:t>operasi</w:t>
-      </w:r>
-      <w:proofErr w:type="spellEnd"/>
-      <w:r>
-        <w:rPr>
-          <w:rFonts w:ascii="Times New Roman" w:hAnsi="Times New Roman" w:cs="Times New Roman"/>
-          <w:sz w:val="24"/>
-          <w:u w:color="4472C4" w:themeColor="accent1"/>
-        </w:rPr>
-        <w:t xml:space="preserve"> a % b</w:t>
+      <w:r>
+        <w:rPr>
+          <w:rFonts w:ascii="Times New Roman" w:hAnsi="Times New Roman" w:cs="Times New Roman"/>
+          <w:sz w:val="24"/>
+          <w:u w:color="4472C4" w:themeColor="accent1"/>
+        </w:rPr>
+        <w:t>Variable a memiliki nilai 12 dan variable b memiliki nilai 37</w:t>
+      </w:r>
+      <w:r>
+        <w:rPr>
+          <w:rFonts w:ascii="Times New Roman" w:hAnsi="Times New Roman" w:cs="Times New Roman"/>
+          <w:sz w:val="24"/>
+          <w:u w:color="4472C4" w:themeColor="accent1"/>
+        </w:rPr>
+        <w:t>,</w:t>
+      </w:r>
+      <w:r>
+        <w:rPr>
+          <w:rFonts w:ascii="Times New Roman" w:hAnsi="Times New Roman" w:cs="Times New Roman"/>
+          <w:sz w:val="24"/>
+          <w:u w:color="4472C4" w:themeColor="accent1"/>
+        </w:rPr>
+        <w:t xml:space="preserve"> lalu</w:t>
+      </w:r>
+      <w:r>
+        <w:rPr>
+          <w:rFonts w:ascii="Times New Roman" w:hAnsi="Times New Roman" w:cs="Times New Roman"/>
+          <w:sz w:val="24"/>
+          <w:u w:color="4472C4" w:themeColor="accent1"/>
+        </w:rPr>
+        <w:t xml:space="preserve"> melakukan operasi modulus menggunakan operator %, yang menghitung sisa setelah membagi nilai a dengan nilai b. Ekspresi a % b menghitung sisa</w:t>
+      </w:r>
+      <w:r>
+        <w:rPr>
+          <w:rFonts w:ascii="Times New Roman" w:hAnsi="Times New Roman" w:cs="Times New Roman"/>
+          <w:sz w:val="24"/>
+          <w:u w:color="4472C4" w:themeColor="accent1"/>
+        </w:rPr>
+        <w:t xml:space="preserve"> bagi</w:t>
+      </w:r>
+      <w:r>
+        <w:rPr>
+          <w:rFonts w:ascii="Times New Roman" w:hAnsi="Times New Roman" w:cs="Times New Roman"/>
+          <w:sz w:val="24"/>
+          <w:u w:color="4472C4" w:themeColor="accent1"/>
+        </w:rPr>
+        <w:t xml:space="preserve"> setelah membagi nilai a (yaitu 12) dengan nilai b (yaitu 37), menghasilkan nilai 12. Ini karena 12 adalah bilangan bulat terbesar yang dapat dikurangkan dari 12 tanpa membuat hasilnya negatif, saat mengurangkan kelipatan</w:t>
+      </w:r>
+      <w:r>
+        <w:rPr>
+          <w:rFonts w:ascii="Times New Roman" w:hAnsi="Times New Roman" w:cs="Times New Roman"/>
+          <w:sz w:val="24"/>
+          <w:u w:color="4472C4" w:themeColor="accent1"/>
+        </w:rPr>
+        <w:t>.</w:t>
       </w:r>
     </w:p>
     <w:p>
@@ -2828,87 +1343,37 @@
         </w:rPr>
         <w:br/>
       </w:r>
-      <w:proofErr w:type="spellStart"/>
-      <w:r>
-        <w:rPr>
-          <w:rFonts w:ascii="Times New Roman" w:hAnsi="Times New Roman" w:cs="Times New Roman"/>
-          <w:sz w:val="24"/>
-          <w:u w:color="4472C4" w:themeColor="accent1"/>
-        </w:rPr>
-        <w:t>Menampilkan</w:t>
-      </w:r>
-      <w:proofErr w:type="spellEnd"/>
-      <w:r>
-        <w:rPr>
-          <w:rFonts w:ascii="Times New Roman" w:hAnsi="Times New Roman" w:cs="Times New Roman"/>
-          <w:sz w:val="24"/>
-          <w:u w:color="4472C4" w:themeColor="accent1"/>
-        </w:rPr>
-        <w:t xml:space="preserve"> output 0,32 </w:t>
-      </w:r>
-      <w:proofErr w:type="spellStart"/>
-      <w:r>
-        <w:rPr>
-          <w:rFonts w:ascii="Times New Roman" w:hAnsi="Times New Roman" w:cs="Times New Roman"/>
-          <w:sz w:val="24"/>
-          <w:u w:color="4472C4" w:themeColor="accent1"/>
-        </w:rPr>
-        <w:t>dari</w:t>
-      </w:r>
-      <w:proofErr w:type="spellEnd"/>
-      <w:r>
-        <w:rPr>
-          <w:rFonts w:ascii="Times New Roman" w:hAnsi="Times New Roman" w:cs="Times New Roman"/>
-          <w:sz w:val="24"/>
-          <w:u w:color="4472C4" w:themeColor="accent1"/>
-        </w:rPr>
-        <w:t xml:space="preserve"> </w:t>
-      </w:r>
-      <w:proofErr w:type="spellStart"/>
-      <w:r>
-        <w:rPr>
-          <w:rFonts w:ascii="Times New Roman" w:hAnsi="Times New Roman" w:cs="Times New Roman"/>
-          <w:sz w:val="24"/>
-          <w:u w:color="4472C4" w:themeColor="accent1"/>
-        </w:rPr>
-        <w:t>hasil</w:t>
-      </w:r>
-      <w:proofErr w:type="spellEnd"/>
-      <w:r>
-        <w:rPr>
-          <w:rFonts w:ascii="Times New Roman" w:hAnsi="Times New Roman" w:cs="Times New Roman"/>
-          <w:sz w:val="24"/>
-          <w:u w:color="4472C4" w:themeColor="accent1"/>
-        </w:rPr>
-        <w:t xml:space="preserve"> </w:t>
-      </w:r>
-      <w:proofErr w:type="spellStart"/>
-      <w:proofErr w:type="gramStart"/>
-      <w:r>
-        <w:rPr>
-          <w:rFonts w:ascii="Times New Roman" w:hAnsi="Times New Roman" w:cs="Times New Roman"/>
-          <w:sz w:val="24"/>
-          <w:u w:color="4472C4" w:themeColor="accent1"/>
-        </w:rPr>
-        <w:t>operasi</w:t>
-      </w:r>
-      <w:proofErr w:type="spellEnd"/>
-      <w:r>
-        <w:rPr>
-          <w:rFonts w:ascii="Times New Roman" w:hAnsi="Times New Roman" w:cs="Times New Roman"/>
-          <w:sz w:val="24"/>
-          <w:u w:color="4472C4" w:themeColor="accent1"/>
-        </w:rPr>
-        <w:t xml:space="preserve">  a</w:t>
-      </w:r>
-      <w:proofErr w:type="gramEnd"/>
-      <w:r>
-        <w:rPr>
-          <w:rFonts w:ascii="Times New Roman" w:hAnsi="Times New Roman" w:cs="Times New Roman"/>
-          <w:sz w:val="24"/>
-          <w:u w:color="4472C4" w:themeColor="accent1"/>
-        </w:rPr>
-        <w:t xml:space="preserve"> / b</w:t>
+      <w:r>
+        <w:rPr>
+          <w:rFonts w:ascii="Times New Roman" w:hAnsi="Times New Roman" w:cs="Times New Roman"/>
+          <w:sz w:val="24"/>
+          <w:u w:color="4472C4" w:themeColor="accent1"/>
+        </w:rPr>
+        <w:t>Variable a memiliki nilai 12 dan variable b memiliki nilai 37</w:t>
+      </w:r>
+      <w:r>
+        <w:rPr>
+          <w:rFonts w:ascii="Times New Roman" w:hAnsi="Times New Roman" w:cs="Times New Roman"/>
+          <w:sz w:val="24"/>
+          <w:u w:color="4472C4" w:themeColor="accent1"/>
+        </w:rPr>
+        <w:t>, ekspresi a / b akan melakukan pembagian menggunakan operasi pembagian (/). Hasil ekspresi dari 12 / 37 akan m</w:t>
+      </w:r>
+      <w:r>
+        <w:rPr>
+          <w:rFonts w:ascii="Times New Roman" w:hAnsi="Times New Roman" w:cs="Times New Roman"/>
+          <w:sz w:val="24"/>
+          <w:u w:color="4472C4" w:themeColor="accent1"/>
+        </w:rPr>
+        <w:t>enampilkan output 0,32</w:t>
+      </w:r>
+      <w:r>
+        <w:rPr>
+          <w:rFonts w:ascii="Times New Roman" w:hAnsi="Times New Roman" w:cs="Times New Roman"/>
+          <w:sz w:val="24"/>
+          <w:u w:color="4472C4" w:themeColor="accent1"/>
+        </w:rPr>
+        <w:t>.</w:t>
       </w:r>
     </w:p>
     <w:p>
@@ -2942,6 +1407,22 @@
         </w:rPr>
         <w:br/>
       </w:r>
+      <w:r>
+        <w:rPr>
+          <w:rFonts w:ascii="Times New Roman" w:hAnsi="Times New Roman" w:cs="Times New Roman"/>
+          <w:sz w:val="24"/>
+          <w:u w:color="4472C4" w:themeColor="accent1"/>
+        </w:rPr>
+        <w:t>Variable a memiliki nilai 12 dan variable b memiliki nilai 37</w:t>
+      </w:r>
+      <w:r>
+        <w:rPr>
+          <w:rFonts w:ascii="Times New Roman" w:hAnsi="Times New Roman" w:cs="Times New Roman"/>
+          <w:sz w:val="24"/>
+          <w:u w:color="4472C4" w:themeColor="accent1"/>
+        </w:rPr>
+        <w:t>, lalu melakukan operasi pembagian bilangan bulat dengan membagi nilai a dengan nilai b. Ekspresi a // b melakukan operasi pembagian bilangan bulat, yang membagi nilai a (yaitu 12) dengan nilai b (yaitu 37), menghasilkan nilai 0. Ini karena hasil pembagiannya lebih kecil dari 1, dan operator // membuang bagian pecahan dari hasil dan hanya mengembalikan bagian bilangan bulat.</w:t>
+      </w:r>
     </w:p>
     <w:p>
       <w:pPr>
@@ -2974,6 +1455,55 @@
         </w:rPr>
         <w:br/>
       </w:r>
+      <w:r>
+        <w:rPr>
+          <w:rFonts w:ascii="Times New Roman" w:hAnsi="Times New Roman" w:cs="Times New Roman"/>
+          <w:sz w:val="24"/>
+          <w:u w:color="4472C4" w:themeColor="accent1"/>
+        </w:rPr>
+        <w:t>Variable a memiliki nilai 12 dan variable b memiliki nilai 37, lalu</w:t>
+      </w:r>
+      <w:r>
+        <w:rPr>
+          <w:rFonts w:ascii="Times New Roman" w:hAnsi="Times New Roman" w:cs="Times New Roman"/>
+          <w:sz w:val="24"/>
+          <w:u w:color="4472C4" w:themeColor="accent1"/>
+        </w:rPr>
+        <w:t xml:space="preserve"> melakukan operasi modulus menggunakan operator %, yang menghitung sisa setelah membagi nilai a dengan nilai b. Ekspresi a % b menghitung sisa</w:t>
+      </w:r>
+      <w:r>
+        <w:rPr>
+          <w:rFonts w:ascii="Times New Roman" w:hAnsi="Times New Roman" w:cs="Times New Roman"/>
+          <w:sz w:val="24"/>
+          <w:u w:color="4472C4" w:themeColor="accent1"/>
+        </w:rPr>
+        <w:t xml:space="preserve"> bagi</w:t>
+      </w:r>
+      <w:r>
+        <w:rPr>
+          <w:rFonts w:ascii="Times New Roman" w:hAnsi="Times New Roman" w:cs="Times New Roman"/>
+          <w:sz w:val="24"/>
+          <w:u w:color="4472C4" w:themeColor="accent1"/>
+        </w:rPr>
+        <w:t xml:space="preserve"> setelah </w:t>
+      </w:r>
+      <w:r>
+        <w:rPr>
+          <w:rFonts w:ascii="Times New Roman" w:hAnsi="Times New Roman" w:cs="Times New Roman"/>
+          <w:sz w:val="24"/>
+          <w:u w:color="4472C4" w:themeColor="accent1"/>
+        </w:rPr>
+        <w:lastRenderedPageBreak/>
+        <w:t>membagi nilai a (yaitu 12) dengan nilai b (yaitu 37), menghasilkan nilai 12. Ini karena 12 adalah bilangan bulat terbesar yang dapat dikurangkan dari 12 tanpa membuat hasilnya negatif, saat mengurangkan kelipatan</w:t>
+      </w:r>
+      <w:r>
+        <w:rPr>
+          <w:rFonts w:ascii="Times New Roman" w:hAnsi="Times New Roman" w:cs="Times New Roman"/>
+          <w:sz w:val="24"/>
+          <w:u w:color="4472C4" w:themeColor="accent1"/>
+        </w:rPr>
+        <w:t>.</w:t>
+      </w:r>
     </w:p>
     <w:p>
       <w:pPr>
@@ -3005,6 +1535,63 @@
           <w:u w:color="4472C4" w:themeColor="accent1"/>
         </w:rPr>
         <w:br/>
+        <w:t>Variable b memiliki nilai 3</w:t>
+      </w:r>
+      <w:r>
+        <w:rPr>
+          <w:rFonts w:ascii="Times New Roman" w:hAnsi="Times New Roman" w:cs="Times New Roman"/>
+          <w:sz w:val="24"/>
+          <w:u w:color="4472C4" w:themeColor="accent1"/>
+        </w:rPr>
+        <w:t xml:space="preserve">7 dan kemudian menghitung nilai b pangkat 100 menggunakan operator asterisk ganda **. Ekspresi b ** 100 menaikkan nilai b pangkat 100, menghasilkan angka yang sangat besar yang memiliki </w:t>
+      </w:r>
+      <w:r>
+        <w:rPr>
+          <w:rFonts w:ascii="Times New Roman" w:hAnsi="Times New Roman" w:cs="Times New Roman"/>
+          <w:sz w:val="24"/>
+          <w:u w:color="4472C4" w:themeColor="accent1"/>
+        </w:rPr>
+        <w:t xml:space="preserve">hasil 157 </w:t>
+      </w:r>
+      <w:r>
+        <w:rPr>
+          <w:rFonts w:ascii="Times New Roman" w:hAnsi="Times New Roman" w:cs="Times New Roman"/>
+          <w:sz w:val="24"/>
+          <w:u w:color="4472C4" w:themeColor="accent1"/>
+        </w:rPr>
+        <w:t>digit</w:t>
+      </w:r>
+      <w:r>
+        <w:rPr>
+          <w:rFonts w:ascii="Times New Roman" w:hAnsi="Times New Roman" w:cs="Times New Roman"/>
+          <w:sz w:val="24"/>
+          <w:u w:color="4472C4" w:themeColor="accent1"/>
+        </w:rPr>
+        <w:t xml:space="preserve"> dengan hasil </w:t>
+      </w:r>
+      <w:r>
+        <w:rPr>
+          <w:rFonts w:ascii="Times New Roman" w:hAnsi="Times New Roman" w:cs="Times New Roman"/>
+          <w:sz w:val="24"/>
+          <w:u w:color="4472C4" w:themeColor="accent1"/>
+        </w:rPr>
+        <w:t>66095578288438667</w:t>
+      </w:r>
+      <w:r>
+        <w:rPr>
+          <w:rFonts w:ascii="Times New Roman" w:hAnsi="Times New Roman" w:cs="Times New Roman"/>
+          <w:sz w:val="24"/>
+          <w:u w:color="4472C4" w:themeColor="accent1"/>
+        </w:rPr>
+        <w:t>.</w:t>
+      </w:r>
+      <w:r>
+        <w:rPr>
+          <w:rFonts w:ascii="Times New Roman" w:hAnsi="Times New Roman" w:cs="Times New Roman"/>
+          <w:sz w:val="24"/>
+          <w:u w:color="4472C4" w:themeColor="accent1"/>
+        </w:rPr>
+        <w:br/>
       </w:r>
     </w:p>
     <w:p>
@@ -3022,106 +1609,14 @@
           <w:u w:color="4472C4" w:themeColor="accent1"/>
         </w:rPr>
       </w:pPr>
-      <w:proofErr w:type="spellStart"/>
-      <w:r>
-        <w:rPr>
-          <w:rFonts w:ascii="Times New Roman" w:hAnsi="Times New Roman" w:cs="Times New Roman"/>
-          <w:sz w:val="24"/>
-          <w:u w:color="4472C4" w:themeColor="accent1"/>
-        </w:rPr>
-        <w:t>Tentukan</w:t>
-      </w:r>
-      <w:proofErr w:type="spellEnd"/>
-      <w:r>
-        <w:rPr>
-          <w:rFonts w:ascii="Times New Roman" w:hAnsi="Times New Roman" w:cs="Times New Roman"/>
-          <w:sz w:val="24"/>
-          <w:u w:color="4472C4" w:themeColor="accent1"/>
-        </w:rPr>
-        <w:t xml:space="preserve"> </w:t>
-      </w:r>
-      <w:proofErr w:type="spellStart"/>
-      <w:r>
-        <w:rPr>
-          <w:rFonts w:ascii="Times New Roman" w:hAnsi="Times New Roman" w:cs="Times New Roman"/>
-          <w:sz w:val="24"/>
-          <w:u w:color="4472C4" w:themeColor="accent1"/>
-        </w:rPr>
-        <w:t>tipe</w:t>
-      </w:r>
-      <w:proofErr w:type="spellEnd"/>
-      <w:r>
-        <w:rPr>
-          <w:rFonts w:ascii="Times New Roman" w:hAnsi="Times New Roman" w:cs="Times New Roman"/>
-          <w:sz w:val="24"/>
-          <w:u w:color="4472C4" w:themeColor="accent1"/>
-        </w:rPr>
-        <w:t xml:space="preserve"> data </w:t>
-      </w:r>
-      <w:proofErr w:type="spellStart"/>
-      <w:r>
-        <w:rPr>
-          <w:rFonts w:ascii="Times New Roman" w:hAnsi="Times New Roman" w:cs="Times New Roman"/>
-          <w:sz w:val="24"/>
-          <w:u w:color="4472C4" w:themeColor="accent1"/>
-        </w:rPr>
-        <w:t>numerik</w:t>
-      </w:r>
-      <w:proofErr w:type="spellEnd"/>
-      <w:r>
-        <w:rPr>
-          <w:rFonts w:ascii="Times New Roman" w:hAnsi="Times New Roman" w:cs="Times New Roman"/>
-          <w:sz w:val="24"/>
-          <w:u w:color="4472C4" w:themeColor="accent1"/>
-        </w:rPr>
-        <w:t xml:space="preserve"> </w:t>
-      </w:r>
-      <w:proofErr w:type="spellStart"/>
-      <w:r>
-        <w:rPr>
-          <w:rFonts w:ascii="Times New Roman" w:hAnsi="Times New Roman" w:cs="Times New Roman"/>
-          <w:sz w:val="24"/>
-          <w:u w:color="4472C4" w:themeColor="accent1"/>
-        </w:rPr>
-        <w:t>dari</w:t>
-      </w:r>
-      <w:proofErr w:type="spellEnd"/>
-      <w:r>
-        <w:rPr>
-          <w:rFonts w:ascii="Times New Roman" w:hAnsi="Times New Roman" w:cs="Times New Roman"/>
-          <w:sz w:val="24"/>
-          <w:u w:color="4472C4" w:themeColor="accent1"/>
-        </w:rPr>
-        <w:t xml:space="preserve"> </w:t>
-      </w:r>
-      <w:proofErr w:type="spellStart"/>
-      <w:r>
-        <w:rPr>
-          <w:rFonts w:ascii="Times New Roman" w:hAnsi="Times New Roman" w:cs="Times New Roman"/>
-          <w:sz w:val="24"/>
-          <w:u w:color="4472C4" w:themeColor="accent1"/>
-        </w:rPr>
-        <w:t>setiap</w:t>
-      </w:r>
-      <w:proofErr w:type="spellEnd"/>
-      <w:r>
-        <w:rPr>
-          <w:rFonts w:ascii="Times New Roman" w:hAnsi="Times New Roman" w:cs="Times New Roman"/>
-          <w:sz w:val="24"/>
-          <w:u w:color="4472C4" w:themeColor="accent1"/>
-        </w:rPr>
-        <w:t xml:space="preserve"> output </w:t>
-      </w:r>
-      <w:proofErr w:type="spellStart"/>
-      <w:r>
-        <w:rPr>
-          <w:rFonts w:ascii="Times New Roman" w:hAnsi="Times New Roman" w:cs="Times New Roman"/>
-          <w:sz w:val="24"/>
-          <w:u w:color="4472C4" w:themeColor="accent1"/>
-        </w:rPr>
-        <w:t>diatas</w:t>
-      </w:r>
-      <w:proofErr w:type="spellEnd"/>
+      <w:r>
+        <w:rPr>
+          <w:rFonts w:ascii="Times New Roman" w:hAnsi="Times New Roman" w:cs="Times New Roman"/>
+          <w:sz w:val="24"/>
+          <w:u w:color="4472C4" w:themeColor="accent1"/>
+        </w:rPr>
+        <w:t>Tentukan tipe data numerik dari setiap output diatas</w:t>
+      </w:r>
       <w:r>
         <w:rPr>
           <w:rFonts w:ascii="Times New Roman" w:hAnsi="Times New Roman" w:cs="Times New Roman"/>
@@ -3129,6 +1624,305 @@
           <w:u w:color="4472C4" w:themeColor="accent1"/>
         </w:rPr>
         <w:t>!</w:t>
+      </w:r>
+    </w:p>
+    <w:p>
+      <w:pPr>
+        <w:pStyle w:val="ListParagraph"/>
+        <w:numPr>
+          <w:ilvl w:val="2"/>
+          <w:numId w:val="13"/>
+        </w:numPr>
+        <w:spacing w:before="120" w:after="120"/>
+        <w:ind w:left="1560"/>
+        <w:rPr>
+          <w:rFonts w:ascii="Times New Roman" w:hAnsi="Times New Roman" w:cs="Times New Roman"/>
+          <w:sz w:val="24"/>
+          <w:u w:color="4472C4" w:themeColor="accent1"/>
+        </w:rPr>
+      </w:pPr>
+      <w:r>
+        <w:rPr>
+          <w:rFonts w:ascii="Times New Roman" w:hAnsi="Times New Roman" w:cs="Times New Roman"/>
+          <w:sz w:val="24"/>
+          <w:u w:color="4472C4" w:themeColor="accent1"/>
+        </w:rPr>
+        <w:t>Integer</w:t>
+      </w:r>
+    </w:p>
+    <w:p>
+      <w:pPr>
+        <w:pStyle w:val="ListParagraph"/>
+        <w:numPr>
+          <w:ilvl w:val="2"/>
+          <w:numId w:val="13"/>
+        </w:numPr>
+        <w:spacing w:before="120" w:after="120"/>
+        <w:ind w:left="1560"/>
+        <w:rPr>
+          <w:rFonts w:ascii="Times New Roman" w:hAnsi="Times New Roman" w:cs="Times New Roman"/>
+          <w:sz w:val="24"/>
+          <w:u w:color="4472C4" w:themeColor="accent1"/>
+        </w:rPr>
+      </w:pPr>
+      <w:r>
+        <w:rPr>
+          <w:rFonts w:ascii="Times New Roman" w:hAnsi="Times New Roman" w:cs="Times New Roman"/>
+          <w:sz w:val="24"/>
+          <w:u w:color="4472C4" w:themeColor="accent1"/>
+        </w:rPr>
+        <w:t>Integer</w:t>
+      </w:r>
+    </w:p>
+    <w:p>
+      <w:pPr>
+        <w:pStyle w:val="ListParagraph"/>
+        <w:numPr>
+          <w:ilvl w:val="2"/>
+          <w:numId w:val="13"/>
+        </w:numPr>
+        <w:spacing w:before="120" w:after="120"/>
+        <w:ind w:left="1560"/>
+        <w:rPr>
+          <w:rFonts w:ascii="Times New Roman" w:hAnsi="Times New Roman" w:cs="Times New Roman"/>
+          <w:sz w:val="24"/>
+          <w:u w:color="4472C4" w:themeColor="accent1"/>
+        </w:rPr>
+      </w:pPr>
+      <w:r>
+        <w:rPr>
+          <w:rFonts w:ascii="Times New Roman" w:hAnsi="Times New Roman" w:cs="Times New Roman"/>
+          <w:sz w:val="24"/>
+          <w:u w:color="4472C4" w:themeColor="accent1"/>
+        </w:rPr>
+        <w:t>Integer</w:t>
+      </w:r>
+    </w:p>
+    <w:p>
+      <w:pPr>
+        <w:pStyle w:val="ListParagraph"/>
+        <w:numPr>
+          <w:ilvl w:val="2"/>
+          <w:numId w:val="13"/>
+        </w:numPr>
+        <w:spacing w:before="120" w:after="120"/>
+        <w:ind w:left="1560"/>
+        <w:rPr>
+          <w:rFonts w:ascii="Times New Roman" w:hAnsi="Times New Roman" w:cs="Times New Roman"/>
+          <w:sz w:val="24"/>
+          <w:u w:color="4472C4" w:themeColor="accent1"/>
+        </w:rPr>
+      </w:pPr>
+      <w:r>
+        <w:rPr>
+          <w:rFonts w:ascii="Times New Roman" w:hAnsi="Times New Roman" w:cs="Times New Roman"/>
+          <w:sz w:val="24"/>
+          <w:u w:color="4472C4" w:themeColor="accent1"/>
+        </w:rPr>
+        <w:t>Float</w:t>
+      </w:r>
+    </w:p>
+    <w:p>
+      <w:pPr>
+        <w:pStyle w:val="ListParagraph"/>
+        <w:numPr>
+          <w:ilvl w:val="2"/>
+          <w:numId w:val="13"/>
+        </w:numPr>
+        <w:spacing w:before="120" w:after="120"/>
+        <w:ind w:left="1560"/>
+        <w:rPr>
+          <w:rFonts w:ascii="Times New Roman" w:hAnsi="Times New Roman" w:cs="Times New Roman"/>
+          <w:sz w:val="24"/>
+          <w:u w:color="4472C4" w:themeColor="accent1"/>
+        </w:rPr>
+      </w:pPr>
+      <w:r>
+        <w:rPr>
+          <w:rFonts w:ascii="Times New Roman" w:hAnsi="Times New Roman" w:cs="Times New Roman"/>
+          <w:sz w:val="24"/>
+          <w:u w:color="4472C4" w:themeColor="accent1"/>
+        </w:rPr>
+        <w:t>Float</w:t>
+      </w:r>
+    </w:p>
+    <w:p>
+      <w:pPr>
+        <w:pStyle w:val="ListParagraph"/>
+        <w:numPr>
+          <w:ilvl w:val="2"/>
+          <w:numId w:val="13"/>
+        </w:numPr>
+        <w:spacing w:before="120" w:after="120"/>
+        <w:ind w:left="1560"/>
+        <w:rPr>
+          <w:rFonts w:ascii="Times New Roman" w:hAnsi="Times New Roman" w:cs="Times New Roman"/>
+          <w:sz w:val="24"/>
+          <w:u w:color="4472C4" w:themeColor="accent1"/>
+        </w:rPr>
+      </w:pPr>
+      <w:r>
+        <w:rPr>
+          <w:rFonts w:ascii="Times New Roman" w:hAnsi="Times New Roman" w:cs="Times New Roman"/>
+          <w:sz w:val="24"/>
+          <w:u w:color="4472C4" w:themeColor="accent1"/>
+        </w:rPr>
+        <w:t>Integer</w:t>
+      </w:r>
+    </w:p>
+    <w:p>
+      <w:pPr>
+        <w:pStyle w:val="ListParagraph"/>
+        <w:numPr>
+          <w:ilvl w:val="2"/>
+          <w:numId w:val="13"/>
+        </w:numPr>
+        <w:spacing w:before="120" w:after="120"/>
+        <w:ind w:left="1560"/>
+        <w:rPr>
+          <w:rFonts w:ascii="Times New Roman" w:hAnsi="Times New Roman" w:cs="Times New Roman"/>
+          <w:sz w:val="24"/>
+          <w:u w:color="4472C4" w:themeColor="accent1"/>
+        </w:rPr>
+      </w:pPr>
+      <w:r>
+        <w:rPr>
+          <w:rFonts w:ascii="Times New Roman" w:hAnsi="Times New Roman" w:cs="Times New Roman"/>
+          <w:sz w:val="24"/>
+          <w:u w:color="4472C4" w:themeColor="accent1"/>
+        </w:rPr>
+        <w:t>Integer</w:t>
+      </w:r>
+    </w:p>
+    <w:p>
+      <w:pPr>
+        <w:pStyle w:val="ListParagraph"/>
+        <w:numPr>
+          <w:ilvl w:val="2"/>
+          <w:numId w:val="13"/>
+        </w:numPr>
+        <w:spacing w:before="120" w:after="120"/>
+        <w:ind w:left="1560"/>
+        <w:rPr>
+          <w:rFonts w:ascii="Times New Roman" w:hAnsi="Times New Roman" w:cs="Times New Roman"/>
+          <w:sz w:val="24"/>
+          <w:u w:color="4472C4" w:themeColor="accent1"/>
+        </w:rPr>
+      </w:pPr>
+      <w:r>
+        <w:rPr>
+          <w:rFonts w:ascii="Times New Roman" w:hAnsi="Times New Roman" w:cs="Times New Roman"/>
+          <w:sz w:val="24"/>
+          <w:u w:color="4472C4" w:themeColor="accent1"/>
+        </w:rPr>
+        <w:t>Float</w:t>
+      </w:r>
+    </w:p>
+    <w:p>
+      <w:pPr>
+        <w:pStyle w:val="ListParagraph"/>
+        <w:numPr>
+          <w:ilvl w:val="2"/>
+          <w:numId w:val="13"/>
+        </w:numPr>
+        <w:spacing w:before="120" w:after="120"/>
+        <w:ind w:left="1560"/>
+        <w:rPr>
+          <w:rFonts w:ascii="Times New Roman" w:hAnsi="Times New Roman" w:cs="Times New Roman"/>
+          <w:sz w:val="24"/>
+          <w:u w:color="4472C4" w:themeColor="accent1"/>
+        </w:rPr>
+      </w:pPr>
+      <w:r>
+        <w:rPr>
+          <w:rFonts w:ascii="Times New Roman" w:hAnsi="Times New Roman" w:cs="Times New Roman"/>
+          <w:sz w:val="24"/>
+          <w:u w:color="4472C4" w:themeColor="accent1"/>
+        </w:rPr>
+        <w:t>Integer</w:t>
+      </w:r>
+    </w:p>
+    <w:p>
+      <w:pPr>
+        <w:pStyle w:val="ListParagraph"/>
+        <w:numPr>
+          <w:ilvl w:val="2"/>
+          <w:numId w:val="13"/>
+        </w:numPr>
+        <w:spacing w:before="120" w:after="120"/>
+        <w:ind w:left="1560"/>
+        <w:rPr>
+          <w:rFonts w:ascii="Times New Roman" w:hAnsi="Times New Roman" w:cs="Times New Roman"/>
+          <w:sz w:val="24"/>
+          <w:u w:color="4472C4" w:themeColor="accent1"/>
+        </w:rPr>
+      </w:pPr>
+      <w:r>
+        <w:rPr>
+          <w:rFonts w:ascii="Times New Roman" w:hAnsi="Times New Roman" w:cs="Times New Roman"/>
+          <w:sz w:val="24"/>
+          <w:u w:color="4472C4" w:themeColor="accent1"/>
+        </w:rPr>
+        <w:t>Integer</w:t>
+      </w:r>
+    </w:p>
+    <w:p>
+      <w:pPr>
+        <w:pStyle w:val="ListParagraph"/>
+        <w:numPr>
+          <w:ilvl w:val="2"/>
+          <w:numId w:val="13"/>
+        </w:numPr>
+        <w:spacing w:before="120" w:after="120"/>
+        <w:ind w:left="1560"/>
+        <w:rPr>
+          <w:rFonts w:ascii="Times New Roman" w:hAnsi="Times New Roman" w:cs="Times New Roman"/>
+          <w:sz w:val="24"/>
+          <w:u w:color="4472C4" w:themeColor="accent1"/>
+        </w:rPr>
+      </w:pPr>
+      <w:r>
+        <w:rPr>
+          <w:rFonts w:ascii="Times New Roman" w:hAnsi="Times New Roman" w:cs="Times New Roman"/>
+          <w:sz w:val="24"/>
+          <w:u w:color="4472C4" w:themeColor="accent1"/>
+        </w:rPr>
+        <w:t>Integer</w:t>
+      </w:r>
+    </w:p>
+    <w:p>
+      <w:pPr>
+        <w:pStyle w:val="ListParagraph"/>
+        <w:spacing w:before="120" w:after="120"/>
+        <w:rPr>
+          <w:rFonts w:ascii="Times New Roman" w:hAnsi="Times New Roman" w:cs="Times New Roman"/>
+          <w:sz w:val="24"/>
+          <w:u w:color="4472C4" w:themeColor="accent1"/>
+        </w:rPr>
+      </w:pPr>
+    </w:p>
+    <w:p>
+      <w:pPr>
+        <w:pStyle w:val="ListParagraph"/>
+        <w:numPr>
+          <w:ilvl w:val="0"/>
+          <w:numId w:val="13"/>
+        </w:numPr>
+        <w:spacing w:before="120" w:after="120"/>
+        <w:ind w:left="720"/>
+        <w:rPr>
+          <w:rFonts w:ascii="Times New Roman" w:hAnsi="Times New Roman" w:cs="Times New Roman"/>
+          <w:sz w:val="24"/>
+          <w:u w:color="4472C4" w:themeColor="accent1"/>
+        </w:rPr>
+      </w:pPr>
+      <w:r>
+        <w:rPr>
+          <w:rFonts w:ascii="Times New Roman" w:hAnsi="Times New Roman" w:cs="Times New Roman"/>
+          <w:sz w:val="24"/>
+          <w:u w:color="4472C4" w:themeColor="accent1"/>
+        </w:rPr>
+        <w:t>Boolean</w:t>
       </w:r>
     </w:p>
     <w:p>
@@ -3146,17 +1940,681 @@
           <w:u w:color="4472C4" w:themeColor="accent1"/>
         </w:rPr>
       </w:pPr>
+      <w:r>
+        <w:rPr>
+          <w:rFonts w:ascii="Times New Roman" w:hAnsi="Times New Roman" w:cs="Times New Roman"/>
+          <w:sz w:val="24"/>
+          <w:u w:color="4472C4" w:themeColor="accent1"/>
+        </w:rPr>
+        <w:t>Berikan tampilan output dan keterangan penjelasan!</w:t>
+      </w:r>
+      <w:r>
+        <w:rPr>
+          <w:rFonts w:ascii="Times New Roman" w:hAnsi="Times New Roman" w:cs="Times New Roman"/>
+          <w:sz w:val="24"/>
+          <w:u w:color="4472C4" w:themeColor="accent1"/>
+        </w:rPr>
+        <w:br/>
+      </w:r>
+      <w:r>
+        <w:rPr>
+          <w:rFonts w:ascii="Times New Roman" w:hAnsi="Times New Roman" w:cs="Times New Roman"/>
+          <w:sz w:val="24"/>
+          <w:u w:color="4472C4" w:themeColor="accent1"/>
+        </w:rPr>
+        <w:drawing>
+          <wp:inline distT="0" distB="0" distL="0" distR="0" wp14:anchorId="11FF0CD0" wp14:editId="009B3ABE">
+            <wp:extent cx="543001" cy="666843"/>
+            <wp:effectExtent l="0" t="0" r="9525" b="0"/>
+            <wp:docPr id="4" name="Picture 4"/>
+            <wp:cNvGraphicFramePr>
+              <a:graphicFrameLocks xmlns:a="http://schemas.openxmlformats.org/drawingml/2006/main" noChangeAspect="1"/>
+            </wp:cNvGraphicFramePr>
+            <a:graphic xmlns:a="http://schemas.openxmlformats.org/drawingml/2006/main">
+              <a:graphicData uri="http://schemas.openxmlformats.org/drawingml/2006/picture">
+                <pic:pic xmlns:pic="http://schemas.openxmlformats.org/drawingml/2006/picture">
+                  <pic:nvPicPr>
+                    <pic:cNvPr id="1" name=""/>
+                    <pic:cNvPicPr/>
+                  </pic:nvPicPr>
+                  <pic:blipFill>
+                    <a:blip r:embed="rId10"/>
+                    <a:stretch>
+                      <a:fillRect/>
+                    </a:stretch>
+                  </pic:blipFill>
+                  <pic:spPr>
+                    <a:xfrm>
+                      <a:off x="0" y="0"/>
+                      <a:ext cx="543001" cy="666843"/>
+                    </a:xfrm>
+                    <a:prstGeom prst="rect">
+                      <a:avLst/>
+                    </a:prstGeom>
+                  </pic:spPr>
+                </pic:pic>
+              </a:graphicData>
+            </a:graphic>
+          </wp:inline>
+        </w:drawing>
+      </w:r>
     </w:p>
     <w:p>
       <w:pPr>
         <w:pStyle w:val="ListParagraph"/>
+        <w:numPr>
+          <w:ilvl w:val="2"/>
+          <w:numId w:val="13"/>
+        </w:numPr>
         <w:spacing w:before="120" w:after="120"/>
-        <w:rPr>
-          <w:rFonts w:ascii="Times New Roman" w:hAnsi="Times New Roman" w:cs="Times New Roman"/>
-          <w:sz w:val="24"/>
-          <w:u w:color="4472C4" w:themeColor="accent1"/>
-        </w:rPr>
-      </w:pPr>
+        <w:ind w:left="1560"/>
+        <w:rPr>
+          <w:rFonts w:ascii="Times New Roman" w:hAnsi="Times New Roman" w:cs="Times New Roman"/>
+          <w:sz w:val="24"/>
+          <w:u w:color="4472C4" w:themeColor="accent1"/>
+        </w:rPr>
+      </w:pPr>
+      <w:r>
+        <w:rPr>
+          <w:rFonts w:ascii="Times New Roman" w:hAnsi="Times New Roman" w:cs="Times New Roman"/>
+          <w:sz w:val="24"/>
+          <w:u w:color="4472C4" w:themeColor="accent1"/>
+        </w:rPr>
+        <w:t>a == b</w:t>
+      </w:r>
+      <w:r>
+        <w:rPr>
+          <w:rFonts w:ascii="Times New Roman" w:hAnsi="Times New Roman" w:cs="Times New Roman"/>
+          <w:sz w:val="24"/>
+          <w:u w:color="4472C4" w:themeColor="accent1"/>
+        </w:rPr>
+        <w:br/>
+      </w:r>
+      <w:r>
+        <w:rPr>
+          <w:rFonts w:ascii="Times New Roman" w:hAnsi="Times New Roman" w:cs="Times New Roman"/>
+          <w:sz w:val="24"/>
+          <w:u w:color="4472C4" w:themeColor="accent1"/>
+        </w:rPr>
+        <w:t>Variable a memiliki nilai 12 dan variable b memiliki nilai 37</w:t>
+      </w:r>
+      <w:r>
+        <w:rPr>
+          <w:rFonts w:ascii="Times New Roman" w:hAnsi="Times New Roman" w:cs="Times New Roman"/>
+          <w:sz w:val="24"/>
+          <w:u w:color="4472C4" w:themeColor="accent1"/>
+        </w:rPr>
+        <w:t>. Operator</w:t>
+      </w:r>
+      <w:r>
+        <w:rPr>
+          <w:rFonts w:ascii="Times New Roman" w:hAnsi="Times New Roman" w:cs="Times New Roman"/>
+          <w:sz w:val="24"/>
+          <w:u w:color="4472C4" w:themeColor="accent1"/>
+        </w:rPr>
+        <w:t xml:space="preserve"> perbandingan </w:t>
+      </w:r>
+      <w:r>
+        <w:rPr>
+          <w:rFonts w:ascii="Times New Roman" w:hAnsi="Times New Roman" w:cs="Times New Roman"/>
+          <w:i/>
+          <w:iCs/>
+          <w:sz w:val="24"/>
+          <w:u w:color="4472C4" w:themeColor="accent1"/>
+        </w:rPr>
+        <w:t>equal</w:t>
+      </w:r>
+      <w:r>
+        <w:rPr>
+          <w:rFonts w:ascii="Times New Roman" w:hAnsi="Times New Roman" w:cs="Times New Roman"/>
+          <w:sz w:val="24"/>
+          <w:u w:color="4472C4" w:themeColor="accent1"/>
+        </w:rPr>
+        <w:t xml:space="preserve"> </w:t>
+      </w:r>
+      <w:r>
+        <w:rPr>
+          <w:rFonts w:ascii="Times New Roman" w:hAnsi="Times New Roman" w:cs="Times New Roman"/>
+          <w:sz w:val="24"/>
+          <w:u w:color="4472C4" w:themeColor="accent1"/>
+        </w:rPr>
+        <w:t>(</w:t>
+      </w:r>
+      <w:r>
+        <w:rPr>
+          <w:rFonts w:ascii="Times New Roman" w:hAnsi="Times New Roman" w:cs="Times New Roman"/>
+          <w:sz w:val="24"/>
+          <w:u w:color="4472C4" w:themeColor="accent1"/>
+        </w:rPr>
+        <w:t>==</w:t>
+      </w:r>
+      <w:r>
+        <w:rPr>
+          <w:rFonts w:ascii="Times New Roman" w:hAnsi="Times New Roman" w:cs="Times New Roman"/>
+          <w:sz w:val="24"/>
+          <w:u w:color="4472C4" w:themeColor="accent1"/>
+        </w:rPr>
+        <w:t>)</w:t>
+      </w:r>
+      <w:r>
+        <w:rPr>
+          <w:rFonts w:ascii="Times New Roman" w:hAnsi="Times New Roman" w:cs="Times New Roman"/>
+          <w:sz w:val="24"/>
+          <w:u w:color="4472C4" w:themeColor="accent1"/>
+        </w:rPr>
+        <w:t xml:space="preserve"> akan  mengembalikan nilai boolean </w:t>
+      </w:r>
+      <w:r>
+        <w:rPr>
+          <w:rFonts w:ascii="Times New Roman" w:hAnsi="Times New Roman" w:cs="Times New Roman"/>
+          <w:sz w:val="24"/>
+          <w:u w:color="4472C4" w:themeColor="accent1"/>
+        </w:rPr>
+        <w:t xml:space="preserve">true atau false. Ekspresi a == b akan membandingkan nilai a dan nilai b yaitu 12 == 37 yang akan mengembalikan nilai </w:t>
+      </w:r>
+      <w:r>
+        <w:rPr>
+          <w:rFonts w:ascii="Times New Roman" w:hAnsi="Times New Roman" w:cs="Times New Roman"/>
+          <w:i/>
+          <w:iCs/>
+          <w:sz w:val="24"/>
+          <w:u w:color="4472C4" w:themeColor="accent1"/>
+        </w:rPr>
+        <w:t>false</w:t>
+      </w:r>
+      <w:r>
+        <w:rPr>
+          <w:rFonts w:ascii="Times New Roman" w:hAnsi="Times New Roman" w:cs="Times New Roman"/>
+          <w:sz w:val="24"/>
+          <w:u w:color="4472C4" w:themeColor="accent1"/>
+        </w:rPr>
+        <w:t xml:space="preserve"> dikarenakan 27 tidak sama dengan 37.</w:t>
+      </w:r>
+    </w:p>
+    <w:p>
+      <w:pPr>
+        <w:pStyle w:val="ListParagraph"/>
+        <w:numPr>
+          <w:ilvl w:val="2"/>
+          <w:numId w:val="13"/>
+        </w:numPr>
+        <w:spacing w:before="120" w:after="120"/>
+        <w:ind w:left="1560"/>
+        <w:rPr>
+          <w:rFonts w:ascii="Times New Roman" w:hAnsi="Times New Roman" w:cs="Times New Roman"/>
+          <w:sz w:val="24"/>
+          <w:u w:color="4472C4" w:themeColor="accent1"/>
+        </w:rPr>
+      </w:pPr>
+      <w:r>
+        <w:rPr>
+          <w:rFonts w:ascii="Times New Roman" w:hAnsi="Times New Roman" w:cs="Times New Roman"/>
+          <w:sz w:val="24"/>
+          <w:u w:color="4472C4" w:themeColor="accent1"/>
+        </w:rPr>
+        <w:t>b &gt; a</w:t>
+      </w:r>
+      <w:r>
+        <w:rPr>
+          <w:rFonts w:ascii="Times New Roman" w:hAnsi="Times New Roman" w:cs="Times New Roman"/>
+          <w:sz w:val="24"/>
+          <w:u w:color="4472C4" w:themeColor="accent1"/>
+        </w:rPr>
+        <w:br/>
+      </w:r>
+      <w:r>
+        <w:rPr>
+          <w:rFonts w:ascii="Times New Roman" w:hAnsi="Times New Roman" w:cs="Times New Roman"/>
+          <w:sz w:val="24"/>
+          <w:u w:color="4472C4" w:themeColor="accent1"/>
+        </w:rPr>
+        <w:t>Variable a memiliki nilai 12 dan variable b memiliki nilai 37</w:t>
+      </w:r>
+      <w:r>
+        <w:rPr>
+          <w:rFonts w:ascii="Times New Roman" w:hAnsi="Times New Roman" w:cs="Times New Roman"/>
+          <w:sz w:val="24"/>
+          <w:u w:color="4472C4" w:themeColor="accent1"/>
+        </w:rPr>
+        <w:t xml:space="preserve">. Operator lebih dari (&gt;) akan mengembalikan nilai Boolean. Ekspresi b &gt; a akan mengebalikan nilai </w:t>
+      </w:r>
+      <w:r>
+        <w:rPr>
+          <w:rFonts w:ascii="Times New Roman" w:hAnsi="Times New Roman" w:cs="Times New Roman"/>
+          <w:i/>
+          <w:iCs/>
+          <w:sz w:val="24"/>
+          <w:u w:color="4472C4" w:themeColor="accent1"/>
+        </w:rPr>
+        <w:t>true</w:t>
+      </w:r>
+      <w:r>
+        <w:rPr>
+          <w:rFonts w:ascii="Times New Roman" w:hAnsi="Times New Roman" w:cs="Times New Roman"/>
+          <w:sz w:val="24"/>
+          <w:u w:color="4472C4" w:themeColor="accent1"/>
+        </w:rPr>
+        <w:t xml:space="preserve"> dikarenakan 37 lebih besar dibandingkan 12.</w:t>
+      </w:r>
+    </w:p>
+    <w:p>
+      <w:pPr>
+        <w:pStyle w:val="ListParagraph"/>
+        <w:numPr>
+          <w:ilvl w:val="2"/>
+          <w:numId w:val="13"/>
+        </w:numPr>
+        <w:spacing w:before="120" w:after="120"/>
+        <w:ind w:left="1560"/>
+        <w:rPr>
+          <w:rFonts w:ascii="Times New Roman" w:hAnsi="Times New Roman" w:cs="Times New Roman"/>
+          <w:sz w:val="24"/>
+          <w:u w:color="4472C4" w:themeColor="accent1"/>
+        </w:rPr>
+      </w:pPr>
+      <w:r>
+        <w:rPr>
+          <w:rFonts w:ascii="Times New Roman" w:hAnsi="Times New Roman" w:cs="Times New Roman"/>
+          <w:sz w:val="24"/>
+          <w:u w:color="4472C4" w:themeColor="accent1"/>
+        </w:rPr>
+        <w:t>(b &gt;= 1) and (b &lt;= 10)</w:t>
+      </w:r>
+      <w:r>
+        <w:rPr>
+          <w:rFonts w:ascii="Times New Roman" w:hAnsi="Times New Roman" w:cs="Times New Roman"/>
+          <w:sz w:val="24"/>
+          <w:u w:color="4472C4" w:themeColor="accent1"/>
+        </w:rPr>
+        <w:br/>
+      </w:r>
+      <w:r>
+        <w:rPr>
+          <w:rFonts w:ascii="Times New Roman" w:hAnsi="Times New Roman" w:cs="Times New Roman"/>
+          <w:sz w:val="24"/>
+          <w:u w:color="4472C4" w:themeColor="accent1"/>
+        </w:rPr>
+        <w:t>Variable b memiliki nilai 37</w:t>
+      </w:r>
+      <w:r>
+        <w:rPr>
+          <w:rFonts w:ascii="Times New Roman" w:hAnsi="Times New Roman" w:cs="Times New Roman"/>
+          <w:sz w:val="24"/>
+          <w:u w:color="4472C4" w:themeColor="accent1"/>
+        </w:rPr>
+        <w:t xml:space="preserve">. Operator </w:t>
+      </w:r>
+      <w:r>
+        <w:rPr>
+          <w:rFonts w:ascii="Times New Roman" w:hAnsi="Times New Roman" w:cs="Times New Roman"/>
+          <w:i/>
+          <w:iCs/>
+          <w:sz w:val="24"/>
+          <w:u w:color="4472C4" w:themeColor="accent1"/>
+        </w:rPr>
+        <w:t>and</w:t>
+      </w:r>
+      <w:r>
+        <w:rPr>
+          <w:rFonts w:ascii="Times New Roman" w:hAnsi="Times New Roman" w:cs="Times New Roman"/>
+          <w:sz w:val="24"/>
+          <w:u w:color="4472C4" w:themeColor="accent1"/>
+        </w:rPr>
+        <w:t xml:space="preserve"> akan membandingkan kedua nilai, yang keduanya harus bernilai </w:t>
+      </w:r>
+      <w:r>
+        <w:rPr>
+          <w:rFonts w:ascii="Times New Roman" w:hAnsi="Times New Roman" w:cs="Times New Roman"/>
+          <w:i/>
+          <w:iCs/>
+          <w:sz w:val="24"/>
+          <w:u w:color="4472C4" w:themeColor="accent1"/>
+        </w:rPr>
+        <w:t>true</w:t>
+      </w:r>
+      <w:r>
+        <w:rPr>
+          <w:rFonts w:ascii="Times New Roman" w:hAnsi="Times New Roman" w:cs="Times New Roman"/>
+          <w:sz w:val="24"/>
+          <w:u w:color="4472C4" w:themeColor="accent1"/>
+        </w:rPr>
+        <w:t xml:space="preserve"> untuk mengembalikan nilai </w:t>
+      </w:r>
+      <w:r>
+        <w:rPr>
+          <w:rFonts w:ascii="Times New Roman" w:hAnsi="Times New Roman" w:cs="Times New Roman"/>
+          <w:i/>
+          <w:iCs/>
+          <w:sz w:val="24"/>
+          <w:u w:color="4472C4" w:themeColor="accent1"/>
+        </w:rPr>
+        <w:t>true</w:t>
+      </w:r>
+      <w:r>
+        <w:rPr>
+          <w:rFonts w:ascii="Times New Roman" w:hAnsi="Times New Roman" w:cs="Times New Roman"/>
+          <w:sz w:val="24"/>
+          <w:u w:color="4472C4" w:themeColor="accent1"/>
+        </w:rPr>
+        <w:t xml:space="preserve">. Jika ada salah satu nilai </w:t>
+      </w:r>
+      <w:r>
+        <w:rPr>
+          <w:rFonts w:ascii="Times New Roman" w:hAnsi="Times New Roman" w:cs="Times New Roman"/>
+          <w:i/>
+          <w:iCs/>
+          <w:sz w:val="24"/>
+          <w:u w:color="4472C4" w:themeColor="accent1"/>
+        </w:rPr>
+        <w:t>false</w:t>
+      </w:r>
+      <w:r>
+        <w:rPr>
+          <w:rFonts w:ascii="Times New Roman" w:hAnsi="Times New Roman" w:cs="Times New Roman"/>
+          <w:sz w:val="24"/>
+          <w:u w:color="4472C4" w:themeColor="accent1"/>
+        </w:rPr>
+        <w:t xml:space="preserve">, maka akan mengembalikan nilai </w:t>
+      </w:r>
+      <w:r>
+        <w:rPr>
+          <w:rFonts w:ascii="Times New Roman" w:hAnsi="Times New Roman" w:cs="Times New Roman"/>
+          <w:i/>
+          <w:iCs/>
+          <w:sz w:val="24"/>
+          <w:u w:color="4472C4" w:themeColor="accent1"/>
+        </w:rPr>
+        <w:t>false</w:t>
+      </w:r>
+      <w:r>
+        <w:rPr>
+          <w:rFonts w:ascii="Times New Roman" w:hAnsi="Times New Roman" w:cs="Times New Roman"/>
+          <w:sz w:val="24"/>
+          <w:u w:color="4472C4" w:themeColor="accent1"/>
+        </w:rPr>
+        <w:t xml:space="preserve">. Ekspresi b &gt;= 1 mengembalikan Boolean </w:t>
+      </w:r>
+      <w:r>
+        <w:rPr>
+          <w:rFonts w:ascii="Times New Roman" w:hAnsi="Times New Roman" w:cs="Times New Roman"/>
+          <w:i/>
+          <w:iCs/>
+          <w:sz w:val="24"/>
+          <w:u w:color="4472C4" w:themeColor="accent1"/>
+        </w:rPr>
+        <w:t>true</w:t>
+      </w:r>
+      <w:r>
+        <w:rPr>
+          <w:rFonts w:ascii="Times New Roman" w:hAnsi="Times New Roman" w:cs="Times New Roman"/>
+          <w:sz w:val="24"/>
+          <w:u w:color="4472C4" w:themeColor="accent1"/>
+        </w:rPr>
+        <w:t xml:space="preserve"> dan b &lt;= 10 mengembalikan Boolean </w:t>
+      </w:r>
+      <w:r>
+        <w:rPr>
+          <w:rFonts w:ascii="Times New Roman" w:hAnsi="Times New Roman" w:cs="Times New Roman"/>
+          <w:i/>
+          <w:iCs/>
+          <w:sz w:val="24"/>
+          <w:u w:color="4472C4" w:themeColor="accent1"/>
+        </w:rPr>
+        <w:t>false</w:t>
+      </w:r>
+      <w:r>
+        <w:rPr>
+          <w:rFonts w:ascii="Times New Roman" w:hAnsi="Times New Roman" w:cs="Times New Roman"/>
+          <w:sz w:val="24"/>
+          <w:u w:color="4472C4" w:themeColor="accent1"/>
+        </w:rPr>
+        <w:t xml:space="preserve">, </w:t>
+      </w:r>
+      <w:r>
+        <w:rPr>
+          <w:rFonts w:ascii="Times New Roman" w:hAnsi="Times New Roman" w:cs="Times New Roman"/>
+          <w:sz w:val="24"/>
+          <w:u w:color="4472C4" w:themeColor="accent1"/>
+        </w:rPr>
+        <w:lastRenderedPageBreak/>
+        <w:t xml:space="preserve">oleh karena itu operator and mengembalikan </w:t>
+      </w:r>
+      <w:r>
+        <w:rPr>
+          <w:rFonts w:ascii="Times New Roman" w:hAnsi="Times New Roman" w:cs="Times New Roman"/>
+          <w:i/>
+          <w:iCs/>
+          <w:sz w:val="24"/>
+          <w:u w:color="4472C4" w:themeColor="accent1"/>
+        </w:rPr>
+        <w:t>false</w:t>
+      </w:r>
+      <w:r>
+        <w:rPr>
+          <w:rFonts w:ascii="Times New Roman" w:hAnsi="Times New Roman" w:cs="Times New Roman"/>
+          <w:sz w:val="24"/>
+          <w:u w:color="4472C4" w:themeColor="accent1"/>
+        </w:rPr>
+        <w:t xml:space="preserve">, karena ada salah satu nilai Boolean </w:t>
+      </w:r>
+      <w:r>
+        <w:rPr>
+          <w:rFonts w:ascii="Times New Roman" w:hAnsi="Times New Roman" w:cs="Times New Roman"/>
+          <w:i/>
+          <w:iCs/>
+          <w:sz w:val="24"/>
+          <w:u w:color="4472C4" w:themeColor="accent1"/>
+        </w:rPr>
+        <w:t>false</w:t>
+      </w:r>
+      <w:r>
+        <w:rPr>
+          <w:rFonts w:ascii="Times New Roman" w:hAnsi="Times New Roman" w:cs="Times New Roman"/>
+          <w:sz w:val="24"/>
+          <w:u w:color="4472C4" w:themeColor="accent1"/>
+        </w:rPr>
+        <w:t>.</w:t>
+      </w:r>
+      <w:r>
+        <w:rPr>
+          <w:rFonts w:ascii="Times New Roman" w:hAnsi="Times New Roman" w:cs="Times New Roman"/>
+          <w:sz w:val="24"/>
+          <w:u w:color="4472C4" w:themeColor="accent1"/>
+        </w:rPr>
+        <w:br/>
+      </w:r>
+    </w:p>
+    <w:p>
+      <w:pPr>
+        <w:pStyle w:val="ListParagraph"/>
+        <w:numPr>
+          <w:ilvl w:val="1"/>
+          <w:numId w:val="13"/>
+        </w:numPr>
+        <w:spacing w:before="120" w:after="120"/>
+        <w:ind w:left="1134"/>
+        <w:rPr>
+          <w:rFonts w:ascii="Times New Roman" w:hAnsi="Times New Roman" w:cs="Times New Roman"/>
+          <w:sz w:val="24"/>
+          <w:u w:color="4472C4" w:themeColor="accent1"/>
+        </w:rPr>
+      </w:pPr>
+      <w:r>
+        <w:rPr>
+          <w:rFonts w:ascii="Times New Roman" w:hAnsi="Times New Roman" w:cs="Times New Roman"/>
+          <w:sz w:val="24"/>
+          <w:u w:color="4472C4" w:themeColor="accent1"/>
+        </w:rPr>
+        <w:t>Berikan contoh lain menggunakan operator:</w:t>
+      </w:r>
+    </w:p>
+    <w:p>
+      <w:pPr>
+        <w:pStyle w:val="ListParagraph"/>
+        <w:numPr>
+          <w:ilvl w:val="2"/>
+          <w:numId w:val="13"/>
+        </w:numPr>
+        <w:spacing w:before="120" w:after="120"/>
+        <w:ind w:left="1560"/>
+        <w:rPr>
+          <w:rFonts w:ascii="Times New Roman" w:hAnsi="Times New Roman" w:cs="Times New Roman"/>
+          <w:sz w:val="24"/>
+          <w:u w:color="4472C4" w:themeColor="accent1"/>
+        </w:rPr>
+      </w:pPr>
+      <w:r>
+        <w:rPr>
+          <w:rFonts w:ascii="Times New Roman" w:hAnsi="Times New Roman" w:cs="Times New Roman"/>
+          <w:sz w:val="24"/>
+          <w:u w:color="4472C4" w:themeColor="accent1"/>
+        </w:rPr>
+        <w:t>!=</w:t>
+      </w:r>
+      <w:r>
+        <w:rPr>
+          <w:rFonts w:ascii="Times New Roman" w:hAnsi="Times New Roman" w:cs="Times New Roman"/>
+          <w:sz w:val="24"/>
+          <w:u w:color="4472C4" w:themeColor="accent1"/>
+        </w:rPr>
+        <w:br/>
+      </w:r>
+      <w:r>
+        <w:rPr>
+          <w:rFonts w:ascii="Times New Roman" w:hAnsi="Times New Roman" w:cs="Times New Roman"/>
+          <w:sz w:val="24"/>
+          <w:u w:color="4472C4" w:themeColor="accent1"/>
+        </w:rPr>
+        <w:t>print(3 != 4)</w:t>
+      </w:r>
+    </w:p>
+    <w:p>
+      <w:pPr>
+        <w:pStyle w:val="ListParagraph"/>
+        <w:numPr>
+          <w:ilvl w:val="2"/>
+          <w:numId w:val="13"/>
+        </w:numPr>
+        <w:spacing w:before="120" w:after="120"/>
+        <w:ind w:left="1560"/>
+        <w:rPr>
+          <w:rFonts w:ascii="Times New Roman" w:hAnsi="Times New Roman" w:cs="Times New Roman"/>
+          <w:sz w:val="24"/>
+          <w:u w:color="4472C4" w:themeColor="accent1"/>
+        </w:rPr>
+      </w:pPr>
+      <w:r>
+        <w:rPr>
+          <w:rFonts w:ascii="Times New Roman" w:hAnsi="Times New Roman" w:cs="Times New Roman"/>
+          <w:sz w:val="24"/>
+          <w:u w:color="4472C4" w:themeColor="accent1"/>
+        </w:rPr>
+        <w:t>and</w:t>
+      </w:r>
+      <w:r>
+        <w:rPr>
+          <w:rFonts w:ascii="Times New Roman" w:hAnsi="Times New Roman" w:cs="Times New Roman"/>
+          <w:sz w:val="24"/>
+          <w:u w:color="4472C4" w:themeColor="accent1"/>
+        </w:rPr>
+        <w:br/>
+      </w:r>
+      <w:r>
+        <w:rPr>
+          <w:rFonts w:ascii="Times New Roman" w:hAnsi="Times New Roman" w:cs="Times New Roman"/>
+          <w:sz w:val="24"/>
+          <w:u w:color="4472C4" w:themeColor="accent1"/>
+        </w:rPr>
+        <w:t>print(1 == 1 and 2 &lt; 3)</w:t>
+      </w:r>
+    </w:p>
+    <w:p>
+      <w:pPr>
+        <w:pStyle w:val="ListParagraph"/>
+        <w:numPr>
+          <w:ilvl w:val="2"/>
+          <w:numId w:val="13"/>
+        </w:numPr>
+        <w:spacing w:before="120" w:after="120"/>
+        <w:ind w:left="1560"/>
+        <w:rPr>
+          <w:rFonts w:ascii="Times New Roman" w:hAnsi="Times New Roman" w:cs="Times New Roman"/>
+          <w:sz w:val="24"/>
+          <w:u w:color="4472C4" w:themeColor="accent1"/>
+        </w:rPr>
+      </w:pPr>
+      <w:r>
+        <w:rPr>
+          <w:rFonts w:ascii="Times New Roman" w:hAnsi="Times New Roman" w:cs="Times New Roman"/>
+          <w:sz w:val="24"/>
+          <w:u w:color="4472C4" w:themeColor="accent1"/>
+        </w:rPr>
+        <w:t>or</w:t>
+      </w:r>
+      <w:r>
+        <w:rPr>
+          <w:rFonts w:ascii="Times New Roman" w:hAnsi="Times New Roman" w:cs="Times New Roman"/>
+          <w:sz w:val="24"/>
+          <w:u w:color="4472C4" w:themeColor="accent1"/>
+        </w:rPr>
+        <w:br/>
+      </w:r>
+      <w:r>
+        <w:rPr>
+          <w:rFonts w:ascii="Times New Roman" w:hAnsi="Times New Roman" w:cs="Times New Roman"/>
+          <w:sz w:val="24"/>
+          <w:u w:color="4472C4" w:themeColor="accent1"/>
+        </w:rPr>
+        <w:t>print(1 &gt; 10 or 2 &lt; 3)</w:t>
+      </w:r>
+    </w:p>
+    <w:p>
+      <w:pPr>
+        <w:pStyle w:val="ListParagraph"/>
+        <w:numPr>
+          <w:ilvl w:val="2"/>
+          <w:numId w:val="13"/>
+        </w:numPr>
+        <w:spacing w:before="120" w:after="120"/>
+        <w:ind w:left="1560"/>
+        <w:rPr>
+          <w:rFonts w:ascii="Times New Roman" w:hAnsi="Times New Roman" w:cs="Times New Roman"/>
+          <w:sz w:val="24"/>
+          <w:u w:color="4472C4" w:themeColor="accent1"/>
+        </w:rPr>
+      </w:pPr>
+      <w:r>
+        <w:rPr>
+          <w:rFonts w:ascii="Times New Roman" w:hAnsi="Times New Roman" w:cs="Times New Roman"/>
+          <w:sz w:val="24"/>
+          <w:u w:color="4472C4" w:themeColor="accent1"/>
+        </w:rPr>
+        <w:t>not</w:t>
+      </w:r>
+      <w:r>
+        <w:rPr>
+          <w:rFonts w:ascii="Times New Roman" w:hAnsi="Times New Roman" w:cs="Times New Roman"/>
+          <w:sz w:val="24"/>
+          <w:u w:color="4472C4" w:themeColor="accent1"/>
+        </w:rPr>
+        <w:br/>
+      </w:r>
+      <w:r>
+        <w:rPr>
+          <w:rFonts w:ascii="Times New Roman" w:hAnsi="Times New Roman" w:cs="Times New Roman"/>
+          <w:sz w:val="24"/>
+          <w:u w:color="4472C4" w:themeColor="accent1"/>
+        </w:rPr>
+        <w:t>print(not 1 &gt; 10)</w:t>
+      </w:r>
+      <w:r>
+        <w:rPr>
+          <w:rFonts w:ascii="Times New Roman" w:hAnsi="Times New Roman" w:cs="Times New Roman"/>
+          <w:sz w:val="24"/>
+          <w:u w:color="4472C4" w:themeColor="accent1"/>
+        </w:rPr>
+        <w:br/>
+      </w:r>
     </w:p>
     <w:p>
       <w:pPr>
@@ -3179,7 +2637,103 @@
           <w:sz w:val="24"/>
           <w:u w:color="4472C4" w:themeColor="accent1"/>
         </w:rPr>
-        <w:t>…</w:t>
+        <w:t>Variable</w:t>
+      </w:r>
+    </w:p>
+    <w:p>
+      <w:pPr>
+        <w:pStyle w:val="ListParagraph"/>
+        <w:numPr>
+          <w:ilvl w:val="1"/>
+          <w:numId w:val="13"/>
+        </w:numPr>
+        <w:spacing w:before="120" w:after="120"/>
+        <w:ind w:left="1134"/>
+        <w:rPr>
+          <w:rFonts w:ascii="Times New Roman" w:hAnsi="Times New Roman" w:cs="Times New Roman"/>
+          <w:sz w:val="24"/>
+          <w:u w:color="4472C4" w:themeColor="accent1"/>
+        </w:rPr>
+      </w:pPr>
+      <w:r>
+        <w:rPr>
+          <w:rFonts w:ascii="Times New Roman" w:hAnsi="Times New Roman" w:cs="Times New Roman"/>
+          <w:sz w:val="24"/>
+          <w:u w:color="4472C4" w:themeColor="accent1"/>
+        </w:rPr>
+        <w:t>Berikan tampilan output dan keterangan penjelasan!</w:t>
+      </w:r>
+    </w:p>
+    <w:p>
+      <w:pPr>
+        <w:pStyle w:val="ListParagraph"/>
+        <w:numPr>
+          <w:ilvl w:val="2"/>
+          <w:numId w:val="13"/>
+        </w:numPr>
+        <w:spacing w:before="120" w:after="120"/>
+        <w:ind w:left="1560"/>
+        <w:rPr>
+          <w:rFonts w:ascii="Times New Roman" w:hAnsi="Times New Roman" w:cs="Times New Roman"/>
+          <w:sz w:val="24"/>
+          <w:u w:color="4472C4" w:themeColor="accent1"/>
+        </w:rPr>
+      </w:pPr>
+    </w:p>
+    <w:p>
+      <w:pPr>
+        <w:pStyle w:val="ListParagraph"/>
+        <w:numPr>
+          <w:ilvl w:val="1"/>
+          <w:numId w:val="13"/>
+        </w:numPr>
+        <w:spacing w:before="120" w:after="120"/>
+        <w:ind w:left="1134"/>
+        <w:rPr>
+          <w:rFonts w:ascii="Times New Roman" w:hAnsi="Times New Roman" w:cs="Times New Roman"/>
+          <w:sz w:val="24"/>
+          <w:u w:color="4472C4" w:themeColor="accent1"/>
+        </w:rPr>
+      </w:pPr>
+      <w:r>
+        <w:rPr>
+          <w:rFonts w:ascii="Times New Roman" w:hAnsi="Times New Roman" w:cs="Times New Roman"/>
+          <w:sz w:val="24"/>
+          <w:u w:color="4472C4" w:themeColor="accent1"/>
+        </w:rPr>
+        <w:t>Apa yang dimaksud dengan variable Python? Apa perbedaan variable dan objek?</w:t>
+      </w:r>
+      <w:r>
+        <w:rPr>
+          <w:rFonts w:ascii="Times New Roman" w:hAnsi="Times New Roman" w:cs="Times New Roman"/>
+          <w:sz w:val="24"/>
+          <w:u w:color="4472C4" w:themeColor="accent1"/>
+        </w:rPr>
+        <w:br/>
+      </w:r>
+    </w:p>
+    <w:p>
+      <w:pPr>
+        <w:pStyle w:val="ListParagraph"/>
+        <w:numPr>
+          <w:ilvl w:val="0"/>
+          <w:numId w:val="13"/>
+        </w:numPr>
+        <w:spacing w:before="120" w:after="120"/>
+        <w:ind w:left="720"/>
+        <w:rPr>
+          <w:rFonts w:ascii="Times New Roman" w:hAnsi="Times New Roman" w:cs="Times New Roman"/>
+          <w:sz w:val="24"/>
+          <w:u w:color="4472C4" w:themeColor="accent1"/>
+        </w:rPr>
+      </w:pPr>
+      <w:r>
+        <w:rPr>
+          <w:rFonts w:ascii="Times New Roman" w:hAnsi="Times New Roman" w:cs="Times New Roman"/>
+          <w:sz w:val="24"/>
+          <w:u w:color="4472C4" w:themeColor="accent1"/>
+        </w:rPr>
+        <w:t>asdfasdf</w:t>
       </w:r>
     </w:p>
     <w:p>
@@ -3237,102 +2791,12 @@
           <w:sz w:val="24"/>
           <w:u w:color="4472C4" w:themeColor="accent1"/>
         </w:rPr>
-        <w:t xml:space="preserve">Kesimpulan dapat </w:t>
-      </w:r>
-      <w:proofErr w:type="spellStart"/>
-      <w:r>
-        <w:rPr>
-          <w:rFonts w:ascii="Times New Roman" w:hAnsi="Times New Roman" w:cs="Times New Roman"/>
-          <w:sz w:val="24"/>
-          <w:u w:color="4472C4" w:themeColor="accent1"/>
-        </w:rPr>
-        <w:t>berupa</w:t>
-      </w:r>
-      <w:proofErr w:type="spellEnd"/>
-      <w:r>
-        <w:rPr>
-          <w:rFonts w:ascii="Times New Roman" w:hAnsi="Times New Roman" w:cs="Times New Roman"/>
-          <w:sz w:val="24"/>
-          <w:u w:color="4472C4" w:themeColor="accent1"/>
-        </w:rPr>
-        <w:t xml:space="preserve"> </w:t>
-      </w:r>
-      <w:proofErr w:type="spellStart"/>
-      <w:r>
-        <w:rPr>
-          <w:rFonts w:ascii="Times New Roman" w:hAnsi="Times New Roman" w:cs="Times New Roman"/>
-          <w:sz w:val="24"/>
-          <w:u w:color="4472C4" w:themeColor="accent1"/>
-        </w:rPr>
-        <w:t>paragraf</w:t>
-      </w:r>
-      <w:proofErr w:type="spellEnd"/>
-      <w:r>
-        <w:rPr>
-          <w:rFonts w:ascii="Times New Roman" w:hAnsi="Times New Roman" w:cs="Times New Roman"/>
-          <w:sz w:val="24"/>
-          <w:u w:color="4472C4" w:themeColor="accent1"/>
-        </w:rPr>
-        <w:t xml:space="preserve"> </w:t>
-      </w:r>
-      <w:proofErr w:type="spellStart"/>
-      <w:r>
-        <w:rPr>
-          <w:rFonts w:ascii="Times New Roman" w:hAnsi="Times New Roman" w:cs="Times New Roman"/>
-          <w:sz w:val="24"/>
-          <w:u w:color="4472C4" w:themeColor="accent1"/>
-        </w:rPr>
-        <w:t>atau</w:t>
-      </w:r>
-      <w:proofErr w:type="spellEnd"/>
-      <w:r>
-        <w:rPr>
-          <w:rFonts w:ascii="Times New Roman" w:hAnsi="Times New Roman" w:cs="Times New Roman"/>
-          <w:sz w:val="24"/>
-          <w:u w:color="4472C4" w:themeColor="accent1"/>
-        </w:rPr>
-        <w:t xml:space="preserve"> </w:t>
-      </w:r>
-      <w:proofErr w:type="spellStart"/>
-      <w:r>
-        <w:rPr>
-          <w:rFonts w:ascii="Times New Roman" w:hAnsi="Times New Roman" w:cs="Times New Roman"/>
-          <w:sz w:val="24"/>
-          <w:u w:color="4472C4" w:themeColor="accent1"/>
-        </w:rPr>
-        <w:t>dijelaskan</w:t>
-      </w:r>
-      <w:proofErr w:type="spellEnd"/>
-      <w:r>
-        <w:rPr>
-          <w:rFonts w:ascii="Times New Roman" w:hAnsi="Times New Roman" w:cs="Times New Roman"/>
-          <w:sz w:val="24"/>
-          <w:u w:color="4472C4" w:themeColor="accent1"/>
-        </w:rPr>
-        <w:t xml:space="preserve"> per </w:t>
-      </w:r>
-      <w:proofErr w:type="spellStart"/>
-      <w:r>
-        <w:rPr>
-          <w:rFonts w:ascii="Times New Roman" w:hAnsi="Times New Roman" w:cs="Times New Roman"/>
-          <w:sz w:val="24"/>
-          <w:u w:color="4472C4" w:themeColor="accent1"/>
-        </w:rPr>
-        <w:t>poin</w:t>
-      </w:r>
-      <w:proofErr w:type="spellEnd"/>
-      <w:r>
-        <w:rPr>
-          <w:rFonts w:ascii="Times New Roman" w:hAnsi="Times New Roman" w:cs="Times New Roman"/>
-          <w:sz w:val="24"/>
-          <w:u w:color="4472C4" w:themeColor="accent1"/>
-        </w:rPr>
-        <w:t>.</w:t>
+        <w:t>Kesimpulan dapat berupa paragraf atau dijelaskan per poin.</w:t>
       </w:r>
     </w:p>
     <w:sectPr>
-      <w:headerReference w:type="default" r:id="rId10"/>
-      <w:footerReference w:type="default" r:id="rId11"/>
+      <w:headerReference w:type="default" r:id="rId11"/>
+      <w:footerReference w:type="default" r:id="rId12"/>
       <w:pgSz w:w="11906" w:h="16838" w:code="9"/>
       <w:pgMar w:top="1440" w:right="1440" w:bottom="1440" w:left="1440" w:header="720" w:footer="720" w:gutter="0"/>
       <w:pgNumType w:start="1"/>
@@ -3607,41 +3071,13 @@
         <w:text/>
       </w:sdtPr>
       <w:sdtContent>
-        <w:proofErr w:type="spellStart"/>
         <w:r>
           <w:rPr>
             <w:rFonts w:ascii="Adobe Fan Heiti Std B" w:eastAsia="Adobe Fan Heiti Std B" w:hAnsi="Adobe Fan Heiti Std B"/>
             <w:i/>
             <w:color w:val="404040" w:themeColor="text1" w:themeTint="BF"/>
           </w:rPr>
-          <w:t>Algoritma</w:t>
-        </w:r>
-        <w:proofErr w:type="spellEnd"/>
-        <w:r>
-          <w:rPr>
-            <w:rFonts w:ascii="Adobe Fan Heiti Std B" w:eastAsia="Adobe Fan Heiti Std B" w:hAnsi="Adobe Fan Heiti Std B"/>
-            <w:i/>
-            <w:color w:val="404040" w:themeColor="text1" w:themeTint="BF"/>
-          </w:rPr>
-          <w:t xml:space="preserve"> &amp; </w:t>
-        </w:r>
-        <w:proofErr w:type="spellStart"/>
-        <w:r>
-          <w:rPr>
-            <w:rFonts w:ascii="Adobe Fan Heiti Std B" w:eastAsia="Adobe Fan Heiti Std B" w:hAnsi="Adobe Fan Heiti Std B"/>
-            <w:i/>
-            <w:color w:val="404040" w:themeColor="text1" w:themeTint="BF"/>
-          </w:rPr>
-          <w:t>Struktur</w:t>
-        </w:r>
-        <w:proofErr w:type="spellEnd"/>
-        <w:r>
-          <w:rPr>
-            <w:rFonts w:ascii="Adobe Fan Heiti Std B" w:eastAsia="Adobe Fan Heiti Std B" w:hAnsi="Adobe Fan Heiti Std B"/>
-            <w:i/>
-            <w:color w:val="404040" w:themeColor="text1" w:themeTint="BF"/>
-          </w:rPr>
-          <w:t xml:space="preserve"> Data</w:t>
+          <w:t>Algoritma &amp; Struktur Data</w:t>
         </w:r>
         <w:r>
           <w:rPr>
@@ -3649,16 +3085,7 @@
             <w:i/>
             <w:color w:val="404040" w:themeColor="text1" w:themeTint="BF"/>
           </w:rPr>
-          <w:t xml:space="preserve"> (INF1008</w:t>
-        </w:r>
-        <w:proofErr w:type="gramStart"/>
-        <w:r>
-          <w:rPr>
-            <w:rFonts w:ascii="Adobe Fan Heiti Std B" w:eastAsia="Adobe Fan Heiti Std B" w:hAnsi="Adobe Fan Heiti Std B"/>
-            <w:i/>
-            <w:color w:val="404040" w:themeColor="text1" w:themeTint="BF"/>
-          </w:rPr>
-          <w:t>)</w:t>
+          <w:t xml:space="preserve"> (INF1008)</w:t>
         </w:r>
         <w:r>
           <w:rPr>
@@ -3668,50 +3095,13 @@
           </w:rPr>
           <w:t xml:space="preserve"> :</w:t>
         </w:r>
-        <w:proofErr w:type="gramEnd"/>
         <w:r>
           <w:rPr>
             <w:rFonts w:ascii="Adobe Fan Heiti Std B" w:eastAsia="Adobe Fan Heiti Std B" w:hAnsi="Adobe Fan Heiti Std B"/>
             <w:i/>
             <w:color w:val="404040" w:themeColor="text1" w:themeTint="BF"/>
           </w:rPr>
-          <w:t xml:space="preserve"> </w:t>
-        </w:r>
-        <w:proofErr w:type="spellStart"/>
-        <w:r>
-          <w:rPr>
-            <w:rFonts w:ascii="Adobe Fan Heiti Std B" w:eastAsia="Adobe Fan Heiti Std B" w:hAnsi="Adobe Fan Heiti Std B"/>
-            <w:i/>
-            <w:color w:val="404040" w:themeColor="text1" w:themeTint="BF"/>
-          </w:rPr>
-          <w:t>Laporan</w:t>
-        </w:r>
-        <w:proofErr w:type="spellEnd"/>
-        <w:r>
-          <w:rPr>
-            <w:rFonts w:ascii="Adobe Fan Heiti Std B" w:eastAsia="Adobe Fan Heiti Std B" w:hAnsi="Adobe Fan Heiti Std B"/>
-            <w:i/>
-            <w:color w:val="404040" w:themeColor="text1" w:themeTint="BF"/>
-          </w:rPr>
-          <w:t xml:space="preserve"> </w:t>
-        </w:r>
-        <w:proofErr w:type="spellStart"/>
-        <w:r>
-          <w:rPr>
-            <w:rFonts w:ascii="Adobe Fan Heiti Std B" w:eastAsia="Adobe Fan Heiti Std B" w:hAnsi="Adobe Fan Heiti Std B"/>
-            <w:i/>
-            <w:color w:val="404040" w:themeColor="text1" w:themeTint="BF"/>
-          </w:rPr>
-          <w:t>Praktikum</w:t>
-        </w:r>
-        <w:proofErr w:type="spellEnd"/>
-        <w:r>
-          <w:rPr>
-            <w:rFonts w:ascii="Adobe Fan Heiti Std B" w:eastAsia="Adobe Fan Heiti Std B" w:hAnsi="Adobe Fan Heiti Std B"/>
-            <w:i/>
-            <w:color w:val="404040" w:themeColor="text1" w:themeTint="BF"/>
-          </w:rPr>
-          <w:t xml:space="preserve"> 1</w:t>
+          <w:t xml:space="preserve"> Laporan</w:t>
         </w:r>
         <w:r>
           <w:rPr>
@@ -3719,18 +3109,16 @@
             <w:i/>
             <w:color w:val="404040" w:themeColor="text1" w:themeTint="BF"/>
           </w:rPr>
-          <w:t xml:space="preserve"> – Data </w:t>
+          <w:t xml:space="preserve"> Praktikum 1</w:t>
         </w:r>
-        <w:proofErr w:type="spellStart"/>
         <w:r>
           <w:rPr>
             <w:rFonts w:ascii="Adobe Fan Heiti Std B" w:eastAsia="Adobe Fan Heiti Std B" w:hAnsi="Adobe Fan Heiti Std B"/>
             <w:i/>
             <w:color w:val="404040" w:themeColor="text1" w:themeTint="BF"/>
           </w:rPr>
-          <w:t>Numerik</w:t>
+          <w:t xml:space="preserve"> – Data Numerik</w:t>
         </w:r>
-        <w:proofErr w:type="spellEnd"/>
       </w:sdtContent>
     </w:sdt>
   </w:p>
@@ -5663,6 +5051,7 @@
   <w:style w:type="character" w:default="1" w:styleId="DefaultParagraphFont">
     <w:name w:val="Default Paragraph Font"/>
     <w:uiPriority w:val="1"/>
+    <w:semiHidden/>
     <w:unhideWhenUsed/>
   </w:style>
   <w:style w:type="table" w:default="1" w:styleId="TableNormal">
@@ -6256,6 +5645,7 @@
     <w:rsid w:val="00521D31"/>
     <w:rsid w:val="005563F4"/>
     <w:rsid w:val="0077128C"/>
+    <w:rsid w:val="00915626"/>
     <w:rsid w:val="00A65C1E"/>
     <w:rsid w:val="00AC1E53"/>
     <w:rsid w:val="00AD6772"/>
